--- a/docs/docs/pandafw_en.docx
+++ b/docs/docs/pandafw_en.docx
@@ -1,6 +1,6 @@
 
 <file path=word/document.xml><?xml version="1.0" encoding="utf-8"?>
-<w:document xmlns:wpc="http://schemas.microsoft.com/office/word/2010/wordprocessingCanvas" xmlns:mo="http://schemas.microsoft.com/office/mac/office/2008/main" xmlns:mc="http://schemas.openxmlformats.org/markup-compatibility/2006" xmlns:mv="urn:schemas-microsoft-com:mac:vml" xmlns:o="urn:schemas-microsoft-com:office:office" xmlns:r="http://schemas.openxmlformats.org/officeDocument/2006/relationships" xmlns:m="http://schemas.openxmlformats.org/officeDocument/2006/math" xmlns:v="urn:schemas-microsoft-com:vml" xmlns:wp14="http://schemas.microsoft.com/office/word/2010/wordprocessingDrawing" xmlns:wp="http://schemas.openxmlformats.org/drawingml/2006/wordprocessingDrawing" xmlns:w10="urn:schemas-microsoft-com:office:word" xmlns:w="http://schemas.openxmlformats.org/wordprocessingml/2006/main" xmlns:w14="http://schemas.microsoft.com/office/word/2010/wordml" xmlns:w15="http://schemas.microsoft.com/office/word/2012/wordml" xmlns:wpg="http://schemas.microsoft.com/office/word/2010/wordprocessingGroup" xmlns:wpi="http://schemas.microsoft.com/office/word/2010/wordprocessingInk" xmlns:wne="http://schemas.microsoft.com/office/word/2006/wordml" xmlns:wps="http://schemas.microsoft.com/office/word/2010/wordprocessingShape" mc:Ignorable="w14 w15 wp14">
+<w:document xmlns:wpc="http://schemas.microsoft.com/office/word/2010/wordprocessingCanvas" xmlns:cx="http://schemas.microsoft.com/office/drawing/2014/chartex" xmlns:cx1="http://schemas.microsoft.com/office/drawing/2015/9/8/chartex" xmlns:cx2="http://schemas.microsoft.com/office/drawing/2015/10/21/chartex" xmlns:cx3="http://schemas.microsoft.com/office/drawing/2016/5/9/chartex" xmlns:cx4="http://schemas.microsoft.com/office/drawing/2016/5/10/chartex" xmlns:cx5="http://schemas.microsoft.com/office/drawing/2016/5/11/chartex" xmlns:cx6="http://schemas.microsoft.com/office/drawing/2016/5/12/chartex" xmlns:cx7="http://schemas.microsoft.com/office/drawing/2016/5/13/chartex" xmlns:cx8="http://schemas.microsoft.com/office/drawing/2016/5/14/chartex" xmlns:mc="http://schemas.openxmlformats.org/markup-compatibility/2006" xmlns:aink="http://schemas.microsoft.com/office/drawing/2016/ink" xmlns:am3d="http://schemas.microsoft.com/office/drawing/2017/model3d" xmlns:o="urn:schemas-microsoft-com:office:office" xmlns:r="http://schemas.openxmlformats.org/officeDocument/2006/relationships" xmlns:m="http://schemas.openxmlformats.org/officeDocument/2006/math" xmlns:v="urn:schemas-microsoft-com:vml" xmlns:wp14="http://schemas.microsoft.com/office/word/2010/wordprocessingDrawing" xmlns:wp="http://schemas.openxmlformats.org/drawingml/2006/wordprocessingDrawing" xmlns:w10="urn:schemas-microsoft-com:office:word" xmlns:w="http://schemas.openxmlformats.org/wordprocessingml/2006/main" xmlns:w14="http://schemas.microsoft.com/office/word/2010/wordml" xmlns:w15="http://schemas.microsoft.com/office/word/2012/wordml" xmlns:w16cid="http://schemas.microsoft.com/office/word/2016/wordml/cid" xmlns:w16se="http://schemas.microsoft.com/office/word/2015/wordml/symex" xmlns:wpg="http://schemas.microsoft.com/office/word/2010/wordprocessingGroup" xmlns:wpi="http://schemas.microsoft.com/office/word/2010/wordprocessingInk" xmlns:wne="http://schemas.microsoft.com/office/word/2006/wordml" xmlns:wps="http://schemas.microsoft.com/office/word/2010/wordprocessingShape" mc:Ignorable="w14 w15 w16se w16cid wp14">
   <w:body>
     <w:p>
       <w:pPr>
@@ -153,35 +153,6 @@
           <w:lang w:eastAsia="zh-CN"/>
         </w:rPr>
       </w:pPr>
-      <w:r>
-        <w:rPr>
-          <w:rFonts w:ascii="Arial" w:eastAsia="ＭＳ ゴシック" w:hAnsi="Arial" w:cs="Arial"/>
-          <w:b/>
-          <w:sz w:val="40"/>
-          <w:szCs w:val="40"/>
-          <w:lang w:eastAsia="zh-CN"/>
-        </w:rPr>
-        <w:t>2017</w:t>
-      </w:r>
-      <w:r>
-        <w:rPr>
-          <w:rFonts w:ascii="Arial" w:eastAsia="ＭＳ ゴシック" w:hAnsi="Arial" w:cs="Arial"/>
-          <w:b/>
-          <w:sz w:val="40"/>
-          <w:szCs w:val="40"/>
-          <w:lang w:eastAsia="zh-CN"/>
-        </w:rPr>
-        <w:t>/</w:t>
-      </w:r>
-      <w:r>
-        <w:rPr>
-          <w:rFonts w:ascii="Arial" w:eastAsia="ＭＳ ゴシック" w:hAnsi="Arial" w:cs="Arial"/>
-          <w:b/>
-          <w:sz w:val="40"/>
-          <w:szCs w:val="40"/>
-        </w:rPr>
-        <w:t>5</w:t>
-      </w:r>
     </w:p>
     <w:p>
       <w:pPr>
@@ -272,19 +243,21 @@
         </w:rPr>
       </w:pPr>
     </w:p>
+    <w:bookmarkStart w:id="0" w:name="_GoBack"/>
+    <w:bookmarkEnd w:id="0"/>
     <w:p>
       <w:pPr>
         <w:pStyle w:val="TOC1"/>
         <w:tabs>
-          <w:tab w:val="left" w:pos="480"/>
+          <w:tab w:val="left" w:pos="440"/>
           <w:tab w:val="right" w:leader="dot" w:pos="13142"/>
         </w:tabs>
         <w:rPr>
           <w:rFonts w:asciiTheme="minorHAnsi" w:eastAsiaTheme="minorEastAsia" w:hAnsiTheme="minorHAnsi" w:cstheme="minorBidi"/>
           <w:noProof/>
           <w:kern w:val="0"/>
-          <w:sz w:val="24"/>
-          <w:lang w:eastAsia="en-US"/>
+          <w:sz w:val="22"/>
+          <w:szCs w:val="22"/>
         </w:rPr>
       </w:pPr>
       <w:r>
@@ -311,7 +284,7 @@
         </w:rPr>
         <w:fldChar w:fldCharType="separate"/>
       </w:r>
-      <w:hyperlink w:anchor="_Toc487619459" w:history="1">
+      <w:hyperlink w:anchor="_Toc515977746" w:history="1">
         <w:r>
           <w:rPr>
             <w:rStyle w:val="Hyperlink"/>
@@ -327,8 +300,8 @@
             <w:rFonts w:asciiTheme="minorHAnsi" w:eastAsiaTheme="minorEastAsia" w:hAnsiTheme="minorHAnsi" w:cstheme="minorBidi"/>
             <w:noProof/>
             <w:kern w:val="0"/>
-            <w:sz w:val="24"/>
-            <w:lang w:eastAsia="en-US"/>
+            <w:sz w:val="22"/>
+            <w:szCs w:val="22"/>
           </w:rPr>
           <w:tab/>
         </w:r>
@@ -361,7 +334,7 @@
             <w:noProof/>
             <w:webHidden/>
           </w:rPr>
-          <w:instrText xml:space="preserve"> PAGEREF _Toc487619459 \h </w:instrText>
+          <w:instrText xml:space="preserve"> PAGEREF _Toc515977746 \h </w:instrText>
         </w:r>
         <w:r>
           <w:rPr>
@@ -396,18 +369,18 @@
       <w:pPr>
         <w:pStyle w:val="TOC2"/>
         <w:tabs>
-          <w:tab w:val="left" w:pos="960"/>
+          <w:tab w:val="left" w:pos="880"/>
           <w:tab w:val="right" w:leader="dot" w:pos="13142"/>
         </w:tabs>
         <w:rPr>
           <w:rFonts w:asciiTheme="minorHAnsi" w:eastAsiaTheme="minorEastAsia" w:hAnsiTheme="minorHAnsi" w:cstheme="minorBidi"/>
           <w:noProof/>
           <w:kern w:val="0"/>
-          <w:sz w:val="24"/>
-          <w:lang w:eastAsia="en-US"/>
-        </w:rPr>
-      </w:pPr>
-      <w:hyperlink w:anchor="_Toc487619460" w:history="1">
+          <w:sz w:val="22"/>
+          <w:szCs w:val="22"/>
+        </w:rPr>
+      </w:pPr>
+      <w:hyperlink w:anchor="_Toc515977747" w:history="1">
         <w:r>
           <w:rPr>
             <w:rStyle w:val="Hyperlink"/>
@@ -422,8 +395,8 @@
             <w:rFonts w:asciiTheme="minorHAnsi" w:eastAsiaTheme="minorEastAsia" w:hAnsiTheme="minorHAnsi" w:cstheme="minorBidi"/>
             <w:noProof/>
             <w:kern w:val="0"/>
-            <w:sz w:val="24"/>
-            <w:lang w:eastAsia="en-US"/>
+            <w:sz w:val="22"/>
+            <w:szCs w:val="22"/>
           </w:rPr>
           <w:tab/>
         </w:r>
@@ -456,7 +429,7 @@
             <w:noProof/>
             <w:webHidden/>
           </w:rPr>
-          <w:instrText xml:space="preserve"> PAGEREF _Toc487619460 \h </w:instrText>
+          <w:instrText xml:space="preserve"> PAGEREF _Toc515977747 \h </w:instrText>
         </w:r>
         <w:r>
           <w:rPr>
@@ -491,18 +464,18 @@
       <w:pPr>
         <w:pStyle w:val="TOC2"/>
         <w:tabs>
-          <w:tab w:val="left" w:pos="960"/>
+          <w:tab w:val="left" w:pos="880"/>
           <w:tab w:val="right" w:leader="dot" w:pos="13142"/>
         </w:tabs>
         <w:rPr>
           <w:rFonts w:asciiTheme="minorHAnsi" w:eastAsiaTheme="minorEastAsia" w:hAnsiTheme="minorHAnsi" w:cstheme="minorBidi"/>
           <w:noProof/>
           <w:kern w:val="0"/>
-          <w:sz w:val="24"/>
-          <w:lang w:eastAsia="en-US"/>
-        </w:rPr>
-      </w:pPr>
-      <w:hyperlink w:anchor="_Toc487619461" w:history="1">
+          <w:sz w:val="22"/>
+          <w:szCs w:val="22"/>
+        </w:rPr>
+      </w:pPr>
+      <w:hyperlink w:anchor="_Toc515977748" w:history="1">
         <w:r>
           <w:rPr>
             <w:rStyle w:val="Hyperlink"/>
@@ -517,8 +490,8 @@
             <w:rFonts w:asciiTheme="minorHAnsi" w:eastAsiaTheme="minorEastAsia" w:hAnsiTheme="minorHAnsi" w:cstheme="minorBidi"/>
             <w:noProof/>
             <w:kern w:val="0"/>
-            <w:sz w:val="24"/>
-            <w:lang w:eastAsia="en-US"/>
+            <w:sz w:val="22"/>
+            <w:szCs w:val="22"/>
           </w:rPr>
           <w:tab/>
         </w:r>
@@ -551,7 +524,7 @@
             <w:noProof/>
             <w:webHidden/>
           </w:rPr>
-          <w:instrText xml:space="preserve"> PAGEREF _Toc487619461 \h </w:instrText>
+          <w:instrText xml:space="preserve"> PAGEREF _Toc515977748 \h </w:instrText>
         </w:r>
         <w:r>
           <w:rPr>
@@ -586,18 +559,18 @@
       <w:pPr>
         <w:pStyle w:val="TOC2"/>
         <w:tabs>
-          <w:tab w:val="left" w:pos="960"/>
+          <w:tab w:val="left" w:pos="880"/>
           <w:tab w:val="right" w:leader="dot" w:pos="13142"/>
         </w:tabs>
         <w:rPr>
           <w:rFonts w:asciiTheme="minorHAnsi" w:eastAsiaTheme="minorEastAsia" w:hAnsiTheme="minorHAnsi" w:cstheme="minorBidi"/>
           <w:noProof/>
           <w:kern w:val="0"/>
-          <w:sz w:val="24"/>
-          <w:lang w:eastAsia="en-US"/>
-        </w:rPr>
-      </w:pPr>
-      <w:hyperlink w:anchor="_Toc487619462" w:history="1">
+          <w:sz w:val="22"/>
+          <w:szCs w:val="22"/>
+        </w:rPr>
+      </w:pPr>
+      <w:hyperlink w:anchor="_Toc515977749" w:history="1">
         <w:r>
           <w:rPr>
             <w:rStyle w:val="Hyperlink"/>
@@ -612,8 +585,8 @@
             <w:rFonts w:asciiTheme="minorHAnsi" w:eastAsiaTheme="minorEastAsia" w:hAnsiTheme="minorHAnsi" w:cstheme="minorBidi"/>
             <w:noProof/>
             <w:kern w:val="0"/>
-            <w:sz w:val="24"/>
-            <w:lang w:eastAsia="en-US"/>
+            <w:sz w:val="22"/>
+            <w:szCs w:val="22"/>
           </w:rPr>
           <w:tab/>
         </w:r>
@@ -645,7 +618,7 @@
             <w:noProof/>
             <w:webHidden/>
           </w:rPr>
-          <w:instrText xml:space="preserve"> PAGEREF _Toc487619462 \h </w:instrText>
+          <w:instrText xml:space="preserve"> PAGEREF _Toc515977749 \h </w:instrText>
         </w:r>
         <w:r>
           <w:rPr>
@@ -680,18 +653,18 @@
       <w:pPr>
         <w:pStyle w:val="TOC2"/>
         <w:tabs>
-          <w:tab w:val="left" w:pos="960"/>
+          <w:tab w:val="left" w:pos="880"/>
           <w:tab w:val="right" w:leader="dot" w:pos="13142"/>
         </w:tabs>
         <w:rPr>
           <w:rFonts w:asciiTheme="minorHAnsi" w:eastAsiaTheme="minorEastAsia" w:hAnsiTheme="minorHAnsi" w:cstheme="minorBidi"/>
           <w:noProof/>
           <w:kern w:val="0"/>
-          <w:sz w:val="24"/>
-          <w:lang w:eastAsia="en-US"/>
-        </w:rPr>
-      </w:pPr>
-      <w:hyperlink w:anchor="_Toc487619463" w:history="1">
+          <w:sz w:val="22"/>
+          <w:szCs w:val="22"/>
+        </w:rPr>
+      </w:pPr>
+      <w:hyperlink w:anchor="_Toc515977750" w:history="1">
         <w:r>
           <w:rPr>
             <w:rStyle w:val="Hyperlink"/>
@@ -706,8 +679,8 @@
             <w:rFonts w:asciiTheme="minorHAnsi" w:eastAsiaTheme="minorEastAsia" w:hAnsiTheme="minorHAnsi" w:cstheme="minorBidi"/>
             <w:noProof/>
             <w:kern w:val="0"/>
-            <w:sz w:val="24"/>
-            <w:lang w:eastAsia="en-US"/>
+            <w:sz w:val="22"/>
+            <w:szCs w:val="22"/>
           </w:rPr>
           <w:tab/>
         </w:r>
@@ -739,7 +712,7 @@
             <w:noProof/>
             <w:webHidden/>
           </w:rPr>
-          <w:instrText xml:space="preserve"> PAGEREF _Toc487619463 \h </w:instrText>
+          <w:instrText xml:space="preserve"> PAGEREF _Toc515977750 \h </w:instrText>
         </w:r>
         <w:r>
           <w:rPr>
@@ -774,18 +747,18 @@
       <w:pPr>
         <w:pStyle w:val="TOC2"/>
         <w:tabs>
-          <w:tab w:val="left" w:pos="960"/>
+          <w:tab w:val="left" w:pos="880"/>
           <w:tab w:val="right" w:leader="dot" w:pos="13142"/>
         </w:tabs>
         <w:rPr>
           <w:rFonts w:asciiTheme="minorHAnsi" w:eastAsiaTheme="minorEastAsia" w:hAnsiTheme="minorHAnsi" w:cstheme="minorBidi"/>
           <w:noProof/>
           <w:kern w:val="0"/>
-          <w:sz w:val="24"/>
-          <w:lang w:eastAsia="en-US"/>
-        </w:rPr>
-      </w:pPr>
-      <w:hyperlink w:anchor="_Toc487619464" w:history="1">
+          <w:sz w:val="22"/>
+          <w:szCs w:val="22"/>
+        </w:rPr>
+      </w:pPr>
+      <w:hyperlink w:anchor="_Toc515977751" w:history="1">
         <w:r>
           <w:rPr>
             <w:rStyle w:val="Hyperlink"/>
@@ -800,8 +773,8 @@
             <w:rFonts w:asciiTheme="minorHAnsi" w:eastAsiaTheme="minorEastAsia" w:hAnsiTheme="minorHAnsi" w:cstheme="minorBidi"/>
             <w:noProof/>
             <w:kern w:val="0"/>
-            <w:sz w:val="24"/>
-            <w:lang w:eastAsia="en-US"/>
+            <w:sz w:val="22"/>
+            <w:szCs w:val="22"/>
           </w:rPr>
           <w:tab/>
         </w:r>
@@ -812,7 +785,7 @@
             <w:b/>
             <w:noProof/>
           </w:rPr>
-          <w:t>Panda Framework Modules</w:t>
+          <w:t>Modules</w:t>
         </w:r>
         <w:r>
           <w:rPr>
@@ -833,7 +806,7 @@
             <w:noProof/>
             <w:webHidden/>
           </w:rPr>
-          <w:instrText xml:space="preserve"> PAGEREF _Toc487619464 \h </w:instrText>
+          <w:instrText xml:space="preserve"> PAGEREF _Toc515977751 \h </w:instrText>
         </w:r>
         <w:r>
           <w:rPr>
@@ -868,18 +841,18 @@
       <w:pPr>
         <w:pStyle w:val="TOC1"/>
         <w:tabs>
-          <w:tab w:val="left" w:pos="480"/>
+          <w:tab w:val="left" w:pos="440"/>
           <w:tab w:val="right" w:leader="dot" w:pos="13142"/>
         </w:tabs>
         <w:rPr>
           <w:rFonts w:asciiTheme="minorHAnsi" w:eastAsiaTheme="minorEastAsia" w:hAnsiTheme="minorHAnsi" w:cstheme="minorBidi"/>
           <w:noProof/>
           <w:kern w:val="0"/>
-          <w:sz w:val="24"/>
-          <w:lang w:eastAsia="en-US"/>
-        </w:rPr>
-      </w:pPr>
-      <w:hyperlink w:anchor="_Toc487619465" w:history="1">
+          <w:sz w:val="22"/>
+          <w:szCs w:val="22"/>
+        </w:rPr>
+      </w:pPr>
+      <w:hyperlink w:anchor="_Toc515977752" w:history="1">
         <w:r>
           <w:rPr>
             <w:rStyle w:val="Hyperlink"/>
@@ -895,8 +868,8 @@
             <w:rFonts w:asciiTheme="minorHAnsi" w:eastAsiaTheme="minorEastAsia" w:hAnsiTheme="minorHAnsi" w:cstheme="minorBidi"/>
             <w:noProof/>
             <w:kern w:val="0"/>
-            <w:sz w:val="24"/>
-            <w:lang w:eastAsia="en-US"/>
+            <w:sz w:val="22"/>
+            <w:szCs w:val="22"/>
           </w:rPr>
           <w:tab/>
         </w:r>
@@ -928,7 +901,7 @@
             <w:noProof/>
             <w:webHidden/>
           </w:rPr>
-          <w:instrText xml:space="preserve"> PAGEREF _Toc487619465 \h </w:instrText>
+          <w:instrText xml:space="preserve"> PAGEREF _Toc515977752 \h </w:instrText>
         </w:r>
         <w:r>
           <w:rPr>
@@ -963,18 +936,18 @@
       <w:pPr>
         <w:pStyle w:val="TOC2"/>
         <w:tabs>
-          <w:tab w:val="left" w:pos="960"/>
+          <w:tab w:val="left" w:pos="880"/>
           <w:tab w:val="right" w:leader="dot" w:pos="13142"/>
         </w:tabs>
         <w:rPr>
           <w:rFonts w:asciiTheme="minorHAnsi" w:eastAsiaTheme="minorEastAsia" w:hAnsiTheme="minorHAnsi" w:cstheme="minorBidi"/>
           <w:noProof/>
           <w:kern w:val="0"/>
-          <w:sz w:val="24"/>
-          <w:lang w:eastAsia="en-US"/>
-        </w:rPr>
-      </w:pPr>
-      <w:hyperlink w:anchor="_Toc487619466" w:history="1">
+          <w:sz w:val="22"/>
+          <w:szCs w:val="22"/>
+        </w:rPr>
+      </w:pPr>
+      <w:hyperlink w:anchor="_Toc515977753" w:history="1">
         <w:r>
           <w:rPr>
             <w:rStyle w:val="Hyperlink"/>
@@ -989,8 +962,8 @@
             <w:rFonts w:asciiTheme="minorHAnsi" w:eastAsiaTheme="minorEastAsia" w:hAnsiTheme="minorHAnsi" w:cstheme="minorBidi"/>
             <w:noProof/>
             <w:kern w:val="0"/>
-            <w:sz w:val="24"/>
-            <w:lang w:eastAsia="en-US"/>
+            <w:sz w:val="22"/>
+            <w:szCs w:val="22"/>
           </w:rPr>
           <w:tab/>
         </w:r>
@@ -1001,7 +974,7 @@
             <w:b/>
             <w:noProof/>
           </w:rPr>
-          <w:t>About code generator</w:t>
+          <w:t>About the code generator</w:t>
         </w:r>
         <w:r>
           <w:rPr>
@@ -1022,7 +995,7 @@
             <w:noProof/>
             <w:webHidden/>
           </w:rPr>
-          <w:instrText xml:space="preserve"> PAGEREF _Toc487619466 \h </w:instrText>
+          <w:instrText xml:space="preserve"> PAGEREF _Toc515977753 \h </w:instrText>
         </w:r>
         <w:r>
           <w:rPr>
@@ -1057,18 +1030,18 @@
       <w:pPr>
         <w:pStyle w:val="TOC2"/>
         <w:tabs>
-          <w:tab w:val="left" w:pos="960"/>
+          <w:tab w:val="left" w:pos="880"/>
           <w:tab w:val="right" w:leader="dot" w:pos="13142"/>
         </w:tabs>
         <w:rPr>
           <w:rFonts w:asciiTheme="minorHAnsi" w:eastAsiaTheme="minorEastAsia" w:hAnsiTheme="minorHAnsi" w:cstheme="minorBidi"/>
           <w:noProof/>
           <w:kern w:val="0"/>
-          <w:sz w:val="24"/>
-          <w:lang w:eastAsia="en-US"/>
-        </w:rPr>
-      </w:pPr>
-      <w:hyperlink w:anchor="_Toc487619467" w:history="1">
+          <w:sz w:val="22"/>
+          <w:szCs w:val="22"/>
+        </w:rPr>
+      </w:pPr>
+      <w:hyperlink w:anchor="_Toc515977754" w:history="1">
         <w:r>
           <w:rPr>
             <w:rStyle w:val="Hyperlink"/>
@@ -1083,8 +1056,8 @@
             <w:rFonts w:asciiTheme="minorHAnsi" w:eastAsiaTheme="minorEastAsia" w:hAnsiTheme="minorHAnsi" w:cstheme="minorBidi"/>
             <w:noProof/>
             <w:kern w:val="0"/>
-            <w:sz w:val="24"/>
-            <w:lang w:eastAsia="en-US"/>
+            <w:sz w:val="22"/>
+            <w:szCs w:val="22"/>
           </w:rPr>
           <w:tab/>
         </w:r>
@@ -1116,7 +1089,7 @@
             <w:noProof/>
             <w:webHidden/>
           </w:rPr>
-          <w:instrText xml:space="preserve"> PAGEREF _Toc487619467 \h </w:instrText>
+          <w:instrText xml:space="preserve"> PAGEREF _Toc515977754 \h </w:instrText>
         </w:r>
         <w:r>
           <w:rPr>
@@ -1151,18 +1124,18 @@
       <w:pPr>
         <w:pStyle w:val="TOC2"/>
         <w:tabs>
-          <w:tab w:val="left" w:pos="960"/>
+          <w:tab w:val="left" w:pos="880"/>
           <w:tab w:val="right" w:leader="dot" w:pos="13142"/>
         </w:tabs>
         <w:rPr>
           <w:rFonts w:asciiTheme="minorHAnsi" w:eastAsiaTheme="minorEastAsia" w:hAnsiTheme="minorHAnsi" w:cstheme="minorBidi"/>
           <w:noProof/>
           <w:kern w:val="0"/>
-          <w:sz w:val="24"/>
-          <w:lang w:eastAsia="en-US"/>
-        </w:rPr>
-      </w:pPr>
-      <w:hyperlink w:anchor="_Toc487619468" w:history="1">
+          <w:sz w:val="22"/>
+          <w:szCs w:val="22"/>
+        </w:rPr>
+      </w:pPr>
+      <w:hyperlink w:anchor="_Toc515977755" w:history="1">
         <w:r>
           <w:rPr>
             <w:rStyle w:val="Hyperlink"/>
@@ -1177,8 +1150,8 @@
             <w:rFonts w:asciiTheme="minorHAnsi" w:eastAsiaTheme="minorEastAsia" w:hAnsiTheme="minorHAnsi" w:cstheme="minorBidi"/>
             <w:noProof/>
             <w:kern w:val="0"/>
-            <w:sz w:val="24"/>
-            <w:lang w:eastAsia="en-US"/>
+            <w:sz w:val="22"/>
+            <w:szCs w:val="22"/>
           </w:rPr>
           <w:tab/>
         </w:r>
@@ -1210,7 +1183,7 @@
             <w:noProof/>
             <w:webHidden/>
           </w:rPr>
-          <w:instrText xml:space="preserve"> PAGEREF _Toc487619468 \h </w:instrText>
+          <w:instrText xml:space="preserve"> PAGEREF _Toc515977755 \h </w:instrText>
         </w:r>
         <w:r>
           <w:rPr>
@@ -1245,18 +1218,18 @@
       <w:pPr>
         <w:pStyle w:val="TOC2"/>
         <w:tabs>
-          <w:tab w:val="left" w:pos="960"/>
+          <w:tab w:val="left" w:pos="880"/>
           <w:tab w:val="right" w:leader="dot" w:pos="13142"/>
         </w:tabs>
         <w:rPr>
           <w:rFonts w:asciiTheme="minorHAnsi" w:eastAsiaTheme="minorEastAsia" w:hAnsiTheme="minorHAnsi" w:cstheme="minorBidi"/>
           <w:noProof/>
           <w:kern w:val="0"/>
-          <w:sz w:val="24"/>
-          <w:lang w:eastAsia="en-US"/>
-        </w:rPr>
-      </w:pPr>
-      <w:hyperlink w:anchor="_Toc487619469" w:history="1">
+          <w:sz w:val="22"/>
+          <w:szCs w:val="22"/>
+        </w:rPr>
+      </w:pPr>
+      <w:hyperlink w:anchor="_Toc515977756" w:history="1">
         <w:r>
           <w:rPr>
             <w:rStyle w:val="Hyperlink"/>
@@ -1271,8 +1244,8 @@
             <w:rFonts w:asciiTheme="minorHAnsi" w:eastAsiaTheme="minorEastAsia" w:hAnsiTheme="minorHAnsi" w:cstheme="minorBidi"/>
             <w:noProof/>
             <w:kern w:val="0"/>
-            <w:sz w:val="24"/>
-            <w:lang w:eastAsia="en-US"/>
+            <w:sz w:val="22"/>
+            <w:szCs w:val="22"/>
           </w:rPr>
           <w:tab/>
         </w:r>
@@ -1283,7 +1256,7 @@
             <w:b/>
             <w:noProof/>
           </w:rPr>
-          <w:t>Generated web screen/page transition diagram</w:t>
+          <w:t>Generated web page transition diagram</w:t>
         </w:r>
         <w:r>
           <w:rPr>
@@ -1304,7 +1277,7 @@
             <w:noProof/>
             <w:webHidden/>
           </w:rPr>
-          <w:instrText xml:space="preserve"> PAGEREF _Toc487619469 \h </w:instrText>
+          <w:instrText xml:space="preserve"> PAGEREF _Toc515977756 \h </w:instrText>
         </w:r>
         <w:r>
           <w:rPr>
@@ -1339,18 +1312,18 @@
       <w:pPr>
         <w:pStyle w:val="TOC2"/>
         <w:tabs>
-          <w:tab w:val="left" w:pos="960"/>
+          <w:tab w:val="left" w:pos="880"/>
           <w:tab w:val="right" w:leader="dot" w:pos="13142"/>
         </w:tabs>
         <w:rPr>
           <w:rFonts w:asciiTheme="minorHAnsi" w:eastAsiaTheme="minorEastAsia" w:hAnsiTheme="minorHAnsi" w:cstheme="minorBidi"/>
           <w:noProof/>
           <w:kern w:val="0"/>
-          <w:sz w:val="24"/>
-          <w:lang w:eastAsia="en-US"/>
-        </w:rPr>
-      </w:pPr>
-      <w:hyperlink w:anchor="_Toc487619470" w:history="1">
+          <w:sz w:val="22"/>
+          <w:szCs w:val="22"/>
+        </w:rPr>
+      </w:pPr>
+      <w:hyperlink w:anchor="_Toc515977757" w:history="1">
         <w:r>
           <w:rPr>
             <w:rStyle w:val="Hyperlink"/>
@@ -1365,8 +1338,8 @@
             <w:rFonts w:asciiTheme="minorHAnsi" w:eastAsiaTheme="minorEastAsia" w:hAnsiTheme="minorHAnsi" w:cstheme="minorBidi"/>
             <w:noProof/>
             <w:kern w:val="0"/>
-            <w:sz w:val="24"/>
-            <w:lang w:eastAsia="en-US"/>
+            <w:sz w:val="22"/>
+            <w:szCs w:val="22"/>
           </w:rPr>
           <w:tab/>
         </w:r>
@@ -1398,7 +1371,7 @@
             <w:noProof/>
             <w:webHidden/>
           </w:rPr>
-          <w:instrText xml:space="preserve"> PAGEREF _Toc487619470 \h </w:instrText>
+          <w:instrText xml:space="preserve"> PAGEREF _Toc515977757 \h </w:instrText>
         </w:r>
         <w:r>
           <w:rPr>
@@ -1483,7 +1456,7 @@
           <w:szCs w:val="36"/>
         </w:rPr>
       </w:pPr>
-      <w:bookmarkStart w:id="0" w:name="_Toc487619459"/>
+      <w:bookmarkStart w:id="1" w:name="_Toc515977746"/>
       <w:r>
         <w:rPr>
           <w:rFonts w:cs="Arial"/>
@@ -1505,7 +1478,7 @@
         </w:rPr>
         <w:t>Panda Framework</w:t>
       </w:r>
-      <w:bookmarkEnd w:id="0"/>
+      <w:bookmarkEnd w:id="1"/>
     </w:p>
     <w:p>
       <w:pPr>
@@ -1521,7 +1494,7 @@
           <w:szCs w:val="32"/>
         </w:rPr>
       </w:pPr>
-      <w:bookmarkStart w:id="1" w:name="_Toc487619460"/>
+      <w:bookmarkStart w:id="2" w:name="_Toc515977747"/>
       <w:r>
         <w:rPr>
           <w:rFonts w:eastAsia="DengXian" w:cs="Arial"/>
@@ -1532,7 +1505,7 @@
         </w:rPr>
         <w:t>Outline</w:t>
       </w:r>
-      <w:bookmarkEnd w:id="1"/>
+      <w:bookmarkEnd w:id="2"/>
     </w:p>
     <w:p>
       <w:pPr>
@@ -1552,13 +1525,7 @@
           <w:sz w:val="28"/>
           <w:szCs w:val="28"/>
         </w:rPr>
-        <w:t>Panda Framework</w:t>
-      </w:r>
-      <w:r>
-        <w:rPr>
-          <w:rFonts w:ascii="Arial" w:hAnsi="Arial" w:cs="Arial"/>
-        </w:rPr>
-        <w:t xml:space="preserve"> </w:t>
+        <w:t>Panda Framework is a Java development framework that helps you quickly develop a web application.</w:t>
       </w:r>
       <w:r>
         <w:rPr>
@@ -1567,7 +1534,34 @@
           <w:sz w:val="28"/>
           <w:szCs w:val="28"/>
         </w:rPr>
-        <w:t>is an elegant, extensible framework for creating enterprise-ready Java web applications. The framework is designed to streamline the full development cycle, from designing, to building, to deploying, to maintaining applications over time.</w:t>
+        <w:t xml:space="preserve"> </w:t>
+      </w:r>
+      <w:r>
+        <w:rPr>
+          <w:rFonts w:ascii="Arial" w:eastAsia="ＭＳ ゴシック" w:hAnsi="Arial" w:cs="Arial"/>
+          <w:kern w:val="0"/>
+          <w:sz w:val="28"/>
+          <w:szCs w:val="28"/>
+        </w:rPr>
+        <w:t>Panda Framework is an elegant, extensible framework for creating enterprise-ready Java Web applications.</w:t>
+      </w:r>
+      <w:r>
+        <w:rPr>
+          <w:rFonts w:ascii="Arial" w:eastAsia="ＭＳ ゴシック" w:hAnsi="Arial" w:cs="Arial"/>
+          <w:kern w:val="0"/>
+          <w:sz w:val="28"/>
+          <w:szCs w:val="28"/>
+        </w:rPr>
+        <w:t xml:space="preserve"> </w:t>
+      </w:r>
+      <w:r>
+        <w:rPr>
+          <w:rFonts w:ascii="Arial" w:eastAsia="ＭＳ ゴシック" w:hAnsi="Arial" w:cs="Arial"/>
+          <w:kern w:val="0"/>
+          <w:sz w:val="28"/>
+          <w:szCs w:val="28"/>
+        </w:rPr>
+        <w:t>The framework is designed to streamline the full development cycle, from designing to building, to deploying, to maintaining applications over time. Comparing to popular Java application frameworks such as Spring/Struts2/Hibernate, Panda Framework is small and complete, easy to use, and easy to develop.</w:t>
       </w:r>
     </w:p>
     <w:p>
@@ -1595,7 +1589,7 @@
           <w:szCs w:val="32"/>
         </w:rPr>
       </w:pPr>
-      <w:bookmarkStart w:id="2" w:name="_Toc487619461"/>
+      <w:bookmarkStart w:id="3" w:name="_Toc515977748"/>
       <w:r>
         <w:rPr>
           <w:rFonts w:eastAsia="DengXian" w:cs="Arial"/>
@@ -1606,7 +1600,7 @@
         </w:rPr>
         <w:t>Features</w:t>
       </w:r>
-      <w:bookmarkEnd w:id="2"/>
+      <w:bookmarkEnd w:id="3"/>
     </w:p>
     <w:p>
       <w:pPr>
@@ -1835,7 +1829,16 @@
           <w:sz w:val="28"/>
           <w:szCs w:val="28"/>
         </w:rPr>
-        <w:t xml:space="preserve">Use the API provided by Panda Framework, a programmer does not need to write SQL statements, can easily execute query / insert/ update / delete function based on a database table. It is easy to extend the Panda Framework’s base class to achieve some special purpose. So, it can improve the quality of source code and reduce the bugs. </w:t>
+        <w:t xml:space="preserve">Use the API provided by Panda Framework, a programmer does not need to write SQL statements, can easily execute query / insert/ update / delete function based on a database table. It is easy to extend the Panda Framework’s base class to achieve some special purpose. So, it can improve the quality of source </w:t>
+      </w:r>
+      <w:r>
+        <w:rPr>
+          <w:rFonts w:ascii="Arial" w:eastAsia="ＭＳ ゴシック" w:hAnsi="Arial" w:cs="Arial"/>
+          <w:sz w:val="28"/>
+          <w:szCs w:val="28"/>
+        </w:rPr>
+        <w:lastRenderedPageBreak/>
+        <w:t xml:space="preserve">code and reduce the bugs. </w:t>
       </w:r>
       <w:r>
         <w:rPr>
@@ -1866,7 +1869,6 @@
           <w:sz w:val="28"/>
           <w:szCs w:val="28"/>
         </w:rPr>
-        <w:lastRenderedPageBreak/>
         <w:t>HTML</w:t>
       </w:r>
       <w:r>
@@ -1880,7 +1882,7 @@
       </w:r>
       <w:r>
         <w:rPr>
-          <w:rFonts w:ascii="MS Mincho" w:eastAsia="MS Mincho" w:hAnsi="MS Mincho" w:cs="MS Mincho"/>
+          <w:rFonts w:ascii="ＭＳ 明朝" w:hAnsi="ＭＳ 明朝" w:cs="ＭＳ 明朝"/>
           <w:b/>
           <w:sz w:val="28"/>
           <w:szCs w:val="28"/>
@@ -2103,7 +2105,7 @@
         </w:rPr>
         <w:br w:type="page"/>
       </w:r>
-      <w:bookmarkStart w:id="3" w:name="_Toc487619462"/>
+      <w:bookmarkStart w:id="4" w:name="_Toc515977749"/>
       <w:r>
         <w:rPr>
           <w:rFonts w:cs="Arial"/>
@@ -2132,7 +2134,7 @@
         </w:rPr>
         <w:t xml:space="preserve"> Applying Effect</w:t>
       </w:r>
-      <w:bookmarkEnd w:id="3"/>
+      <w:bookmarkEnd w:id="4"/>
       <w:r>
         <w:rPr>
           <w:rFonts w:cs="Arial"/>
@@ -2882,7 +2884,7 @@
                               </w:r>
                               <w:r>
                                 <w:rPr>
-                                  <w:rFonts w:ascii="MS Mincho" w:eastAsia="MS Mincho" w:hAnsi="MS Mincho" w:cs="MS Mincho"/>
+                                  <w:rFonts w:ascii="ＭＳ 明朝" w:hAnsi="ＭＳ 明朝" w:cs="ＭＳ 明朝"/>
                                   <w:bCs/>
                                   <w:sz w:val="24"/>
                                   <w:szCs w:val="26"/>
@@ -4304,7 +4306,7 @@
           </mc:Choice>
           <mc:Fallback>
             <w:pict>
-              <v:group w14:anchorId="2EB99D97" id="Canvas 350" o:spid="_x0000_s1026" style="width:621pt;height:315pt;mso-position-horizontal-relative:char;mso-position-vertical-relative:line" coordsize="7886700,4000500" o:gfxdata="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">
+              <v:group w14:anchorId="2EB99D97" id="Canvas 350" o:spid="_x0000_s1026" editas="canvas" style="width:621pt;height:315pt;mso-position-horizontal-relative:char;mso-position-vertical-relative:line" coordsize="78867,40005" o:gfxdata="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">
                 <v:shapetype id="_x0000_t75" coordsize="21600,21600" o:spt="75" o:preferrelative="t" path="m@4@5l@4@11@9@11@9@5xe" filled="f" stroked="f">
                   <v:stroke joinstyle="miter"/>
                   <v:formulas>
@@ -4324,13 +4326,13 @@
                   <v:path o:extrusionok="f" gradientshapeok="t" o:connecttype="rect"/>
                   <o:lock v:ext="edit" aspectratio="t"/>
                 </v:shapetype>
-                <v:shape id="_x0000_s1027" type="#_x0000_t75" style="position:absolute;width:7886700;height:4000500;visibility:visible;mso-wrap-style:square">
+                <v:shape id="_x0000_s1027" type="#_x0000_t75" style="position:absolute;width:78867;height:40005;visibility:visible;mso-wrap-style:square">
                   <v:fill o:detectmouseclick="t"/>
                   <v:path o:connecttype="none"/>
                 </v:shape>
-                <v:roundrect id="AutoShape 352" o:spid="_x0000_s1028" style="position:absolute;width:7658100;height:3886200;visibility:visible;mso-wrap-style:square;v-text-anchor:top" arcsize="2794f" o:gfxdata="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" filled="f" fillcolor="#900" strokecolor="#090" strokeweight="2.25pt">
-                  <v:shadow color="#00007d" opacity="1" mv:blur="0" offset="2pt,2pt"/>
-                  <v:textbox inset="84399emu,43196emu,84399emu,42199emu">
+                <v:roundrect id="AutoShape 352" o:spid="_x0000_s1028" style="position:absolute;width:76581;height:38862;visibility:visible;mso-wrap-style:square;v-text-anchor:top" arcsize="2794f" o:gfxdata="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" filled="f" fillcolor="#900" strokecolor="#090" strokeweight="2.25pt">
+                  <v:shadow color="#00007d"/>
+                  <v:textbox inset="2.34442mm,1.1999mm,2.34442mm,1.1722mm">
                     <w:txbxContent>
                       <w:p>
                         <w:pPr>
@@ -4464,13 +4466,13 @@
                     </w:txbxContent>
                   </v:textbox>
                 </v:roundrect>
-                <v:shape id="Freeform 353" o:spid="_x0000_s1029" style="position:absolute;left:97155;top:2277745;width:6833235;height:1265555;visibility:visible;mso-wrap-style:none;v-text-anchor:top" coordsize="4746,847" o:gfxdata="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" path="m292,774c261,827,,847,551,839,1095,839,1755,839,2401,839,3016,839,3505,840,4243,840,4746,845,4222,745,4138,621,4054,497,3923,168,3740,94,3557,20,3252,188,3043,175,2767,118,2761,,2483,13,2205,26,1794,184,1534,281,1274,378,1053,383,860,459,641,548,410,709,292,774xe" fillcolor="#f69" strokecolor="teal" strokeweight=".25pt">
-                  <v:shadow color="#00007d" opacity="1" mv:blur="0" offset="2pt,2pt"/>
+                <v:shape id="Freeform 353" o:spid="_x0000_s1029" style="position:absolute;left:971;top:22777;width:68332;height:12656;visibility:visible;mso-wrap-style:none;v-text-anchor:top" coordsize="4746,847" o:gfxdata="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" path="m292,774c261,827,,847,551,839v544,,1204,,1850,c3016,839,3505,840,4243,840v503,5,-21,-95,-105,-219c4054,497,3923,168,3740,94v-183,-74,-488,94,-697,81c2767,118,2761,,2483,13,2205,26,1794,184,1534,281,1274,378,1053,383,860,459,641,548,410,709,292,774xe" fillcolor="#f69" strokecolor="teal" strokeweight=".25pt">
+                  <v:shadow color="#00007d"/>
                   <v:path arrowok="t" o:connecttype="custom" o:connectlocs="420418,1156481;793323,1253602;3456932,1253602;6109022,1255096;5957844,927874;5384808,140451;4381276,261478;3574994,19424;2208635,419859;1238218,685820;420418,1156481" o:connectangles="0,0,0,0,0,0,0,0,0,0,0"/>
                 </v:shape>
-                <v:roundrect id="AutoShape 354" o:spid="_x0000_s1030" style="position:absolute;left:194945;top:571500;width:3310255;height:1163320;visibility:visible;mso-wrap-style:square;v-text-anchor:middle-center" arcsize="10923f" o:gfxdata="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" fillcolor="#c90" stroked="f">
-                  <v:shadow color="#00007d" opacity="1" mv:blur="0" offset="2pt,2pt"/>
-                  <v:textbox inset="84399emu,43196emu,84399emu,42199emu">
+                <v:roundrect id="AutoShape 354" o:spid="_x0000_s1030" style="position:absolute;left:1949;top:5715;width:33103;height:11633;visibility:visible;mso-wrap-style:square;v-text-anchor:middle-center" arcsize="10923f" o:gfxdata="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" fillcolor="#c90" stroked="f">
+                  <v:shadow color="#00007d"/>
+                  <v:textbox inset="2.34442mm,1.1999mm,2.34442mm,1.1722mm">
                     <w:txbxContent>
                       <w:p>
                         <w:pPr>
@@ -4748,7 +4750,7 @@
                         </w:r>
                         <w:r>
                           <w:rPr>
-                            <w:rFonts w:ascii="MS Mincho" w:eastAsia="MS Mincho" w:hAnsi="MS Mincho" w:cs="MS Mincho"/>
+                            <w:rFonts w:ascii="ＭＳ 明朝" w:hAnsi="ＭＳ 明朝" w:cs="ＭＳ 明朝"/>
                             <w:bCs/>
                             <w:sz w:val="24"/>
                             <w:szCs w:val="26"/>
@@ -4808,17 +4810,17 @@
                     </w:txbxContent>
                   </v:textbox>
                 </v:roundrect>
-                <v:shape id="Freeform 355" o:spid="_x0000_s1031" style="position:absolute;left:98425;top:1758950;width:7683500;height:1784350;visibility:visible;mso-wrap-style:none;v-text-anchor:middle-center" coordsize="5338,1195" o:gfxdata="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" path="m292,1122c189,1185,,1195,551,1187,1095,1187,1755,1187,2401,1187,3047,1187,4049,1187,4429,1187,5338,1195,4803,1069,4681,1074,4486,1090,4001,1068,3731,968,3471,846,3288,605,3058,473,2828,341,2608,,2385,11,2162,22,1913,368,1719,514,1525,660,1435,676,1168,814,901,952,474,1058,292,1122xe" fillcolor="#c90" strokecolor="teal">
-                  <v:shadow color="#00007d" opacity="1" mv:blur="0" offset="2pt,2pt"/>
+                <v:shape id="Freeform 355" o:spid="_x0000_s1031" style="position:absolute;left:984;top:17589;width:76835;height:17844;visibility:visible;mso-wrap-style:none;v-text-anchor:middle-center" coordsize="5338,1195" o:gfxdata="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" path="m292,1122v-103,63,-292,73,259,65c1095,1187,1755,1187,2401,1187v646,,1648,,2028,c5338,1195,4803,1069,4681,1074v-195,16,-680,-6,-950,-106c3471,846,3288,605,3058,473,2828,341,2608,,2385,11,2162,22,1913,368,1719,514,1525,660,1435,676,1168,814,901,952,474,1058,292,1122xe" fillcolor="#c90" strokecolor="teal">
+                  <v:shadow color="#00007d"/>
                   <v:path arrowok="t" o:connecttype="custom" o:connectlocs="420304,1675348;793108,1772405;3455992,1772405;6375088,1772405;6737816,1603675;5370389,1445398;4401675,706274;3432961,16425;2474323,767494;1681215,1215448;420304,1675348" o:connectangles="0,0,0,0,0,0,0,0,0,0,0"/>
                 </v:shape>
-                <v:shape id="Freeform 356" o:spid="_x0000_s1032" style="position:absolute;left:97155;top:2264410;width:7684770;height:1257300;visibility:visible;mso-wrap-style:none;v-text-anchor:top" coordsize="5339,842" o:gfxdata="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" path="m292,769c189,832,,842,551,834,1095,834,1755,834,2401,834,3047,834,4029,837,4429,834,5339,835,4877,756,4803,754,4544,754,4299,773,4016,673,3754,558,3368,267,3100,170,2832,73,2540,,2402,8,2264,16,1988,97,1745,194,1502,291,1435,323,1168,461,901,599,474,705,292,769xe" fillcolor="#99f" strokecolor="teal" strokeweight="1.5pt">
-                  <v:shadow color="#00007d" opacity="1" mv:blur="0" offset="2pt,2pt"/>
+                <v:shape id="Freeform 356" o:spid="_x0000_s1032" style="position:absolute;left:971;top:22644;width:76848;height:12573;visibility:visible;mso-wrap-style:none;v-text-anchor:top" coordsize="5339,842" o:gfxdata="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" path="m292,769c189,832,,842,551,834v544,,1204,,1850,c3047,834,4029,837,4429,834v910,1,448,-78,374,-80c4544,754,4299,773,4016,673,3754,558,3368,267,3100,170,2832,73,2540,,2402,8v-138,8,-414,89,-657,186c1502,291,1435,323,1168,461,901,599,474,705,292,769xe" fillcolor="#99f" strokecolor="teal" strokeweight="1.5pt">
+                  <v:shadow color="#00007d"/>
                   <v:path arrowok="t" o:connecttype="custom" o:connectlocs="420295,1148294;793090,1245354;3455915,1245354;6374948,1245354;6913270,1125896;5780490,1004944;4462032,253849;3457355,11946;2511692,289687;1681178,688379;420295,1148294" o:connectangles="0,0,0,0,0,0,0,0,0,0,0"/>
                 </v:shape>
-                <v:roundrect id="AutoShape 357" o:spid="_x0000_s1033" style="position:absolute;left:4022725;top:571500;width:3378835;height:1148715;visibility:visible;mso-wrap-style:square;v-text-anchor:top" arcsize="10923f" o:gfxdata="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" fillcolor="#f69" stroked="f" strokecolor="red">
-                  <v:shadow color="#00007d" opacity="1" mv:blur="0" offset="2pt,2pt"/>
-                  <v:textbox inset="84399emu,43196emu,84399emu,42199emu">
+                <v:roundrect id="AutoShape 357" o:spid="_x0000_s1033" style="position:absolute;left:40227;top:5715;width:33788;height:11487;visibility:visible;mso-wrap-style:square;v-text-anchor:top" arcsize="10923f" o:gfxdata="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" fillcolor="#f69" stroked="f" strokecolor="red">
+                  <v:shadow color="#00007d"/>
+                  <v:textbox inset="2.34442mm,1.1999mm,2.34442mm,1.1722mm">
                     <w:txbxContent>
                       <w:p>
                         <w:pPr>
@@ -5052,7 +5054,7 @@
                     </w:txbxContent>
                   </v:textbox>
                 </v:roundrect>
-                <v:shapetype id="_x0000_t15" coordsize="21600,21600" o:spt="15" adj="16200" path="m@0,0l0,,,21600@0,21600,21600,10800xe">
+                <v:shapetype id="_x0000_t15" coordsize="21600,21600" o:spt="15" adj="16200" path="m@0,l,,,21600@0,21600,21600,10800xe">
                   <v:stroke joinstyle="miter"/>
                   <v:formulas>
                     <v:f eqn="val #0"/>
@@ -5063,9 +5065,9 @@
                     <v:h position="#0,topLeft" xrange="0,21600"/>
                   </v:handles>
                 </v:shapetype>
-                <v:shape id="AutoShape 358" o:spid="_x0000_s1034" type="#_x0000_t15" style="position:absolute;left:5829300;top:3428365;width:1598930;height:343535;visibility:visible;mso-wrap-style:square;v-text-anchor:middle-center" o:gfxdata="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" adj="19847" fillcolor="#690" strokecolor="#036">
-                  <v:shadow color="#00007d" opacity="1" mv:blur="0" offset="2pt,2pt"/>
-                  <v:textbox inset="84399emu,43196emu,84399emu,42199emu">
+                <v:shape id="AutoShape 358" o:spid="_x0000_s1034" type="#_x0000_t15" style="position:absolute;left:58293;top:34283;width:15989;height:3436;visibility:visible;mso-wrap-style:square;v-text-anchor:middle-center" o:gfxdata="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" adj="19847" fillcolor="#690" strokecolor="#036">
+                  <v:shadow color="#00007d"/>
+                  <v:textbox inset="2.34442mm,1.1999mm,2.34442mm,1.1722mm">
                     <w:txbxContent>
                       <w:p>
                         <w:pPr>
@@ -5116,9 +5118,9 @@
                     </w:txbxContent>
                   </v:textbox>
                 </v:shape>
-                <v:shape id="AutoShape 359" o:spid="_x0000_s1035" type="#_x0000_t15" style="position:absolute;left:4457700;top:3425190;width:1599565;height:346710;visibility:visible;mso-wrap-style:square;v-text-anchor:middle-center" o:gfxdata="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" adj="19182" fillcolor="#690" strokecolor="#036">
-                  <v:shadow color="#00007d" opacity="1" mv:blur="0" offset="2pt,2pt"/>
-                  <v:textbox inset="84399emu,43196emu,84399emu,42199emu">
+                <v:shape id="AutoShape 359" o:spid="_x0000_s1035" type="#_x0000_t15" style="position:absolute;left:44577;top:34251;width:15995;height:3468;visibility:visible;mso-wrap-style:square;v-text-anchor:middle-center" o:gfxdata="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" adj="19182" fillcolor="#690" strokecolor="#036">
+                  <v:shadow color="#00007d"/>
+                  <v:textbox inset="2.34442mm,1.1999mm,2.34442mm,1.1722mm">
                     <w:txbxContent>
                       <w:p>
                         <w:pPr>
@@ -5169,9 +5171,9 @@
                     </w:txbxContent>
                   </v:textbox>
                 </v:shape>
-                <v:shape id="AutoShape 360" o:spid="_x0000_s1036" type="#_x0000_t15" style="position:absolute;left:2628265;top:3425190;width:2171700;height:346710;visibility:visible;mso-wrap-style:square;v-text-anchor:middle-center" o:gfxdata="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" adj="18213" fillcolor="#690" strokecolor="#036">
-                  <v:shadow color="#00007d" opacity="1" mv:blur="0" offset="2pt,2pt"/>
-                  <v:textbox inset="84399emu,43196emu,84399emu,42199emu">
+                <v:shape id="AutoShape 360" o:spid="_x0000_s1036" type="#_x0000_t15" style="position:absolute;left:26282;top:34251;width:21717;height:3468;visibility:visible;mso-wrap-style:square;v-text-anchor:middle-center" o:gfxdata="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" adj="18213" fillcolor="#690" strokecolor="#036">
+                  <v:shadow color="#00007d"/>
+                  <v:textbox inset="2.34442mm,1.1999mm,2.34442mm,1.1722mm">
                     <w:txbxContent>
                       <w:p>
                         <w:pPr>
@@ -5223,9 +5225,9 @@
                     </w:txbxContent>
                   </v:textbox>
                 </v:shape>
-                <v:shape id="AutoShape 361" o:spid="_x0000_s1037" type="#_x0000_t15" style="position:absolute;left:1486535;top:3428365;width:1493520;height:343535;visibility:visible;mso-wrap-style:square;v-text-anchor:middle-center" o:gfxdata="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" adj="18630" fillcolor="#690" strokecolor="#036">
-                  <v:shadow color="#00007d" opacity="1" mv:blur="0" offset="2pt,2pt"/>
-                  <v:textbox inset="84399emu,43196emu,84399emu,42199emu">
+                <v:shape id="AutoShape 361" o:spid="_x0000_s1037" type="#_x0000_t15" style="position:absolute;left:14865;top:34283;width:14935;height:3436;visibility:visible;mso-wrap-style:square;v-text-anchor:middle-center" o:gfxdata="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" adj="18630" fillcolor="#690" strokecolor="#036">
+                  <v:shadow color="#00007d"/>
+                  <v:textbox inset="2.34442mm,1.1999mm,2.34442mm,1.1722mm">
                     <w:txbxContent>
                       <w:p>
                         <w:pPr>
@@ -5276,9 +5278,9 @@
                     </w:txbxContent>
                   </v:textbox>
                 </v:shape>
-                <v:shape id="AutoShape 362" o:spid="_x0000_s1038" type="#_x0000_t15" style="position:absolute;left:342899;top:3425190;width:1486535;height:346710;visibility:visible;mso-wrap-style:square;v-text-anchor:middle-center" o:gfxdata="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" adj="16645" fillcolor="#690" strokecolor="#036">
-                  <v:shadow color="#00007d" opacity="1" mv:blur="0" offset="2pt,2pt"/>
-                  <v:textbox inset="84399emu,43196emu,84399emu,42199emu">
+                <v:shape id="AutoShape 362" o:spid="_x0000_s1038" type="#_x0000_t15" style="position:absolute;left:3428;top:34251;width:14866;height:3468;visibility:visible;mso-wrap-style:square;v-text-anchor:middle-center" o:gfxdata="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" adj="16645" fillcolor="#690" strokecolor="#036">
+                  <v:shadow color="#00007d"/>
+                  <v:textbox inset="2.34442mm,1.1999mm,2.34442mm,1.1722mm">
                     <w:txbxContent>
                       <w:p>
                         <w:pPr>
@@ -5351,16 +5353,16 @@
                     </w:txbxContent>
                   </v:textbox>
                 </v:shape>
-                <v:line id="Line 363" o:spid="_x0000_s1039" style="position:absolute;flip:y;visibility:visible;mso-wrap-style:square" from="341630,1943100" to="342900,3736975" o:connectortype="straight" o:gfxdata="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" strokecolor="green" strokeweight="1.5pt">
+                <v:line id="Line 363" o:spid="_x0000_s1039" style="position:absolute;flip:y;visibility:visible;mso-wrap-style:square" from="3416,19431" to="3429,37369" o:connectortype="straight" o:gfxdata="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" strokecolor="green" strokeweight="1.5pt">
                   <v:stroke endarrow="block"/>
-                  <v:shadow color="#00007d" opacity="1" mv:blur="0" offset="3pt,3pt"/>
+                  <v:shadow color="#00007d" offset="3pt,3pt"/>
                 </v:line>
-                <v:shapetype id="_x0000_t202" coordsize="21600,21600" o:spt="202" path="m0,0l0,21600,21600,21600,21600,0xe">
+                <v:shapetype id="_x0000_t202" coordsize="21600,21600" o:spt="202" path="m,l,21600r21600,l21600,xe">
                   <v:stroke joinstyle="miter"/>
                   <v:path gradientshapeok="t" o:connecttype="rect"/>
                 </v:shapetype>
-                <v:shape id="Text Box 364" o:spid="_x0000_s1040" type="#_x0000_t202" style="position:absolute;left:332740;top:2118360;width:620918;height:625418;visibility:visible;mso-wrap-style:none;v-text-anchor:top" o:gfxdata="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" filled="f" stroked="f" strokeweight=".25pt">
-                  <v:textbox inset="84399emu,42199emu,84399emu,42199emu">
+                <v:shape id="Text Box 364" o:spid="_x0000_s1040" type="#_x0000_t202" style="position:absolute;left:3327;top:21183;width:6209;height:6254;visibility:visible;mso-wrap-style:none;v-text-anchor:top" o:gfxdata="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" filled="f" stroked="f" strokeweight=".25pt">
+                  <v:textbox inset="2.34442mm,1.1722mm,2.34442mm,1.1722mm">
                     <w:txbxContent>
                       <w:p>
                         <w:pPr>
@@ -5418,14 +5420,14 @@
                     <v:h position="#1,#0" xrange="0,10800" yrange="0,21600"/>
                   </v:handles>
                 </v:shapetype>
-                <v:shape id="AutoShape 365" o:spid="_x0000_s1041" type="#_x0000_t67" style="position:absolute;left:3197225;top:1939290;width:678180;height:314325;visibility:visible;mso-wrap-style:none;v-text-anchor:middle" o:gfxdata="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" adj="12281,5839" fillcolor="#ff9" strokecolor="#fc0">
-                  <v:shadow color="#00007d" opacity="1" mv:blur="0" offset="3pt,3pt"/>
+                <v:shape id="AutoShape 365" o:spid="_x0000_s1041" type="#_x0000_t67" style="position:absolute;left:31972;top:19392;width:6782;height:3144;visibility:visible;mso-wrap-style:none;v-text-anchor:middle" o:gfxdata="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" adj="12281,5839" fillcolor="#ff9" strokecolor="#fc0">
+                  <v:shadow color="#00007d" offset="3pt,3pt"/>
                 </v:shape>
-                <v:shape id="AutoShape 366" o:spid="_x0000_s1042" type="#_x0000_t67" style="position:absolute;left:1088390;top:3009900;width:477520;height:151765;rotation:-1613955fd;visibility:visible;mso-wrap-style:none;v-text-anchor:middle" o:gfxdata="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" adj="12281,5839" fillcolor="#ff9" strokecolor="#fc0">
-                  <v:shadow color="#00007d" opacity="1" mv:blur="0" offset="3pt,3pt"/>
+                <v:shape id="AutoShape 366" o:spid="_x0000_s1042" type="#_x0000_t67" style="position:absolute;left:10883;top:30099;width:4776;height:1517;rotation:-1613955fd;visibility:visible;mso-wrap-style:none;v-text-anchor:middle" o:gfxdata="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" adj="12281,5839" fillcolor="#ff9" strokecolor="#fc0">
+                  <v:shadow color="#00007d" offset="3pt,3pt"/>
                 </v:shape>
-                <v:shape id="AutoShape 367" o:spid="_x0000_s1043" type="#_x0000_t67" style="position:absolute;left:5093335;top:2628900;width:678815;height:313690;rotation:1988474fd;visibility:visible;mso-wrap-style:none;v-text-anchor:middle" o:gfxdata="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" adj="12281,5839" fillcolor="#ff9" strokecolor="#fc0">
-                  <v:shadow color="#00007d" opacity="1" mv:blur="0" offset="3pt,3pt"/>
+                <v:shape id="AutoShape 367" o:spid="_x0000_s1043" type="#_x0000_t67" style="position:absolute;left:50933;top:26289;width:6788;height:3136;rotation:1988474fd;visibility:visible;mso-wrap-style:none;v-text-anchor:middle" o:gfxdata="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" adj="12281,5839" fillcolor="#ff9" strokecolor="#fc0">
+                  <v:shadow color="#00007d" offset="3pt,3pt"/>
                 </v:shape>
                 <w10:anchorlock/>
               </v:group>
@@ -5433,8 +5435,6 @@
           </mc:Fallback>
         </mc:AlternateContent>
       </w:r>
-      <w:bookmarkStart w:id="4" w:name="_GoBack"/>
-      <w:bookmarkEnd w:id="4"/>
     </w:p>
     <w:p>
       <w:pPr>
@@ -5465,7 +5465,7 @@
         </w:rPr>
         <w:br w:type="page"/>
       </w:r>
-      <w:bookmarkStart w:id="5" w:name="_Toc487619463"/>
+      <w:bookmarkStart w:id="5" w:name="_Toc515977750"/>
       <w:r>
         <w:rPr>
           <w:rFonts w:cs="Arial"/>
@@ -6249,7 +6249,7 @@
                           <w:txbxContent>
                             <w:p>
                               <w:pPr>
-                                <w:ind w:left="238" w:hangingChars="99" w:hanging="238"/>
+                                <w:ind w:left="239" w:hangingChars="99" w:hanging="239"/>
                                 <w:jc w:val="center"/>
                                 <w:rPr>
                                   <w:rFonts w:ascii="Arial" w:eastAsia="SimSun" w:hAnsi="Arial" w:cs="Arial"/>
@@ -6364,7 +6364,7 @@
                           <w:txbxContent>
                             <w:p>
                               <w:pPr>
-                                <w:ind w:left="238" w:hangingChars="99" w:hanging="238"/>
+                                <w:ind w:left="239" w:hangingChars="99" w:hanging="239"/>
                                 <w:jc w:val="center"/>
                                 <w:rPr>
                                   <w:rFonts w:ascii="Arial" w:eastAsia="SimSun" w:hAnsi="Arial" w:cs="Arial"/>
@@ -6418,7 +6418,7 @@
                           <w:txbxContent>
                             <w:p>
                               <w:pPr>
-                                <w:ind w:left="238" w:hangingChars="99" w:hanging="238"/>
+                                <w:ind w:left="239" w:hangingChars="99" w:hanging="239"/>
                                 <w:jc w:val="center"/>
                                 <w:rPr>
                                   <w:rFonts w:ascii="Arial" w:eastAsia="SimSun" w:hAnsi="Arial" w:cs="Arial"/>
@@ -6633,13 +6633,13 @@
           </mc:Choice>
           <mc:Fallback>
             <w:pict>
-              <v:group w14:anchorId="1367FC65" id="Canvas 515" o:spid="_x0000_s1044" style="width:630pt;height:246.45pt;mso-position-horizontal-relative:char;mso-position-vertical-relative:line" coordsize="8001000,3129915" o:gfxdata="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">
-                <v:shape id="_x0000_s1045" type="#_x0000_t75" style="position:absolute;width:8001000;height:3129915;visibility:visible;mso-wrap-style:square">
+              <v:group w14:anchorId="1367FC65" id="Canvas 515" o:spid="_x0000_s1044" editas="canvas" style="width:630pt;height:246.45pt;mso-position-horizontal-relative:char;mso-position-vertical-relative:line" coordsize="80010,31299" o:gfxdata="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">
+                <v:shape id="_x0000_s1045" type="#_x0000_t75" style="position:absolute;width:80010;height:31299;visibility:visible;mso-wrap-style:square">
                   <v:fill o:detectmouseclick="t"/>
                   <v:path o:connecttype="none"/>
                 </v:shape>
-                <v:shape id="Text Box 518" o:spid="_x0000_s1046" type="#_x0000_t202" style="position:absolute;left:5577205;top:2183765;width:569595;height:284480;visibility:visible;mso-wrap-style:square;v-text-anchor:top" o:gfxdata="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" filled="f" fillcolor="#0c9" stroked="f">
-                  <v:textbox inset="55778emu,27889emu,55778emu,27889emu">
+                <v:shape id="Text Box 518" o:spid="_x0000_s1046" type="#_x0000_t202" style="position:absolute;left:55772;top:21837;width:5696;height:2845;visibility:visible;mso-wrap-style:square;v-text-anchor:top" o:gfxdata="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" filled="f" fillcolor="#0c9" stroked="f">
+                  <v:textbox inset="1.54939mm,.77469mm,1.54939mm,.77469mm">
                     <w:txbxContent>
                       <w:p>
                         <w:pPr>
@@ -6670,9 +6670,9 @@
                     </w:txbxContent>
                   </v:textbox>
                 </v:shape>
-                <v:group id="Group 519" o:spid="_x0000_s1047" style="position:absolute;left:228600;top:228600;width:1371600;height:1485900" coordorigin="1703,11346" coordsize="2160,2340" o:gfxdata="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">
-                  <v:rect id="Rectangle 520" o:spid="_x0000_s1048" style="position:absolute;left:1703;top:11346;width:2160;height:2340;visibility:visible;mso-wrap-style:square;v-text-anchor:top" o:bwmode="grayScale" o:gfxdata="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" fillcolor="#9cf" strokecolor="silver" strokeweight="2.25pt">
-                    <v:textbox inset="55778emu,27889emu,55778emu,27889emu">
+                <v:group id="Group 519" o:spid="_x0000_s1047" style="position:absolute;left:2286;top:2286;width:13716;height:14859" coordorigin="1703,11346" coordsize="2160,2340" o:gfxdata="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">
+                  <v:rect id="Rectangle 520" o:spid="_x0000_s1048" style="position:absolute;left:1703;top:11346;width:2160;height:2340;visibility:visible;mso-wrap-style:square;v-text-anchor:top" o:bwmode="grayScale" o:gfxdata="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" fillcolor="#9cf" strokecolor="silver" strokeweight="2.25pt">
+                    <v:textbox inset="1.54939mm,.77469mm,1.54939mm,.77469mm">
                       <w:txbxContent>
                         <w:p>
                           <w:pPr>
@@ -6714,8 +6714,8 @@
                       </w:txbxContent>
                     </v:textbox>
                   </v:rect>
-                  <v:rect id="Rectangle 521" o:spid="_x0000_s1049" style="position:absolute;left:1703;top:11886;width:2160;height:1800;visibility:visible;mso-wrap-style:square;v-text-anchor:top" o:bwmode="grayScale" o:gfxdata="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" fillcolor="#f90" strokecolor="#b2b2b2" strokeweight="1.5pt">
-                    <v:textbox inset="55778emu,27889emu,55778emu,27889emu">
+                  <v:rect id="Rectangle 521" o:spid="_x0000_s1049" style="position:absolute;left:1703;top:11886;width:2160;height:1800;visibility:visible;mso-wrap-style:square;v-text-anchor:top" o:bwmode="grayScale" o:gfxdata="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" fillcolor="#f90" strokecolor="#b2b2b2" strokeweight="1.5pt">
+                    <v:textbox inset="1.54939mm,.77469mm,1.54939mm,.77469mm">
                       <w:txbxContent>
                         <w:p>
                           <w:pPr>
@@ -6797,8 +6797,8 @@
                     </v:textbox>
                   </v:rect>
                 </v:group>
-                <v:shape id="Text Box 522" o:spid="_x0000_s1050" type="#_x0000_t202" style="position:absolute;left:1643380;top:635635;width:800100;height:342900;visibility:visible;mso-wrap-style:square;v-text-anchor:top" o:gfxdata="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" filled="f" fillcolor="#0c9" stroked="f">
-                  <v:textbox inset="55778emu,27889emu,55778emu,27889emu">
+                <v:shape id="Text Box 522" o:spid="_x0000_s1050" type="#_x0000_t202" style="position:absolute;left:16433;top:6356;width:8001;height:3429;visibility:visible;mso-wrap-style:square;v-text-anchor:top" o:gfxdata="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" filled="f" fillcolor="#0c9" stroked="f">
+                  <v:textbox inset="1.54939mm,.77469mm,1.54939mm,.77469mm">
                     <w:txbxContent>
                       <w:p>
                         <w:pPr>
@@ -6829,14 +6829,14 @@
                     </w:txbxContent>
                   </v:textbox>
                 </v:shape>
-                <v:line id="Line 523" o:spid="_x0000_s1051" style="position:absolute;rotation:6742916fd;flip:y;visibility:visible;mso-wrap-style:square" from="2018665,153035" to="2195830,939165" o:connectortype="straight" o:gfxdata="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" strokecolor="#4c4c72" strokeweight="5pt">
+                <v:line id="Line 523" o:spid="_x0000_s1051" style="position:absolute;rotation:6742916fd;flip:y;visibility:visible;mso-wrap-style:square" from="20186,1530" to="21957,9392" o:connectortype="straight" o:gfxdata="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" strokecolor="#4c4c72" strokeweight="5pt">
                   <v:stroke startarrow="block" startarrowwidth="narrow" startarrowlength="short" endarrowwidth="narrow" endarrowlength="short"/>
                 </v:line>
-                <v:line id="Line 524" o:spid="_x0000_s1052" style="position:absolute;rotation:6742916fd;flip:y;visibility:visible;mso-wrap-style:square" from="2018665,610235" to="2195830,1396365" o:connectortype="straight" o:gfxdata="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" strokecolor="#4c4c72" strokeweight="5pt">
+                <v:line id="Line 524" o:spid="_x0000_s1052" style="position:absolute;rotation:6742916fd;flip:y;visibility:visible;mso-wrap-style:square" from="20186,6102" to="21957,13964" o:connectortype="straight" o:gfxdata="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" strokecolor="#4c4c72" strokeweight="5pt">
                   <v:stroke startarrowwidth="narrow" startarrowlength="short" endarrow="block" endarrowwidth="narrow" endarrowlength="short"/>
                 </v:line>
-                <v:rect id="Rectangle 526" o:spid="_x0000_s1053" style="position:absolute;left:6272530;top:1170305;width:1257300;height:1485900;visibility:visible;mso-wrap-style:square;v-text-anchor:top" o:bwmode="grayScale" o:gfxdata="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" fillcolor="#9cf" strokecolor="silver" strokeweight="2.25pt">
-                  <v:textbox inset="55778emu,27889emu,55778emu,27889emu">
+                <v:rect id="Rectangle 526" o:spid="_x0000_s1053" style="position:absolute;left:62725;top:11703;width:12573;height:14859;visibility:visible;mso-wrap-style:square;v-text-anchor:top" o:bwmode="grayScale" o:gfxdata="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" fillcolor="#9cf" strokecolor="silver" strokeweight="2.25pt">
+                  <v:textbox inset="1.54939mm,.77469mm,1.54939mm,.77469mm">
                     <w:txbxContent>
                       <w:p>
                         <w:pPr>
@@ -6878,8 +6878,8 @@
                     </w:txbxContent>
                   </v:textbox>
                 </v:rect>
-                <v:rect id="Rectangle 527" o:spid="_x0000_s1054" style="position:absolute;left:6272530;top:1513205;width:1257300;height:1143000;visibility:visible;mso-wrap-style:square;v-text-anchor:middle" o:bwmode="grayScale" o:gfxdata="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" strokecolor="#b2b2b2" strokeweight="1.5pt">
-                  <v:textbox inset="55778emu,27889emu,55778emu,27889emu">
+                <v:rect id="Rectangle 527" o:spid="_x0000_s1054" style="position:absolute;left:62725;top:15132;width:12573;height:11430;visibility:visible;mso-wrap-style:square;v-text-anchor:middle" o:bwmode="grayScale" o:gfxdata="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" strokecolor="#b2b2b2" strokeweight="1.5pt">
+                  <v:textbox inset="1.54939mm,.77469mm,1.54939mm,.77469mm">
                     <w:txbxContent>
                       <w:p>
                         <w:pPr>
@@ -6891,11 +6891,11 @@
                     </w:txbxContent>
                   </v:textbox>
                 </v:rect>
-                <v:shapetype id="_x0000_t132" coordsize="21600,21600" o:spt="132" path="m10800,0qx0,3391l0,18209qy10800,21600,21600,18209l21600,3391qy10800,0xem0,3391nfqy10800,6782,21600,3391e">
+                <v:shapetype id="_x0000_t132" coordsize="21600,21600" o:spt="132" path="m10800,qx,3391l,18209qy10800,21600,21600,18209l21600,3391qy10800,xem,3391nfqy10800,6782,21600,3391e">
                   <v:path o:extrusionok="f" gradientshapeok="t" o:connecttype="custom" o:connectlocs="10800,6782;10800,0;0,10800;10800,21600;21600,10800" o:connectangles="270,270,180,90,0" textboxrect="0,6782,21600,18209"/>
                 </v:shapetype>
-                <v:shape id="AutoShape 528" o:spid="_x0000_s1055" type="#_x0000_t132" style="position:absolute;left:6510655;top:1741805;width:754380;height:661670;visibility:visible;mso-wrap-style:square;v-text-anchor:middle" o:gfxdata="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" fillcolor="#5b9bd5">
-                  <v:textbox inset="55778emu,.305mm,55778emu,27889emu">
+                <v:shape id="AutoShape 528" o:spid="_x0000_s1055" type="#_x0000_t132" style="position:absolute;left:65106;top:17418;width:7544;height:6616;visibility:visible;mso-wrap-style:square;v-text-anchor:middle" o:gfxdata="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" fillcolor="#5b9bd5">
+                  <v:textbox inset="1.54939mm,.305mm,1.54939mm,.77469mm">
                     <w:txbxContent>
                       <w:p>
                         <w:pPr>
@@ -6927,8 +6927,8 @@
                     </w:txbxContent>
                   </v:textbox>
                 </v:shape>
-                <v:rect id="Rectangle 529" o:spid="_x0000_s1056" style="position:absolute;left:2628900;width:2857500;height:2601595;visibility:visible;mso-wrap-style:square;v-text-anchor:top" o:bwmode="grayScale" o:gfxdata="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" fillcolor="#9cf" strokecolor="silver" strokeweight="2.25pt">
-                  <v:textbox inset="55778emu,27889emu,55778emu,27889emu">
+                <v:rect id="Rectangle 529" o:spid="_x0000_s1056" style="position:absolute;left:26289;width:28575;height:26015;visibility:visible;mso-wrap-style:square;v-text-anchor:top" o:bwmode="grayScale" o:gfxdata="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" fillcolor="#9cf" strokecolor="silver" strokeweight="2.25pt">
+                  <v:textbox inset="1.54939mm,.77469mm,1.54939mm,.77469mm">
                     <w:txbxContent>
                       <w:p>
                         <w:pPr>
@@ -6984,8 +6984,8 @@
                     </w:txbxContent>
                   </v:textbox>
                 </v:rect>
-                <v:rect id="Rectangle 530" o:spid="_x0000_s1057" style="position:absolute;left:4006850;top:898525;width:1368425;height:323850;visibility:visible;mso-wrap-style:square;v-text-anchor:middle" o:gfxdata="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" fillcolor="#fc9" strokecolor="silver" strokeweight="1.5pt">
-                  <v:textbox inset="55778emu,27889emu,55778emu,27889emu">
+                <v:rect id="Rectangle 530" o:spid="_x0000_s1057" style="position:absolute;left:40068;top:8985;width:13684;height:3238;visibility:visible;mso-wrap-style:square;v-text-anchor:middle" o:gfxdata="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" fillcolor="#fc9" strokecolor="silver" strokeweight="1.5pt">
+                  <v:textbox inset="1.54939mm,.77469mm,1.54939mm,.77469mm">
                     <w:txbxContent>
                       <w:p>
                         <w:pPr>
@@ -7016,12 +7016,12 @@
                     </w:txbxContent>
                   </v:textbox>
                 </v:rect>
-                <v:rect id="Rectangle 531" o:spid="_x0000_s1058" style="position:absolute;left:2732405;top:898525;width:1341120;height:323850;visibility:visible;mso-wrap-style:square;v-text-anchor:middle" o:gfxdata="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" fillcolor="#fc9" strokecolor="silver" strokeweight="1.5pt">
-                  <v:textbox inset="55778emu,27889emu,55778emu,27889emu">
+                <v:rect id="Rectangle 531" o:spid="_x0000_s1058" style="position:absolute;left:27324;top:8985;width:13411;height:3238;visibility:visible;mso-wrap-style:square;v-text-anchor:middle" o:gfxdata="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" fillcolor="#fc9" strokecolor="silver" strokeweight="1.5pt">
+                  <v:textbox inset="1.54939mm,.77469mm,1.54939mm,.77469mm">
                     <w:txbxContent>
                       <w:p>
                         <w:pPr>
-                          <w:ind w:left="238" w:hangingChars="99" w:hanging="238"/>
+                          <w:ind w:left="239" w:hangingChars="99" w:hanging="239"/>
                           <w:jc w:val="center"/>
                           <w:rPr>
                             <w:rFonts w:ascii="Arial" w:eastAsia="SimSun" w:hAnsi="Arial" w:cs="Arial"/>
@@ -7043,8 +7043,8 @@
                     </w:txbxContent>
                   </v:textbox>
                 </v:rect>
-                <v:rect id="Rectangle 532" o:spid="_x0000_s1059" style="position:absolute;left:2732405;top:571500;width:2642870;height:327025;visibility:visible;mso-wrap-style:square;v-text-anchor:middle" o:gfxdata="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" fillcolor="#fc9" strokecolor="silver" strokeweight="1.5pt">
-                  <v:textbox inset="55778emu,27889emu,55778emu,27889emu">
+                <v:rect id="Rectangle 532" o:spid="_x0000_s1059" style="position:absolute;left:27324;top:5715;width:26428;height:3270;visibility:visible;mso-wrap-style:square;v-text-anchor:middle" o:gfxdata="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" fillcolor="#fc9" strokecolor="silver" strokeweight="1.5pt">
+                  <v:textbox inset="1.54939mm,.77469mm,1.54939mm,.77469mm">
                     <w:txbxContent>
                       <w:p>
                         <w:pPr>
@@ -7077,12 +7077,12 @@
                     </w:txbxContent>
                   </v:textbox>
                 </v:rect>
-                <v:rect id="Rectangle 533" o:spid="_x0000_s1060" style="position:absolute;left:2732405;top:1222375;width:2642870;height:937895;visibility:visible;mso-wrap-style:square;v-text-anchor:top" o:gfxdata="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" fillcolor="green" strokecolor="silver" strokeweight="1.5pt">
-                  <v:textbox inset="55778emu,27889emu,55778emu,27889emu">
+                <v:rect id="Rectangle 533" o:spid="_x0000_s1060" style="position:absolute;left:27324;top:12223;width:26428;height:9379;visibility:visible;mso-wrap-style:square;v-text-anchor:top" o:gfxdata="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" fillcolor="green" strokecolor="silver" strokeweight="1.5pt">
+                  <v:textbox inset="1.54939mm,.77469mm,1.54939mm,.77469mm">
                     <w:txbxContent>
                       <w:p>
                         <w:pPr>
-                          <w:ind w:left="238" w:hangingChars="99" w:hanging="238"/>
+                          <w:ind w:left="239" w:hangingChars="99" w:hanging="239"/>
                           <w:jc w:val="center"/>
                           <w:rPr>
                             <w:rFonts w:ascii="Arial" w:eastAsia="SimSun" w:hAnsi="Arial" w:cs="Arial"/>
@@ -7104,12 +7104,12 @@
                     </w:txbxContent>
                   </v:textbox>
                 </v:rect>
-                <v:rect id="Rectangle 534" o:spid="_x0000_s1061" style="position:absolute;left:3162300;top:1593215;width:1750695;height:401955;visibility:visible;mso-wrap-style:square;v-text-anchor:top" o:gfxdata="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" fillcolor="#936" strokecolor="silver" strokeweight="1.5pt">
-                  <v:textbox inset="55778emu,27889emu,55778emu,27889emu">
+                <v:rect id="Rectangle 534" o:spid="_x0000_s1061" style="position:absolute;left:31623;top:15932;width:17506;height:4019;visibility:visible;mso-wrap-style:square;v-text-anchor:top" o:gfxdata="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" fillcolor="#936" strokecolor="silver" strokeweight="1.5pt">
+                  <v:textbox inset="1.54939mm,.77469mm,1.54939mm,.77469mm">
                     <w:txbxContent>
                       <w:p>
                         <w:pPr>
-                          <w:ind w:left="238" w:hangingChars="99" w:hanging="238"/>
+                          <w:ind w:left="239" w:hangingChars="99" w:hanging="239"/>
                           <w:jc w:val="center"/>
                           <w:rPr>
                             <w:rFonts w:ascii="Arial" w:eastAsia="SimSun" w:hAnsi="Arial" w:cs="Arial"/>
@@ -7140,8 +7140,8 @@
                     </w:txbxContent>
                   </v:textbox>
                 </v:rect>
-                <v:rect id="Rectangle 535" o:spid="_x0000_s1062" style="position:absolute;left:2732405;top:1946275;width:2642870;height:521970;visibility:visible;mso-wrap-style:square;v-text-anchor:middle" o:gfxdata="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" fillcolor="#c9f" strokecolor="silver" strokeweight="1.5pt">
-                  <v:textbox inset="55778emu,27889emu,55778emu,27889emu">
+                <v:rect id="Rectangle 535" o:spid="_x0000_s1062" style="position:absolute;left:27324;top:19462;width:26428;height:5220;visibility:visible;mso-wrap-style:square;v-text-anchor:middle" o:gfxdata="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" fillcolor="#c9f" strokecolor="silver" strokeweight="1.5pt">
+                  <v:textbox inset="1.54939mm,.77469mm,1.54939mm,.77469mm">
                     <w:txbxContent>
                       <w:p>
                         <w:pPr>
@@ -7222,10 +7222,10 @@
                     </w:txbxContent>
                   </v:textbox>
                 </v:rect>
-                <v:line id="Line 563" o:spid="_x0000_s1063" style="position:absolute;rotation:6742916fd;flip:y;visibility:visible;mso-wrap-style:square" from="5815330,1729105" to="5992495,2515235" o:connectortype="straight" o:gfxdata="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" strokecolor="#4c4c72" strokeweight="5pt">
+                <v:line id="Line 563" o:spid="_x0000_s1063" style="position:absolute;rotation:6742916fd;flip:y;visibility:visible;mso-wrap-style:square" from="58153,17290" to="59925,25151" o:connectortype="straight" o:gfxdata="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" strokecolor="#4c4c72" strokeweight="5pt">
                   <v:stroke startarrow="block" startarrowwidth="narrow" startarrowlength="short" endarrowwidth="narrow" endarrowlength="short"/>
                 </v:line>
-                <v:line id="Line 564" o:spid="_x0000_s1064" style="position:absolute;rotation:6742916fd;flip:y;visibility:visible;mso-wrap-style:square" from="5790565,2120265" to="5967730,2906395" o:connectortype="straight" o:gfxdata="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" strokecolor="#4c4c72" strokeweight="5pt">
+                <v:line id="Line 564" o:spid="_x0000_s1064" style="position:absolute;rotation:6742916fd;flip:y;visibility:visible;mso-wrap-style:square" from="57905,21202" to="59677,29064" o:connectortype="straight" o:gfxdata="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" strokecolor="#4c4c72" strokeweight="5pt">
                   <v:stroke startarrowwidth="narrow" startarrowlength="short" endarrow="block" endarrowwidth="narrow" endarrowlength="short"/>
                 </v:line>
                 <w10:anchorlock/>
@@ -7297,7 +7297,7 @@
         </w:rPr>
         <w:br w:type="page"/>
       </w:r>
-      <w:bookmarkStart w:id="6" w:name="_Toc487619464"/>
+      <w:bookmarkStart w:id="6" w:name="_Toc515977751"/>
       <w:r>
         <w:rPr>
           <w:rFonts w:cs="Arial"/>
@@ -7306,16 +7306,7 @@
           <w:szCs w:val="32"/>
         </w:rPr>
         <w:lastRenderedPageBreak/>
-        <w:t>Panda Framework</w:t>
-      </w:r>
-      <w:r>
-        <w:rPr>
-          <w:rFonts w:cs="Arial"/>
-          <w:b/>
-          <w:sz w:val="32"/>
-          <w:szCs w:val="32"/>
-        </w:rPr>
-        <w:t xml:space="preserve"> Modules</w:t>
+        <w:t>Modules</w:t>
       </w:r>
       <w:bookmarkEnd w:id="6"/>
     </w:p>
@@ -7337,16 +7328,7 @@
           <w:sz w:val="28"/>
           <w:szCs w:val="32"/>
         </w:rPr>
-        <w:t>Panda</w:t>
-      </w:r>
-      <w:r>
-        <w:rPr>
-          <w:rFonts w:ascii="Arial" w:eastAsia="ＭＳ ゴシック" w:hAnsi="Arial" w:cs="Arial"/>
-          <w:kern w:val="0"/>
-          <w:sz w:val="28"/>
-          <w:szCs w:val="32"/>
-        </w:rPr>
-        <w:t xml:space="preserve"> Framework has the following modules.</w:t>
+        <w:t>Panda Framework consists of the following modules.</w:t>
       </w:r>
     </w:p>
     <w:p>
@@ -7473,23 +7455,7 @@
                 <w:kern w:val="0"/>
                 <w:sz w:val="24"/>
               </w:rPr>
-              <w:t>Utility class</w:t>
-            </w:r>
-            <w:r>
-              <w:rPr>
-                <w:rFonts w:ascii="Arial" w:hAnsi="Arial" w:cs="Arial"/>
-                <w:kern w:val="0"/>
-                <w:sz w:val="24"/>
-              </w:rPr>
-              <w:t>es</w:t>
-            </w:r>
-            <w:r>
-              <w:rPr>
-                <w:rFonts w:ascii="Arial" w:hAnsi="Arial" w:cs="Arial"/>
-                <w:kern w:val="0"/>
-                <w:sz w:val="24"/>
-              </w:rPr>
-              <w:t>.</w:t>
+              <w:t>This is the most basic part of the Panda framework and it contains many useful classes similar to apache-commons.</w:t>
             </w:r>
           </w:p>
         </w:tc>
@@ -7586,6 +7552,40 @@
                 <w:sz w:val="24"/>
               </w:rPr>
               <w:t xml:space="preserve"> module.</w:t>
+            </w:r>
+            <w:r>
+              <w:rPr>
+                <w:rFonts w:ascii="Arial" w:hAnsi="Arial" w:cs="Arial"/>
+                <w:kern w:val="0"/>
+                <w:sz w:val="24"/>
+              </w:rPr>
+              <w:br/>
+            </w:r>
+            <w:r>
+              <w:rPr>
+                <w:rFonts w:ascii="Arial" w:hAnsi="Arial" w:cs="Arial"/>
+                <w:kern w:val="0"/>
+                <w:sz w:val="24"/>
+              </w:rPr>
+              <w:t xml:space="preserve">Similar to Spring-MVC, Struts2, contains some commonly used </w:t>
+            </w:r>
+            <w:proofErr w:type="spellStart"/>
+            <w:r>
+              <w:rPr>
+                <w:rFonts w:ascii="Arial" w:hAnsi="Arial" w:cs="Arial"/>
+                <w:kern w:val="0"/>
+                <w:sz w:val="24"/>
+              </w:rPr>
+              <w:t>taglib</w:t>
+            </w:r>
+            <w:proofErr w:type="spellEnd"/>
+            <w:r>
+              <w:rPr>
+                <w:rFonts w:ascii="Arial" w:hAnsi="Arial" w:cs="Arial"/>
+                <w:kern w:val="0"/>
+                <w:sz w:val="24"/>
+              </w:rPr>
+              <w:t>.</w:t>
             </w:r>
           </w:p>
         </w:tc>
@@ -7685,15 +7685,61 @@
                 <w:kern w:val="0"/>
                 <w:sz w:val="24"/>
               </w:rPr>
-              <w:t>CSS/JavaScript</w:t>
+              <w:t xml:space="preserve">Contains jQuery, Bootstrap, and the </w:t>
             </w:r>
+            <w:proofErr w:type="spellStart"/>
             <w:r>
               <w:rPr>
                 <w:rFonts w:ascii="Arial" w:hAnsi="Arial" w:cs="Arial"/>
                 <w:kern w:val="0"/>
                 <w:sz w:val="24"/>
               </w:rPr>
-              <w:t xml:space="preserve"> module.</w:t>
+              <w:t>css</w:t>
+            </w:r>
+            <w:proofErr w:type="spellEnd"/>
+            <w:r>
+              <w:rPr>
+                <w:rFonts w:ascii="Arial" w:hAnsi="Arial" w:cs="Arial"/>
+                <w:kern w:val="0"/>
+                <w:sz w:val="24"/>
+              </w:rPr>
+              <w:t>/</w:t>
+            </w:r>
+            <w:proofErr w:type="spellStart"/>
+            <w:r>
+              <w:rPr>
+                <w:rFonts w:ascii="Arial" w:hAnsi="Arial" w:cs="Arial"/>
+                <w:kern w:val="0"/>
+                <w:sz w:val="24"/>
+              </w:rPr>
+              <w:t>javascript</w:t>
+            </w:r>
+            <w:proofErr w:type="spellEnd"/>
+            <w:r>
+              <w:rPr>
+                <w:rFonts w:ascii="Arial" w:hAnsi="Arial" w:cs="Arial"/>
+                <w:kern w:val="0"/>
+                <w:sz w:val="24"/>
+              </w:rPr>
+              <w:t xml:space="preserve"> required by panda-gear's </w:t>
+            </w:r>
+            <w:proofErr w:type="spellStart"/>
+            <w:r>
+              <w:rPr>
+                <w:rFonts w:ascii="Arial" w:hAnsi="Arial" w:cs="Arial"/>
+                <w:kern w:val="0"/>
+                <w:sz w:val="24"/>
+              </w:rPr>
+              <w:t>taglib</w:t>
+            </w:r>
+            <w:proofErr w:type="spellEnd"/>
+            <w:r>
+              <w:rPr>
+                <w:rFonts w:ascii="Arial" w:hAnsi="Arial" w:cs="Arial"/>
+                <w:kern w:val="0"/>
+                <w:sz w:val="24"/>
+              </w:rPr>
+              <w:t>.</w:t>
             </w:r>
           </w:p>
         </w:tc>
@@ -7751,132 +7797,7 @@
                 <w:kern w:val="0"/>
                 <w:sz w:val="24"/>
               </w:rPr>
-              <w:t>CRUD</w:t>
-            </w:r>
-            <w:r>
-              <w:rPr>
-                <w:rFonts w:ascii="Arial" w:hAnsi="Arial" w:cs="Arial"/>
-                <w:kern w:val="0"/>
-                <w:sz w:val="24"/>
-              </w:rPr>
-              <w:t xml:space="preserve"> action base class</w:t>
-            </w:r>
-            <w:r>
-              <w:rPr>
-                <w:rFonts w:ascii="Arial" w:hAnsi="Arial" w:cs="Arial"/>
-                <w:kern w:val="0"/>
-                <w:sz w:val="24"/>
-              </w:rPr>
-              <w:t xml:space="preserve">, </w:t>
-            </w:r>
-            <w:r>
-              <w:rPr>
-                <w:rFonts w:ascii="Arial" w:hAnsi="Arial" w:cs="Arial"/>
-                <w:kern w:val="0"/>
-                <w:sz w:val="24"/>
-              </w:rPr>
-              <w:t>a</w:t>
-            </w:r>
-            <w:r>
-              <w:rPr>
-                <w:rFonts w:ascii="Arial" w:hAnsi="Arial" w:cs="Arial"/>
-                <w:kern w:val="0"/>
-                <w:sz w:val="24"/>
-              </w:rPr>
-              <w:t>uthentication module</w:t>
-            </w:r>
-            <w:r>
-              <w:rPr>
-                <w:rFonts w:ascii="Arial" w:hAnsi="Arial" w:cs="Arial"/>
-                <w:kern w:val="0"/>
-                <w:sz w:val="24"/>
-              </w:rPr>
-              <w:t>, some tool action</w:t>
-            </w:r>
-            <w:r>
-              <w:rPr>
-                <w:rFonts w:ascii="Arial" w:hAnsi="Arial" w:cs="Arial"/>
-                <w:kern w:val="0"/>
-                <w:sz w:val="24"/>
-              </w:rPr>
-              <w:t>.</w:t>
-            </w:r>
-          </w:p>
-        </w:tc>
-      </w:tr>
-      <w:tr>
-        <w:trPr>
-          <w:trHeight w:val="399"/>
-        </w:trPr>
-        <w:tc>
-          <w:tcPr>
-            <w:tcW w:w="2070" w:type="dxa"/>
-            <w:shd w:val="clear" w:color="auto" w:fill="auto"/>
-          </w:tcPr>
-          <w:p>
-            <w:pPr>
-              <w:spacing w:line="440" w:lineRule="exact"/>
-              <w:rPr>
-                <w:rFonts w:ascii="Arial" w:hAnsi="Arial" w:cs="Arial"/>
-                <w:kern w:val="0"/>
-                <w:sz w:val="24"/>
-              </w:rPr>
-            </w:pPr>
-            <w:r>
-              <w:rPr>
-                <w:rFonts w:ascii="Arial" w:hAnsi="Arial" w:cs="Arial"/>
-                <w:kern w:val="0"/>
-                <w:sz w:val="24"/>
-              </w:rPr>
-              <w:t>panda-tube</w:t>
-            </w:r>
-          </w:p>
-        </w:tc>
-        <w:tc>
-          <w:tcPr>
-            <w:tcW w:w="9630" w:type="dxa"/>
-            <w:shd w:val="clear" w:color="auto" w:fill="auto"/>
-          </w:tcPr>
-          <w:p>
-            <w:pPr>
-              <w:spacing w:line="440" w:lineRule="exact"/>
-              <w:rPr>
-                <w:rFonts w:ascii="Arial" w:hAnsi="Arial" w:cs="Arial"/>
-                <w:kern w:val="0"/>
-                <w:sz w:val="24"/>
-              </w:rPr>
-            </w:pPr>
-            <w:r>
-              <w:rPr>
-                <w:rFonts w:ascii="Arial" w:hAnsi="Arial" w:cs="Arial"/>
-                <w:kern w:val="0"/>
-                <w:sz w:val="24"/>
-              </w:rPr>
-              <w:t xml:space="preserve">The client module of </w:t>
-            </w:r>
-            <w:r>
-              <w:rPr>
-                <w:rFonts w:ascii="Arial" w:hAnsi="Arial" w:cs="Arial"/>
-                <w:kern w:val="0"/>
-                <w:sz w:val="24"/>
-              </w:rPr>
-              <w:t>Web Service API</w:t>
-            </w:r>
-            <w:r>
-              <w:rPr>
-                <w:rFonts w:ascii="Arial" w:hAnsi="Arial" w:cs="Arial"/>
-                <w:kern w:val="0"/>
-                <w:sz w:val="24"/>
-              </w:rPr>
-              <w:t xml:space="preserve">. </w:t>
-            </w:r>
-            <w:r>
-              <w:rPr>
-                <w:rFonts w:ascii="Arial" w:hAnsi="Arial" w:cs="Arial"/>
-                <w:kern w:val="0"/>
-                <w:sz w:val="24"/>
-              </w:rPr>
-              <w:t>(ex: WordPress XML-RPC)</w:t>
+              <w:t>Extension module. Contains basic template classes that implement CRUD, user authentication, and some other useful classes.</w:t>
             </w:r>
           </w:p>
         </w:tc>
@@ -7926,7 +7847,103 @@
                 <w:kern w:val="0"/>
                 <w:sz w:val="24"/>
               </w:rPr>
-              <w:t>Code generator.</w:t>
+              <w:t xml:space="preserve">Source code generator. </w:t>
+            </w:r>
+            <w:r>
+              <w:rPr>
+                <w:rFonts w:ascii="Arial" w:hAnsi="Arial" w:cs="Arial"/>
+                <w:kern w:val="0"/>
+                <w:sz w:val="24"/>
+              </w:rPr>
+              <w:br/>
+            </w:r>
+            <w:r>
+              <w:rPr>
+                <w:rFonts w:ascii="Arial" w:hAnsi="Arial" w:cs="Arial"/>
+                <w:kern w:val="0"/>
+                <w:sz w:val="24"/>
+              </w:rPr>
+              <w:t xml:space="preserve">Can generate Entity/Query/Dao/Action class, </w:t>
+            </w:r>
+            <w:proofErr w:type="spellStart"/>
+            <w:r>
+              <w:rPr>
+                <w:rFonts w:ascii="Arial" w:hAnsi="Arial" w:cs="Arial"/>
+                <w:kern w:val="0"/>
+                <w:sz w:val="24"/>
+              </w:rPr>
+              <w:t>Freemarker</w:t>
+            </w:r>
+            <w:proofErr w:type="spellEnd"/>
+            <w:r>
+              <w:rPr>
+                <w:rFonts w:ascii="Arial" w:hAnsi="Arial" w:cs="Arial"/>
+                <w:kern w:val="0"/>
+                <w:sz w:val="24"/>
+              </w:rPr>
+              <w:t xml:space="preserve"> (HTML) template file.</w:t>
+            </w:r>
+          </w:p>
+        </w:tc>
+      </w:tr>
+      <w:tr>
+        <w:tc>
+          <w:tcPr>
+            <w:tcW w:w="2070" w:type="dxa"/>
+            <w:tcBorders>
+              <w:top w:val="single" w:sz="4" w:space="0" w:color="A6A6A6"/>
+              <w:left w:val="single" w:sz="4" w:space="0" w:color="A6A6A6"/>
+              <w:bottom w:val="single" w:sz="4" w:space="0" w:color="A6A6A6"/>
+              <w:right w:val="single" w:sz="4" w:space="0" w:color="A6A6A6"/>
+            </w:tcBorders>
+            <w:shd w:val="clear" w:color="auto" w:fill="auto"/>
+          </w:tcPr>
+          <w:p>
+            <w:pPr>
+              <w:spacing w:line="440" w:lineRule="exact"/>
+              <w:rPr>
+                <w:rFonts w:ascii="Arial" w:hAnsi="Arial" w:cs="Arial"/>
+                <w:kern w:val="0"/>
+                <w:sz w:val="24"/>
+              </w:rPr>
+            </w:pPr>
+            <w:r>
+              <w:rPr>
+                <w:rFonts w:ascii="Arial" w:hAnsi="Arial" w:cs="Arial"/>
+                <w:kern w:val="0"/>
+                <w:sz w:val="24"/>
+              </w:rPr>
+              <w:t>panda-tube</w:t>
+            </w:r>
+          </w:p>
+        </w:tc>
+        <w:tc>
+          <w:tcPr>
+            <w:tcW w:w="9630" w:type="dxa"/>
+            <w:tcBorders>
+              <w:top w:val="single" w:sz="4" w:space="0" w:color="A6A6A6"/>
+              <w:left w:val="single" w:sz="4" w:space="0" w:color="A6A6A6"/>
+              <w:bottom w:val="single" w:sz="4" w:space="0" w:color="A6A6A6"/>
+              <w:right w:val="single" w:sz="4" w:space="0" w:color="A6A6A6"/>
+            </w:tcBorders>
+            <w:shd w:val="clear" w:color="auto" w:fill="auto"/>
+          </w:tcPr>
+          <w:p>
+            <w:pPr>
+              <w:spacing w:line="440" w:lineRule="exact"/>
+              <w:rPr>
+                <w:rFonts w:ascii="Arial" w:hAnsi="Arial" w:cs="Arial"/>
+                <w:kern w:val="0"/>
+                <w:sz w:val="24"/>
+              </w:rPr>
+            </w:pPr>
+            <w:r>
+              <w:rPr>
+                <w:rFonts w:ascii="Arial" w:hAnsi="Arial" w:cs="Arial"/>
+                <w:kern w:val="0"/>
+                <w:sz w:val="24"/>
+              </w:rPr>
+              <w:t>Web Service API client (WordPress XMP-RPC, Google Vision API).</w:t>
             </w:r>
           </w:p>
         </w:tc>
@@ -7975,7 +7992,7 @@
         </w:rPr>
         <w:br w:type="page"/>
       </w:r>
-      <w:bookmarkStart w:id="7" w:name="_Toc487619465"/>
+      <w:bookmarkStart w:id="7" w:name="_Toc515977752"/>
       <w:r>
         <w:rPr>
           <w:rFonts w:cs="Arial"/>
@@ -8002,7 +8019,7 @@
           <w:szCs w:val="32"/>
         </w:rPr>
       </w:pPr>
-      <w:bookmarkStart w:id="8" w:name="_Toc487619466"/>
+      <w:bookmarkStart w:id="8" w:name="_Toc515977753"/>
       <w:r>
         <w:rPr>
           <w:rFonts w:cs="Arial"/>
@@ -8010,7 +8027,25 @@
           <w:sz w:val="32"/>
           <w:szCs w:val="32"/>
         </w:rPr>
-        <w:t>About code generator</w:t>
+        <w:t xml:space="preserve">About </w:t>
+      </w:r>
+      <w:r>
+        <w:rPr>
+          <w:rFonts w:cs="Arial"/>
+          <w:b/>
+          <w:sz w:val="32"/>
+          <w:szCs w:val="32"/>
+        </w:rPr>
+        <w:t xml:space="preserve">the </w:t>
+      </w:r>
+      <w:r>
+        <w:rPr>
+          <w:rFonts w:cs="Arial"/>
+          <w:b/>
+          <w:sz w:val="32"/>
+          <w:szCs w:val="32"/>
+        </w:rPr>
+        <w:t>code generator</w:t>
       </w:r>
       <w:bookmarkEnd w:id="8"/>
     </w:p>
@@ -8030,7 +8065,31 @@
           <w:sz w:val="28"/>
           <w:szCs w:val="28"/>
         </w:rPr>
-        <w:t xml:space="preserve">Use the Code Generator of </w:t>
+        <w:t>By u</w:t>
+      </w:r>
+      <w:r>
+        <w:rPr>
+          <w:rFonts w:ascii="Arial" w:eastAsia="ＭＳ ゴシック" w:hAnsi="Arial" w:cs="Arial"/>
+          <w:sz w:val="28"/>
+          <w:szCs w:val="28"/>
+        </w:rPr>
+        <w:t>s</w:t>
+      </w:r>
+      <w:r>
+        <w:rPr>
+          <w:rFonts w:ascii="Arial" w:eastAsia="ＭＳ ゴシック" w:hAnsi="Arial" w:cs="Arial"/>
+          <w:sz w:val="28"/>
+          <w:szCs w:val="28"/>
+        </w:rPr>
+        <w:t>ing</w:t>
+      </w:r>
+      <w:r>
+        <w:rPr>
+          <w:rFonts w:ascii="Arial" w:eastAsia="ＭＳ ゴシック" w:hAnsi="Arial" w:cs="Arial"/>
+          <w:sz w:val="28"/>
+          <w:szCs w:val="28"/>
+        </w:rPr>
+        <w:t xml:space="preserve"> the Code Generator of </w:t>
       </w:r>
       <w:r>
         <w:rPr>
@@ -8301,7 +8360,7 @@
           </mc:Choice>
           <mc:Fallback>
             <w:pict>
-              <v:roundrect w14:anchorId="1E1D40D8" id="AutoShape 404" o:spid="_x0000_s1065" style="position:absolute;left:0;text-align:left;margin-left:441pt;margin-top:12pt;width:207pt;height:180pt;z-index:6;visibility:visible;mso-wrap-style:square;mso-width-percent:0;mso-height-percent:0;mso-wrap-distance-left:9pt;mso-wrap-distance-top:0;mso-wrap-distance-right:9pt;mso-wrap-distance-bottom:0;mso-position-horizontal:absolute;mso-position-horizontal-relative:text;mso-position-vertical:absolute;mso-position-vertical-relative:text;mso-width-percent:0;mso-height-percent:0;mso-width-relative:page;mso-height-relative:page;v-text-anchor:top" arcsize="3004f" o:gfxdata="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" fillcolor="#3cc">
+              <v:roundrect w14:anchorId="1E1D40D8" id="AutoShape 404" o:spid="_x0000_s1065" style="position:absolute;left:0;text-align:left;margin-left:441pt;margin-top:12pt;width:207pt;height:180pt;z-index:6;visibility:visible;mso-wrap-style:square;mso-width-percent:0;mso-height-percent:0;mso-wrap-distance-left:9pt;mso-wrap-distance-top:0;mso-wrap-distance-right:9pt;mso-wrap-distance-bottom:0;mso-position-horizontal:absolute;mso-position-horizontal-relative:text;mso-position-vertical:absolute;mso-position-vertical-relative:text;mso-width-percent:0;mso-height-percent:0;mso-width-relative:page;mso-height-relative:page;v-text-anchor:top" arcsize="3004f" o:gfxdata="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" fillcolor="#3cc">
                 <v:textbox inset="5.85pt,.7pt,5.85pt,.7pt">
                   <w:txbxContent>
                     <w:p>
@@ -8395,7 +8454,7 @@
                                     </pic:cNvPicPr>
                                   </pic:nvPicPr>
                                   <pic:blipFill>
-                                    <a:blip r:embed="rId9">
+                                    <a:blip r:embed="rId8">
                                       <a:extLst>
                                         <a:ext uri="{28A0092B-C50C-407E-A947-70E740481C1C}">
                                           <a14:useLocalDpi xmlns:a14="http://schemas.microsoft.com/office/drawing/2010/main" val="0"/>
@@ -8692,7 +8751,6 @@
                               </w:rPr>
                               <w:t>*.</w:t>
                             </w:r>
-                            <w:proofErr w:type="spellStart"/>
                             <w:r>
                               <w:rPr>
                                 <w:rFonts w:ascii="ＭＳ ゴシック" w:eastAsia="ＭＳ ゴシック" w:hAnsi="ＭＳ ゴシック" w:hint="eastAsia"/>
@@ -8701,7 +8759,6 @@
                               </w:rPr>
                               <w:t>ftl</w:t>
                             </w:r>
-                            <w:proofErr w:type="spellEnd"/>
                           </w:p>
                           <w:p>
                             <w:pPr>
@@ -8856,7 +8913,7 @@
           </mc:Choice>
           <mc:Fallback>
             <w:pict>
-              <v:shapetype w14:anchorId="2A58AB0D" id="_x0000_t65" coordsize="21600,21600" o:spt="65" adj="18900" path="m0,0l0,21600@0,21600,21600@0,21600,0xem@0,21600nfl@3@5c@7@9@11@13,21600@0e">
+              <v:shapetype w14:anchorId="2A58AB0D" id="_x0000_t65" coordsize="21600,21600" o:spt="65" adj="18900" path="m,l,21600@0,21600,21600@0,21600,xem@0,21600nfl@3@5c@7@9@11@13,21600@0e">
                 <v:formulas>
                   <v:f eqn="val #0"/>
                   <v:f eqn="sum 21600 0 @0"/>
@@ -8879,7 +8936,7 @@
                 </v:handles>
                 <o:complex v:ext="view"/>
               </v:shapetype>
-              <v:shape id="AutoShape 396" o:spid="_x0000_s1066" type="#_x0000_t65" style="position:absolute;left:0;text-align:left;margin-left:225pt;margin-top:1.95pt;width:153pt;height:172.05pt;z-index:5;visibility:visible;mso-wrap-style:square;mso-width-percent:0;mso-height-percent:0;mso-wrap-distance-left:9pt;mso-wrap-distance-top:0;mso-wrap-distance-right:9pt;mso-wrap-distance-bottom:0;mso-position-horizontal:absolute;mso-position-horizontal-relative:text;mso-position-vertical:absolute;mso-position-vertical-relative:text;mso-width-percent:0;mso-height-percent:0;mso-width-relative:page;mso-height-relative:page;v-text-anchor:top" o:gfxdata="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" fillcolor="#cfc">
+              <v:shape id="AutoShape 396" o:spid="_x0000_s1066" type="#_x0000_t65" style="position:absolute;left:0;text-align:left;margin-left:225pt;margin-top:1.95pt;width:153pt;height:172.05pt;z-index:5;visibility:visible;mso-wrap-style:square;mso-width-percent:0;mso-height-percent:0;mso-wrap-distance-left:9pt;mso-wrap-distance-top:0;mso-wrap-distance-right:9pt;mso-wrap-distance-bottom:0;mso-position-horizontal:absolute;mso-position-horizontal-relative:text;mso-position-vertical:absolute;mso-position-vertical-relative:text;mso-width-percent:0;mso-height-percent:0;mso-width-relative:page;mso-height-relative:page;v-text-anchor:top" o:gfxdata="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" fillcolor="#cfc">
                 <v:textbox inset="5.85pt,.7pt,5.85pt,.7pt">
                   <w:txbxContent>
                     <w:p>
@@ -9079,7 +9136,6 @@
                         </w:rPr>
                         <w:t>*.</w:t>
                       </w:r>
-                      <w:proofErr w:type="spellStart"/>
                       <w:r>
                         <w:rPr>
                           <w:rFonts w:ascii="ＭＳ ゴシック" w:eastAsia="ＭＳ ゴシック" w:hAnsi="ＭＳ ゴシック" w:hint="eastAsia"/>
@@ -9088,7 +9144,6 @@
                         </w:rPr>
                         <w:t>ftl</w:t>
                       </w:r>
-                      <w:proofErr w:type="spellEnd"/>
                     </w:p>
                     <w:p>
                       <w:pPr>
@@ -9339,7 +9394,7 @@
                                           </pic:cNvPicPr>
                                         </pic:nvPicPr>
                                         <pic:blipFill>
-                                          <a:blip r:embed="rId10">
+                                          <a:blip r:embed="rId9">
                                             <a:extLst>
                                               <a:ext uri="{28A0092B-C50C-407E-A947-70E740481C1C}">
                                                 <a14:useLocalDpi xmlns:a14="http://schemas.microsoft.com/office/drawing/2010/main" val="0"/>
@@ -9390,7 +9445,7 @@
           </mc:Choice>
           <mc:Fallback>
             <w:pict>
-              <v:shape w14:anchorId="696BEA3A" id="AutoShape 393" o:spid="_x0000_s1067" type="#_x0000_t65" style="position:absolute;left:0;text-align:left;margin-left:9pt;margin-top:3pt;width:153pt;height:2in;z-index:4;visibility:visible;mso-wrap-style:square;mso-width-percent:0;mso-height-percent:0;mso-wrap-distance-left:9pt;mso-wrap-distance-top:0;mso-wrap-distance-right:9pt;mso-wrap-distance-bottom:0;mso-position-horizontal:absolute;mso-position-horizontal-relative:text;mso-position-vertical:absolute;mso-position-vertical-relative:text;mso-width-percent:0;mso-height-percent:0;mso-width-relative:page;mso-height-relative:page;v-text-anchor:top" o:gfxdata="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" fillcolor="#fc9">
+              <v:shape w14:anchorId="696BEA3A" id="AutoShape 393" o:spid="_x0000_s1067" type="#_x0000_t65" style="position:absolute;left:0;text-align:left;margin-left:9pt;margin-top:3pt;width:153pt;height:2in;z-index:4;visibility:visible;mso-wrap-style:square;mso-width-percent:0;mso-height-percent:0;mso-wrap-distance-left:9pt;mso-wrap-distance-top:0;mso-wrap-distance-right:9pt;mso-wrap-distance-bottom:0;mso-position-horizontal:absolute;mso-position-horizontal-relative:text;mso-position-vertical:absolute;mso-position-vertical-relative:text;mso-width-percent:0;mso-height-percent:0;mso-width-relative:page;mso-height-relative:page;v-text-anchor:top" o:gfxdata="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" fillcolor="#fc9">
                 <v:textbox inset="5.85pt,.7pt,5.85pt,.7pt">
                   <w:txbxContent>
                     <w:p>
@@ -9440,7 +9495,7 @@
                                     </pic:cNvPicPr>
                                   </pic:nvPicPr>
                                   <pic:blipFill>
-                                    <a:blip r:embed="rId11">
+                                    <a:blip r:embed="rId9">
                                       <a:extLst>
                                         <a:ext uri="{28A0092B-C50C-407E-A947-70E740481C1C}">
                                           <a14:useLocalDpi xmlns:a14="http://schemas.microsoft.com/office/drawing/2010/main" val="0"/>
@@ -9568,7 +9623,7 @@
               </wp:anchor>
             </w:drawing>
           </mc:Choice>
-          <mc:Fallback xmlns:cx="http://schemas.microsoft.com/office/drawing/2014/chartex" xmlns:cx1="http://schemas.microsoft.com/office/drawing/2015/9/8/chartex" xmlns:cx2="http://schemas.microsoft.com/office/drawing/2015/10/21/chartex" xmlns:cx3="http://schemas.microsoft.com/office/drawing/2016/5/9/chartex" xmlns:cx4="http://schemas.microsoft.com/office/drawing/2016/5/10/chartex" xmlns:cx5="http://schemas.microsoft.com/office/drawing/2016/5/11/chartex" xmlns:w16se="http://schemas.microsoft.com/office/word/2015/wordml/symex">
+          <mc:Fallback xmlns:mo="http://schemas.microsoft.com/office/mac/office/2008/main" xmlns:mv="urn:schemas-microsoft-com:mac:vml">
             <w:pict>
               <v:line w14:anchorId="0CF614D3" id="Line 405" o:spid="_x0000_s1026" style="position:absolute;z-index:8;visibility:visible;mso-wrap-style:square;mso-width-percent:0;mso-height-percent:0;mso-wrap-distance-left:9pt;mso-wrap-distance-top:0;mso-wrap-distance-right:9pt;mso-wrap-distance-bottom:0;mso-position-horizontal:absolute;mso-position-horizontal-relative:text;mso-position-vertical:absolute;mso-position-vertical-relative:text;mso-width-percent:0;mso-height-percent:0;mso-width-relative:page;mso-height-relative:page" from="383.1pt,12pt" to="437.1pt,12pt" o:gfxdata="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" strokecolor="fuchsia" strokeweight="7.5pt">
                 <v:stroke endarrow="classic"/>
@@ -9645,7 +9700,7 @@
               </wp:anchor>
             </w:drawing>
           </mc:Choice>
-          <mc:Fallback xmlns:cx="http://schemas.microsoft.com/office/drawing/2014/chartex" xmlns:cx1="http://schemas.microsoft.com/office/drawing/2015/9/8/chartex" xmlns:cx2="http://schemas.microsoft.com/office/drawing/2015/10/21/chartex" xmlns:cx3="http://schemas.microsoft.com/office/drawing/2016/5/9/chartex" xmlns:cx4="http://schemas.microsoft.com/office/drawing/2016/5/10/chartex" xmlns:cx5="http://schemas.microsoft.com/office/drawing/2016/5/11/chartex" xmlns:w16se="http://schemas.microsoft.com/office/word/2015/wordml/symex">
+          <mc:Fallback xmlns:mo="http://schemas.microsoft.com/office/mac/office/2008/main" xmlns:mv="urn:schemas-microsoft-com:mac:vml">
             <w:pict>
               <v:line w14:anchorId="276EF274" id="Line 403" o:spid="_x0000_s1026" style="position:absolute;z-index:7;visibility:visible;mso-wrap-style:square;mso-width-percent:0;mso-height-percent:0;mso-wrap-distance-left:9pt;mso-wrap-distance-top:0;mso-wrap-distance-right:9pt;mso-wrap-distance-bottom:0;mso-position-horizontal:absolute;mso-position-horizontal-relative:text;mso-position-vertical:absolute;mso-position-vertical-relative:text;mso-width-percent:0;mso-height-percent:0;mso-width-relative:page;mso-height-relative:page" from="166.25pt,12pt" to="220.25pt,12pt" o:gfxdata="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" strokecolor="fuchsia" strokeweight="7.5pt">
                 <v:stroke endarrow="classic"/>
@@ -9675,7 +9730,7 @@
         </w:rPr>
         <w:br w:type="page"/>
       </w:r>
-      <w:bookmarkStart w:id="9" w:name="_Toc487619467"/>
+      <w:bookmarkStart w:id="9" w:name="_Toc515977754"/>
       <w:r>
         <w:rPr>
           <w:rFonts w:cs="Arial"/>
@@ -9717,7 +9772,7 @@
                     <pic:cNvPicPr/>
                   </pic:nvPicPr>
                   <pic:blipFill>
-                    <a:blip r:embed="rId12">
+                    <a:blip r:embed="rId10">
                       <a:extLst>
                         <a:ext uri="{28A0092B-C50C-407E-A947-70E740481C1C}">
                           <a14:useLocalDpi xmlns:a14="http://schemas.microsoft.com/office/drawing/2010/main" val="0"/>
@@ -9814,7 +9869,7 @@
           <w:szCs w:val="32"/>
         </w:rPr>
       </w:pPr>
-      <w:bookmarkStart w:id="10" w:name="_Toc487619468"/>
+      <w:bookmarkStart w:id="10" w:name="_Toc515977755"/>
       <w:r>
         <w:rPr>
           <w:rFonts w:cs="Arial"/>
@@ -10237,77 +10292,6 @@
                 <w:sz w:val="22"/>
                 <w:szCs w:val="28"/>
               </w:rPr>
-              <w:t>List Data CSV Export</w:t>
-            </w:r>
-          </w:p>
-        </w:tc>
-        <w:tc>
-          <w:tcPr>
-            <w:tcW w:w="8640" w:type="dxa"/>
-          </w:tcPr>
-          <w:p>
-            <w:pPr>
-              <w:spacing w:line="440" w:lineRule="exact"/>
-              <w:rPr>
-                <w:rFonts w:ascii="Arial" w:eastAsia="ＭＳ ゴシック" w:hAnsi="Arial" w:cs="Arial"/>
-                <w:sz w:val="22"/>
-                <w:szCs w:val="28"/>
-              </w:rPr>
-            </w:pPr>
-            <w:r>
-              <w:rPr>
-                <w:rFonts w:ascii="Arial" w:eastAsia="ＭＳ ゴシック" w:hAnsi="Arial" w:cs="Arial"/>
-                <w:sz w:val="22"/>
-                <w:szCs w:val="28"/>
-              </w:rPr>
-              <w:t>Export the list data to CSV file.</w:t>
-            </w:r>
-          </w:p>
-        </w:tc>
-      </w:tr>
-      <w:tr>
-        <w:tc>
-          <w:tcPr>
-            <w:tcW w:w="720" w:type="dxa"/>
-          </w:tcPr>
-          <w:p>
-            <w:pPr>
-              <w:spacing w:line="440" w:lineRule="exact"/>
-              <w:rPr>
-                <w:rFonts w:ascii="Arial" w:eastAsia="ＭＳ ゴシック" w:hAnsi="Arial" w:cs="Arial"/>
-                <w:sz w:val="22"/>
-                <w:szCs w:val="28"/>
-              </w:rPr>
-            </w:pPr>
-            <w:r>
-              <w:rPr>
-                <w:rFonts w:ascii="Arial" w:eastAsia="ＭＳ ゴシック" w:hAnsi="Arial" w:cs="Arial"/>
-                <w:sz w:val="22"/>
-                <w:szCs w:val="28"/>
-              </w:rPr>
-              <w:t>5</w:t>
-            </w:r>
-          </w:p>
-        </w:tc>
-        <w:tc>
-          <w:tcPr>
-            <w:tcW w:w="2880" w:type="dxa"/>
-          </w:tcPr>
-          <w:p>
-            <w:pPr>
-              <w:spacing w:line="440" w:lineRule="exact"/>
-              <w:rPr>
-                <w:rFonts w:ascii="Arial" w:eastAsia="ＭＳ ゴシック" w:hAnsi="Arial" w:cs="Arial"/>
-                <w:sz w:val="22"/>
-                <w:szCs w:val="28"/>
-              </w:rPr>
-            </w:pPr>
-            <w:r>
-              <w:rPr>
-                <w:rFonts w:ascii="Arial" w:eastAsia="ＭＳ ゴシック" w:hAnsi="Arial" w:cs="Arial"/>
-                <w:sz w:val="22"/>
-                <w:szCs w:val="28"/>
-              </w:rPr>
               <w:t>Data Detail View</w:t>
             </w:r>
           </w:p>
@@ -10356,7 +10340,7 @@
                 <w:sz w:val="22"/>
                 <w:szCs w:val="28"/>
               </w:rPr>
-              <w:t>6</w:t>
+              <w:t>5</w:t>
             </w:r>
           </w:p>
         </w:tc>
@@ -10427,7 +10411,7 @@
                 <w:sz w:val="22"/>
                 <w:szCs w:val="28"/>
               </w:rPr>
-              <w:t>7</w:t>
+              <w:t>6</w:t>
             </w:r>
           </w:p>
         </w:tc>
@@ -10498,7 +10482,7 @@
                 <w:sz w:val="22"/>
                 <w:szCs w:val="28"/>
               </w:rPr>
-              <w:t>8</w:t>
+              <w:t>7</w:t>
             </w:r>
           </w:p>
         </w:tc>
@@ -10546,6 +10530,14 @@
               </w:rPr>
               <w:t>Data duplicate feature</w:t>
             </w:r>
+            <w:r>
+              <w:rPr>
+                <w:rFonts w:ascii="Arial" w:eastAsia="ＭＳ ゴシック" w:hAnsi="Arial" w:cs="Arial"/>
+                <w:sz w:val="22"/>
+                <w:szCs w:val="28"/>
+              </w:rPr>
+              <w:t>.</w:t>
+            </w:r>
           </w:p>
         </w:tc>
       </w:tr>
@@ -10569,7 +10561,7 @@
                 <w:sz w:val="22"/>
                 <w:szCs w:val="28"/>
               </w:rPr>
-              <w:t>9</w:t>
+              <w:t>8</w:t>
             </w:r>
           </w:p>
         </w:tc>
@@ -10640,7 +10632,7 @@
                 <w:sz w:val="22"/>
                 <w:szCs w:val="28"/>
               </w:rPr>
-              <w:t>10</w:t>
+              <w:t>9</w:t>
             </w:r>
           </w:p>
         </w:tc>
@@ -10711,6 +10703,93 @@
                 <w:sz w:val="22"/>
                 <w:szCs w:val="28"/>
               </w:rPr>
+              <w:t>10</w:t>
+            </w:r>
+          </w:p>
+        </w:tc>
+        <w:tc>
+          <w:tcPr>
+            <w:tcW w:w="2880" w:type="dxa"/>
+          </w:tcPr>
+          <w:p>
+            <w:pPr>
+              <w:spacing w:line="440" w:lineRule="exact"/>
+              <w:rPr>
+                <w:rFonts w:ascii="Arial" w:eastAsia="ＭＳ ゴシック" w:hAnsi="Arial" w:cs="Arial"/>
+                <w:sz w:val="22"/>
+                <w:szCs w:val="28"/>
+              </w:rPr>
+            </w:pPr>
+            <w:r>
+              <w:rPr>
+                <w:rFonts w:ascii="Arial" w:eastAsia="ＭＳ ゴシック" w:hAnsi="Arial" w:cs="Arial"/>
+                <w:sz w:val="22"/>
+                <w:szCs w:val="28"/>
+              </w:rPr>
+              <w:t>Data Export</w:t>
+            </w:r>
+          </w:p>
+        </w:tc>
+        <w:tc>
+          <w:tcPr>
+            <w:tcW w:w="8640" w:type="dxa"/>
+          </w:tcPr>
+          <w:p>
+            <w:pPr>
+              <w:spacing w:line="440" w:lineRule="exact"/>
+              <w:rPr>
+                <w:rFonts w:ascii="Arial" w:eastAsia="ＭＳ ゴシック" w:hAnsi="Arial" w:cs="Arial"/>
+                <w:sz w:val="22"/>
+                <w:szCs w:val="28"/>
+              </w:rPr>
+            </w:pPr>
+            <w:r>
+              <w:rPr>
+                <w:rFonts w:ascii="Arial" w:eastAsia="ＭＳ ゴシック" w:hAnsi="Arial" w:cs="Arial"/>
+                <w:sz w:val="22"/>
+                <w:szCs w:val="28"/>
+              </w:rPr>
+              <w:t>Export data to CSV</w:t>
+            </w:r>
+            <w:r>
+              <w:rPr>
+                <w:rFonts w:ascii="Arial" w:eastAsia="ＭＳ ゴシック" w:hAnsi="Arial" w:cs="Arial"/>
+                <w:sz w:val="22"/>
+                <w:szCs w:val="28"/>
+              </w:rPr>
+              <w:t>/XLS</w:t>
+            </w:r>
+            <w:r>
+              <w:rPr>
+                <w:rFonts w:ascii="Arial" w:eastAsia="ＭＳ ゴシック" w:hAnsi="Arial" w:cs="Arial"/>
+                <w:sz w:val="22"/>
+                <w:szCs w:val="28"/>
+              </w:rPr>
+              <w:t xml:space="preserve"> file.</w:t>
+            </w:r>
+          </w:p>
+        </w:tc>
+      </w:tr>
+      <w:tr>
+        <w:tc>
+          <w:tcPr>
+            <w:tcW w:w="720" w:type="dxa"/>
+          </w:tcPr>
+          <w:p>
+            <w:pPr>
+              <w:spacing w:line="440" w:lineRule="exact"/>
+              <w:rPr>
+                <w:rFonts w:ascii="Arial" w:eastAsia="ＭＳ ゴシック" w:hAnsi="Arial" w:cs="Arial"/>
+                <w:sz w:val="22"/>
+                <w:szCs w:val="28"/>
+              </w:rPr>
+            </w:pPr>
+            <w:r>
+              <w:rPr>
+                <w:rFonts w:ascii="Arial" w:eastAsia="ＭＳ ゴシック" w:hAnsi="Arial" w:cs="Arial"/>
+                <w:sz w:val="22"/>
+                <w:szCs w:val="28"/>
+              </w:rPr>
               <w:t>11</w:t>
             </w:r>
           </w:p>
@@ -10734,7 +10813,7 @@
                 <w:sz w:val="22"/>
                 <w:szCs w:val="28"/>
               </w:rPr>
-              <w:t>Csv Data Import</w:t>
+              <w:t>Data Import</w:t>
             </w:r>
           </w:p>
         </w:tc>
@@ -10869,7 +10948,7 @@
         </w:rPr>
         <w:br w:type="page"/>
       </w:r>
-      <w:bookmarkStart w:id="11" w:name="_Toc487619469"/>
+      <w:bookmarkStart w:id="11" w:name="_Toc515977756"/>
       <w:r>
         <w:rPr>
           <w:rFonts w:cs="Arial"/>
@@ -10878,7 +10957,7 @@
           <w:szCs w:val="32"/>
         </w:rPr>
         <w:lastRenderedPageBreak/>
-        <w:t>Generated web screen/page transition diagram</w:t>
+        <w:t>Generated web page transition diagram</w:t>
       </w:r>
       <w:bookmarkEnd w:id="11"/>
     </w:p>
@@ -11005,8 +11084,8 @@
           </mc:Choice>
           <mc:Fallback>
             <w:pict>
-              <v:rect w14:anchorId="7F41D61C" id="Rectangle 16" o:spid="_x0000_s1068" style="position:absolute;left:0;text-align:left;margin-left:412.75pt;margin-top:4in;width:76.55pt;height:42.45pt;z-index:251677696;visibility:visible;mso-wrap-style:square;mso-wrap-distance-left:9pt;mso-wrap-distance-top:0;mso-wrap-distance-right:9pt;mso-wrap-distance-bottom:0;mso-position-horizontal:absolute;mso-position-horizontal-relative:text;mso-position-vertical:absolute;mso-position-vertical-relative:text;v-text-anchor:middle" o:gfxdata="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" filled="f">
-                <v:textbox inset="85039emu,42520emu,85039emu,42520emu">
+              <v:rect w14:anchorId="7F41D61C" id="Rectangle 16" o:spid="_x0000_s1068" style="position:absolute;left:0;text-align:left;margin-left:412.75pt;margin-top:4in;width:76.55pt;height:42.45pt;z-index:251677696;visibility:visible;mso-wrap-style:square;mso-wrap-distance-left:9pt;mso-wrap-distance-top:0;mso-wrap-distance-right:9pt;mso-wrap-distance-bottom:0;mso-position-horizontal:absolute;mso-position-horizontal-relative:text;mso-position-vertical:absolute;mso-position-vertical-relative:text;v-text-anchor:middle" o:gfxdata="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" filled="f">
+                <v:textbox inset="2.36219mm,1.1811mm,2.36219mm,1.1811mm">
                   <w:txbxContent>
                     <w:p>
                       <w:pPr>
@@ -11192,8 +11271,8 @@
           </mc:Choice>
           <mc:Fallback>
             <w:pict>
-              <v:rect w14:anchorId="1B43C5EA" id="_x0000_s1069" style="position:absolute;left:0;text-align:left;margin-left:555.9pt;margin-top:286.35pt;width:91.75pt;height:42.45pt;z-index:251675648;visibility:visible;mso-wrap-style:square;mso-width-percent:0;mso-wrap-distance-left:9pt;mso-wrap-distance-top:0;mso-wrap-distance-right:9pt;mso-wrap-distance-bottom:0;mso-position-horizontal:absolute;mso-position-horizontal-relative:text;mso-position-vertical:absolute;mso-position-vertical-relative:text;mso-width-percent:0;mso-width-relative:margin;v-text-anchor:middle" o:gfxdata="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" filled="f">
-                <v:textbox inset="85039emu,42520emu,85039emu,42520emu">
+              <v:rect w14:anchorId="1B43C5EA" id="_x0000_s1069" style="position:absolute;left:0;text-align:left;margin-left:555.9pt;margin-top:286.35pt;width:91.75pt;height:42.45pt;z-index:251675648;visibility:visible;mso-wrap-style:square;mso-width-percent:0;mso-wrap-distance-left:9pt;mso-wrap-distance-top:0;mso-wrap-distance-right:9pt;mso-wrap-distance-bottom:0;mso-position-horizontal:absolute;mso-position-horizontal-relative:text;mso-position-vertical:absolute;mso-position-vertical-relative:text;mso-width-percent:0;mso-width-relative:margin;v-text-anchor:middle" o:gfxdata="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" filled="f">
+                <v:textbox inset="2.36219mm,1.1811mm,2.36219mm,1.1811mm">
                   <w:txbxContent>
                     <w:p>
                       <w:pPr>
@@ -11387,8 +11466,8 @@
           </mc:Choice>
           <mc:Fallback>
             <w:pict>
-              <v:rect w14:anchorId="78B37EB8" id="_x0000_s1070" style="position:absolute;left:0;text-align:left;margin-left:555.05pt;margin-top:233.6pt;width:91.75pt;height:42.45pt;z-index:251673600;visibility:visible;mso-wrap-style:square;mso-width-percent:0;mso-wrap-distance-left:9pt;mso-wrap-distance-top:0;mso-wrap-distance-right:9pt;mso-wrap-distance-bottom:0;mso-position-horizontal:absolute;mso-position-horizontal-relative:text;mso-position-vertical:absolute;mso-position-vertical-relative:text;mso-width-percent:0;mso-width-relative:margin;v-text-anchor:middle" o:gfxdata="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" filled="f">
-                <v:textbox inset="85039emu,42520emu,85039emu,42520emu">
+              <v:rect w14:anchorId="78B37EB8" id="_x0000_s1070" style="position:absolute;left:0;text-align:left;margin-left:555.05pt;margin-top:233.6pt;width:91.75pt;height:42.45pt;z-index:251673600;visibility:visible;mso-wrap-style:square;mso-width-percent:0;mso-wrap-distance-left:9pt;mso-wrap-distance-top:0;mso-wrap-distance-right:9pt;mso-wrap-distance-bottom:0;mso-position-horizontal:absolute;mso-position-horizontal-relative:text;mso-position-vertical:absolute;mso-position-vertical-relative:text;mso-width-percent:0;mso-width-relative:margin;v-text-anchor:middle" o:gfxdata="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" filled="f">
+                <v:textbox inset="2.36219mm,1.1811mm,2.36219mm,1.1811mm">
                   <w:txbxContent>
                     <w:p>
                       <w:pPr>
@@ -11577,8 +11656,8 @@
           </mc:Choice>
           <mc:Fallback>
             <w:pict>
-              <v:rect w14:anchorId="3489D04F" id="_x0000_s1071" style="position:absolute;left:0;text-align:left;margin-left:554.25pt;margin-top:176.65pt;width:91.75pt;height:42.45pt;z-index:251671552;visibility:visible;mso-wrap-style:square;mso-width-percent:0;mso-wrap-distance-left:9pt;mso-wrap-distance-top:0;mso-wrap-distance-right:9pt;mso-wrap-distance-bottom:0;mso-position-horizontal:absolute;mso-position-horizontal-relative:text;mso-position-vertical:absolute;mso-position-vertical-relative:text;mso-width-percent:0;mso-width-relative:margin;v-text-anchor:middle" o:gfxdata="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" filled="f">
-                <v:textbox inset="85039emu,42520emu,85039emu,42520emu">
+              <v:rect w14:anchorId="3489D04F" id="_x0000_s1071" style="position:absolute;left:0;text-align:left;margin-left:554.25pt;margin-top:176.65pt;width:91.75pt;height:42.45pt;z-index:251671552;visibility:visible;mso-wrap-style:square;mso-width-percent:0;mso-wrap-distance-left:9pt;mso-wrap-distance-top:0;mso-wrap-distance-right:9pt;mso-wrap-distance-bottom:0;mso-position-horizontal:absolute;mso-position-horizontal-relative:text;mso-position-vertical:absolute;mso-position-vertical-relative:text;mso-width-percent:0;mso-width-relative:margin;v-text-anchor:middle" o:gfxdata="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" filled="f">
+                <v:textbox inset="2.36219mm,1.1811mm,2.36219mm,1.1811mm">
                   <w:txbxContent>
                     <w:p>
                       <w:pPr>
@@ -11767,8 +11846,8 @@
           </mc:Choice>
           <mc:Fallback>
             <w:pict>
-              <v:rect w14:anchorId="41832528" id="_x0000_s1072" style="position:absolute;left:0;text-align:left;margin-left:552.55pt;margin-top:124.75pt;width:91.75pt;height:42.45pt;z-index:251669504;visibility:visible;mso-wrap-style:square;mso-width-percent:0;mso-wrap-distance-left:9pt;mso-wrap-distance-top:0;mso-wrap-distance-right:9pt;mso-wrap-distance-bottom:0;mso-position-horizontal:absolute;mso-position-horizontal-relative:text;mso-position-vertical:absolute;mso-position-vertical-relative:text;mso-width-percent:0;mso-width-relative:margin;v-text-anchor:middle" o:gfxdata="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" filled="f">
-                <v:textbox inset="85039emu,42520emu,85039emu,42520emu">
+              <v:rect w14:anchorId="41832528" id="_x0000_s1072" style="position:absolute;left:0;text-align:left;margin-left:552.55pt;margin-top:124.75pt;width:91.75pt;height:42.45pt;z-index:251669504;visibility:visible;mso-wrap-style:square;mso-width-percent:0;mso-wrap-distance-left:9pt;mso-wrap-distance-top:0;mso-wrap-distance-right:9pt;mso-wrap-distance-bottom:0;mso-position-horizontal:absolute;mso-position-horizontal-relative:text;mso-position-vertical:absolute;mso-position-vertical-relative:text;mso-width-percent:0;mso-width-relative:margin;v-text-anchor:middle" o:gfxdata="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" filled="f">
+                <v:textbox inset="2.36219mm,1.1811mm,2.36219mm,1.1811mm">
                   <w:txbxContent>
                     <w:p>
                       <w:pPr>
@@ -11957,8 +12036,8 @@
           </mc:Choice>
           <mc:Fallback>
             <w:pict>
-              <v:rect w14:anchorId="45DDA27B" id="_x0000_s1073" style="position:absolute;left:0;text-align:left;margin-left:552.9pt;margin-top:70.65pt;width:91.75pt;height:42.45pt;z-index:251667456;visibility:visible;mso-wrap-style:square;mso-width-percent:0;mso-wrap-distance-left:9pt;mso-wrap-distance-top:0;mso-wrap-distance-right:9pt;mso-wrap-distance-bottom:0;mso-position-horizontal:absolute;mso-position-horizontal-relative:text;mso-position-vertical:absolute;mso-position-vertical-relative:text;mso-width-percent:0;mso-width-relative:margin;v-text-anchor:middle" o:gfxdata="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" filled="f">
-                <v:textbox inset="85039emu,42520emu,85039emu,42520emu">
+              <v:rect w14:anchorId="45DDA27B" id="_x0000_s1073" style="position:absolute;left:0;text-align:left;margin-left:552.9pt;margin-top:70.65pt;width:91.75pt;height:42.45pt;z-index:251667456;visibility:visible;mso-wrap-style:square;mso-width-percent:0;mso-wrap-distance-left:9pt;mso-wrap-distance-top:0;mso-wrap-distance-right:9pt;mso-wrap-distance-bottom:0;mso-position-horizontal:absolute;mso-position-horizontal-relative:text;mso-position-vertical:absolute;mso-position-vertical-relative:text;mso-width-percent:0;mso-width-relative:margin;v-text-anchor:middle" o:gfxdata="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" filled="f">
+                <v:textbox inset="2.36219mm,1.1811mm,2.36219mm,1.1811mm">
                   <w:txbxContent>
                     <w:p>
                       <w:pPr>
@@ -12144,8 +12223,8 @@
           </mc:Choice>
           <mc:Fallback>
             <w:pict>
-              <v:rect w14:anchorId="6AD62EF1" id="_x0000_s1074" style="position:absolute;left:0;text-align:left;margin-left:414.4pt;margin-top:235.25pt;width:76.55pt;height:42.45pt;z-index:251665408;visibility:visible;mso-wrap-style:square;mso-wrap-distance-left:9pt;mso-wrap-distance-top:0;mso-wrap-distance-right:9pt;mso-wrap-distance-bottom:0;mso-position-horizontal:absolute;mso-position-horizontal-relative:text;mso-position-vertical:absolute;mso-position-vertical-relative:text;v-text-anchor:middle" o:gfxdata="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" filled="f">
-                <v:textbox inset="85039emu,42520emu,85039emu,42520emu">
+              <v:rect w14:anchorId="6AD62EF1" id="_x0000_s1074" style="position:absolute;left:0;text-align:left;margin-left:414.4pt;margin-top:235.25pt;width:76.55pt;height:42.45pt;z-index:251665408;visibility:visible;mso-wrap-style:square;mso-wrap-distance-left:9pt;mso-wrap-distance-top:0;mso-wrap-distance-right:9pt;mso-wrap-distance-bottom:0;mso-position-horizontal:absolute;mso-position-horizontal-relative:text;mso-position-vertical:absolute;mso-position-vertical-relative:text;v-text-anchor:middle" o:gfxdata="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" filled="f">
+                <v:textbox inset="2.36219mm,1.1811mm,2.36219mm,1.1811mm">
                   <w:txbxContent>
                     <w:p>
                       <w:pPr>
@@ -12323,8 +12402,8 @@
           </mc:Choice>
           <mc:Fallback>
             <w:pict>
-              <v:rect w14:anchorId="629C5A97" id="_x0000_s1075" style="position:absolute;left:0;text-align:left;margin-left:414.4pt;margin-top:123.05pt;width:76.55pt;height:42.45pt;z-index:251661312;visibility:visible;mso-wrap-style:square;mso-wrap-distance-left:9pt;mso-wrap-distance-top:0;mso-wrap-distance-right:9pt;mso-wrap-distance-bottom:0;mso-position-horizontal:absolute;mso-position-horizontal-relative:text;mso-position-vertical:absolute;mso-position-vertical-relative:text;v-text-anchor:middle" o:gfxdata="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" filled="f">
-                <v:textbox inset="85039emu,42520emu,85039emu,42520emu">
+              <v:rect w14:anchorId="629C5A97" id="_x0000_s1075" style="position:absolute;left:0;text-align:left;margin-left:414.4pt;margin-top:123.05pt;width:76.55pt;height:42.45pt;z-index:251661312;visibility:visible;mso-wrap-style:square;mso-wrap-distance-left:9pt;mso-wrap-distance-top:0;mso-wrap-distance-right:9pt;mso-wrap-distance-bottom:0;mso-position-horizontal:absolute;mso-position-horizontal-relative:text;mso-position-vertical:absolute;mso-position-vertical-relative:text;v-text-anchor:middle" o:gfxdata="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" filled="f">
+                <v:textbox inset="2.36219mm,1.1811mm,2.36219mm,1.1811mm">
                   <w:txbxContent>
                     <w:p>
                       <w:pPr>
@@ -12494,8 +12573,8 @@
           </mc:Choice>
           <mc:Fallback>
             <w:pict>
-              <v:rect w14:anchorId="5C5AB1C9" id="_x0000_s1076" style="position:absolute;left:0;text-align:left;margin-left:415.25pt;margin-top:178.35pt;width:76.55pt;height:42.45pt;z-index:251663360;visibility:visible;mso-wrap-style:square;mso-wrap-distance-left:9pt;mso-wrap-distance-top:0;mso-wrap-distance-right:9pt;mso-wrap-distance-bottom:0;mso-position-horizontal:absolute;mso-position-horizontal-relative:text;mso-position-vertical:absolute;mso-position-vertical-relative:text;v-text-anchor:middle" o:gfxdata="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" filled="f">
-                <v:textbox inset="85039emu,42520emu,85039emu,42520emu">
+              <v:rect w14:anchorId="5C5AB1C9" id="_x0000_s1076" style="position:absolute;left:0;text-align:left;margin-left:415.25pt;margin-top:178.35pt;width:76.55pt;height:42.45pt;z-index:251663360;visibility:visible;mso-wrap-style:square;mso-wrap-distance-left:9pt;mso-wrap-distance-top:0;mso-wrap-distance-right:9pt;mso-wrap-distance-bottom:0;mso-position-horizontal:absolute;mso-position-horizontal-relative:text;mso-position-vertical:absolute;mso-position-vertical-relative:text;v-text-anchor:middle" o:gfxdata="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" filled="f">
+                <v:textbox inset="2.36219mm,1.1811mm,2.36219mm,1.1811mm">
                   <w:txbxContent>
                     <w:p>
                       <w:pPr>
@@ -12662,8 +12741,8 @@
           </mc:Choice>
           <mc:Fallback>
             <w:pict>
-              <v:rect w14:anchorId="154C6F32" id="Rectangle 7" o:spid="_x0000_s1077" style="position:absolute;left:0;text-align:left;margin-left:275.3pt;margin-top:284.65pt;width:1in;height:42.45pt;z-index:251659264;visibility:visible;mso-wrap-style:square;mso-wrap-distance-left:9pt;mso-wrap-distance-top:0;mso-wrap-distance-right:9pt;mso-wrap-distance-bottom:0;mso-position-horizontal:absolute;mso-position-horizontal-relative:text;mso-position-vertical:absolute;mso-position-vertical-relative:text;v-text-anchor:middle" o:gfxdata="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" filled="f">
-                <v:textbox inset="85039emu,42520emu,85039emu,42520emu">
+              <v:rect w14:anchorId="154C6F32" id="Rectangle 7" o:spid="_x0000_s1077" style="position:absolute;left:0;text-align:left;margin-left:275.3pt;margin-top:284.65pt;width:1in;height:42.45pt;z-index:251659264;visibility:visible;mso-wrap-style:square;mso-wrap-distance-left:9pt;mso-wrap-distance-top:0;mso-wrap-distance-right:9pt;mso-wrap-distance-bottom:0;mso-position-horizontal:absolute;mso-position-horizontal-relative:text;mso-position-vertical:absolute;mso-position-vertical-relative:text;v-text-anchor:middle" o:gfxdata="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" filled="f">
+                <v:textbox inset="2.36219mm,1.1811mm,2.36219mm,1.1811mm">
                   <w:txbxContent>
                     <w:p>
                       <w:pPr>
@@ -12809,7 +12888,7 @@
           </mc:Choice>
           <mc:Fallback>
             <w:pict>
-              <v:shape w14:anchorId="1BAD3AF7" id="Text Box 565" o:spid="_x0000_s1078" type="#_x0000_t202" style="position:absolute;left:0;text-align:left;margin-left:401.2pt;margin-top:35.7pt;width:93.5pt;height:191.2pt;z-index:2;visibility:visible;mso-wrap-style:square;mso-width-percent:0;mso-height-percent:0;mso-wrap-distance-left:9pt;mso-wrap-distance-top:0;mso-wrap-distance-right:9pt;mso-wrap-distance-bottom:0;mso-position-horizontal:absolute;mso-position-horizontal-relative:text;mso-position-vertical:absolute;mso-position-vertical-relative:text;mso-width-percent:0;mso-height-percent:0;mso-width-relative:margin;mso-height-relative:margin;v-text-anchor:top" o:gfxdata="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" filled="f" strokecolor="#7f7f7f">
+              <v:shape w14:anchorId="1BAD3AF7" id="Text Box 565" o:spid="_x0000_s1078" type="#_x0000_t202" style="position:absolute;left:0;text-align:left;margin-left:401.2pt;margin-top:35.7pt;width:93.5pt;height:191.2pt;z-index:2;visibility:visible;mso-wrap-style:square;mso-width-percent:0;mso-height-percent:0;mso-wrap-distance-left:9pt;mso-wrap-distance-top:0;mso-wrap-distance-right:9pt;mso-wrap-distance-bottom:0;mso-position-horizontal:absolute;mso-position-horizontal-relative:text;mso-position-vertical:absolute;mso-position-vertical-relative:text;mso-width-percent:0;mso-height-percent:0;mso-width-relative:margin;mso-height-relative:margin;v-text-anchor:top" o:gfxdata="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" filled="f" strokecolor="#7f7f7f">
                 <v:stroke dashstyle="dash"/>
                 <v:textbox>
                   <w:txbxContent>
@@ -14552,13 +14631,13 @@
           </mc:Choice>
           <mc:Fallback>
             <w:pict>
-              <v:group w14:anchorId="41DAF98C" id="Canvas 302" o:spid="_x0000_s1079" style="width:661.45pt;height:333pt;mso-position-horizontal-relative:char;mso-position-vertical-relative:line" coordsize="8400415,4229100" o:gfxdata="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">
-                <v:shape id="_x0000_s1080" type="#_x0000_t75" style="position:absolute;width:8400415;height:4229100;visibility:visible;mso-wrap-style:square">
+              <v:group w14:anchorId="41DAF98C" id="Canvas 302" o:spid="_x0000_s1079" editas="canvas" style="width:661.45pt;height:333pt;mso-position-horizontal-relative:char;mso-position-vertical-relative:line" coordsize="84004,42291" o:gfxdata="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">
+                <v:shape id="_x0000_s1080" type="#_x0000_t75" style="position:absolute;width:84004;height:42291;visibility:visible;mso-wrap-style:square">
                   <v:fill o:detectmouseclick="t"/>
                   <v:path o:connecttype="none"/>
                 </v:shape>
-                <v:rect id="Rectangle 6" o:spid="_x0000_s1081" style="position:absolute;left:114300;top:114300;width:914400;height:563880;visibility:visible;mso-wrap-style:square;v-text-anchor:middle" o:gfxdata="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" filled="f">
-                  <v:textbox inset="85039emu,42520emu,85039emu,42520emu">
+                <v:rect id="Rectangle 6" o:spid="_x0000_s1081" style="position:absolute;left:1143;top:1143;width:9144;height:5638;visibility:visible;mso-wrap-style:square;v-text-anchor:middle" o:gfxdata="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" filled="f">
+                  <v:textbox inset="2.36219mm,1.1811mm,2.36219mm,1.1811mm">
                     <w:txbxContent>
                       <w:p>
                         <w:pPr>
@@ -14607,8 +14686,8 @@
                     </w:txbxContent>
                   </v:textbox>
                 </v:rect>
-                <v:rect id="_x0000_s1082" style="position:absolute;left:3429000;top:2204085;width:914400;height:539115;visibility:visible;mso-wrap-style:square;v-text-anchor:middle" o:gfxdata="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" filled="f">
-                  <v:textbox inset="85039emu,42520emu,85039emu,42520emu">
+                <v:rect id="_x0000_s1082" style="position:absolute;left:34290;top:22040;width:9144;height:5392;visibility:visible;mso-wrap-style:square;v-text-anchor:middle" o:gfxdata="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" filled="f">
+                  <v:textbox inset="2.36219mm,1.1811mm,2.36219mm,1.1811mm">
                     <w:txbxContent>
                       <w:p>
                         <w:pPr>
@@ -14634,8 +14713,8 @@
                     </w:txbxContent>
                   </v:textbox>
                 </v:rect>
-                <v:rect id="Rectangle 9" o:spid="_x0000_s1083" style="position:absolute;left:3429000;top:1518285;width:914400;height:539115;visibility:visible;mso-wrap-style:square;v-text-anchor:middle" o:gfxdata="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" filled="f">
-                  <v:textbox inset="85039emu,42520emu,85039emu,42520emu">
+                <v:rect id="Rectangle 9" o:spid="_x0000_s1083" style="position:absolute;left:34290;top:15182;width:9144;height:5392;visibility:visible;mso-wrap-style:square;v-text-anchor:middle" o:gfxdata="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" filled="f">
+                  <v:textbox inset="2.36219mm,1.1811mm,2.36219mm,1.1811mm">
                     <w:txbxContent>
                       <w:p>
                         <w:pPr>
@@ -14661,8 +14740,8 @@
                     </w:txbxContent>
                   </v:textbox>
                 </v:rect>
-                <v:rect id="Rectangle 13" o:spid="_x0000_s1084" style="position:absolute;left:1600200;top:114300;width:800100;height:571500;visibility:visible;mso-wrap-style:square;v-text-anchor:middle" o:gfxdata="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" filled="f">
-                  <v:textbox inset="85039emu,42520emu,85039emu,42520emu">
+                <v:rect id="Rectangle 13" o:spid="_x0000_s1084" style="position:absolute;left:16002;top:1143;width:8001;height:5715;visibility:visible;mso-wrap-style:square;v-text-anchor:middle" o:gfxdata="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" filled="f">
+                  <v:textbox inset="2.36219mm,1.1811mm,2.36219mm,1.1811mm">
                     <w:txbxContent>
                       <w:p>
                         <w:pPr>
@@ -14688,8 +14767,8 @@
                     </w:txbxContent>
                   </v:textbox>
                 </v:rect>
-                <v:rect id="Rectangle 22" o:spid="_x0000_s1085" style="position:absolute;left:51435;top:2286000;width:1028700;height:538480;visibility:visible;mso-wrap-style:square;v-text-anchor:middle" o:gfxdata="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" filled="f">
-                  <v:textbox inset="85039emu,42520emu,85039emu,42520emu">
+                <v:rect id="Rectangle 22" o:spid="_x0000_s1085" style="position:absolute;left:514;top:22860;width:10287;height:5384;visibility:visible;mso-wrap-style:square;v-text-anchor:middle" o:gfxdata="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" filled="f">
+                  <v:textbox inset="2.36219mm,1.1811mm,2.36219mm,1.1811mm">
                     <w:txbxContent>
                       <w:p>
                         <w:pPr>
@@ -14755,8 +14834,8 @@
                     </w:txbxContent>
                   </v:textbox>
                 </v:rect>
-                <v:rect id="Rectangle 23" o:spid="_x0000_s1086" style="position:absolute;left:51435;top:3429000;width:1028700;height:539115;visibility:visible;mso-wrap-style:square;v-text-anchor:middle" o:gfxdata="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" filled="f">
-                  <v:textbox inset="85039emu,42520emu,85039emu,42520emu">
+                <v:rect id="Rectangle 23" o:spid="_x0000_s1086" style="position:absolute;left:514;top:34290;width:10287;height:5391;visibility:visible;mso-wrap-style:square;v-text-anchor:middle" o:gfxdata="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" filled="f">
+                  <v:textbox inset="2.36219mm,1.1811mm,2.36219mm,1.1811mm">
                     <w:txbxContent>
                       <w:p>
                         <w:pPr>
@@ -14782,56 +14861,56 @@
                     </w:txbxContent>
                   </v:textbox>
                 </v:rect>
-                <v:shapetype id="_x0000_t32" coordsize="21600,21600" o:spt="32" o:oned="t" path="m0,0l21600,21600e" filled="f">
+                <v:shapetype id="_x0000_t32" coordsize="21600,21600" o:spt="32" o:oned="t" path="m,l21600,21600e" filled="f">
                   <v:path arrowok="t" fillok="f" o:connecttype="none"/>
                   <o:lock v:ext="edit" shapetype="t"/>
                 </v:shapetype>
-                <v:shape id="AutoShape 28" o:spid="_x0000_s1087" type="#_x0000_t32" style="position:absolute;left:4343400;top:1775637;width:877186;height:12206;flip:y;visibility:visible;mso-wrap-style:square" o:connectortype="straight" o:gfxdata="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" strokeweight="2.25pt">
+                <v:shape id="AutoShape 28" o:spid="_x0000_s1087" type="#_x0000_t32" style="position:absolute;left:43434;top:17756;width:8771;height:122;flip:y;visibility:visible;mso-wrap-style:square" o:connectortype="straight" o:gfxdata="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" strokeweight="2.25pt">
                   <v:stroke endarrow="block" endarrowwidth="wide" endarrowlength="long"/>
                 </v:shape>
-                <v:shape id="AutoShape 30" o:spid="_x0000_s1088" type="#_x0000_t32" style="position:absolute;left:6172200;top:1788160;width:800100;height:635;visibility:visible;mso-wrap-style:square" o:connectortype="straight" o:gfxdata="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" strokeweight="2.25pt">
+                <v:shape id="AutoShape 30" o:spid="_x0000_s1088" type="#_x0000_t32" style="position:absolute;left:61722;top:17881;width:8001;height:6;visibility:visible;mso-wrap-style:square" o:connectortype="straight" o:gfxdata="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" strokeweight="2.25pt">
                   <v:stroke endarrow="block" endarrowwidth="wide" endarrowlength="long"/>
                 </v:shape>
-                <v:shape id="AutoShape 31" o:spid="_x0000_s1089" type="#_x0000_t32" style="position:absolute;left:6172200;top:2473960;width:800100;height:635;visibility:visible;mso-wrap-style:square" o:connectortype="straight" o:gfxdata="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" strokeweight="2.25pt">
+                <v:shape id="AutoShape 31" o:spid="_x0000_s1089" type="#_x0000_t32" style="position:absolute;left:61722;top:24739;width:8001;height:6;visibility:visible;mso-wrap-style:square" o:connectortype="straight" o:gfxdata="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" strokeweight="2.25pt">
                   <v:stroke endarrow="block" endarrowwidth="wide" endarrowlength="long"/>
                 </v:shape>
-                <v:shape id="AutoShape 32" o:spid="_x0000_s1090" type="#_x0000_t32" style="position:absolute;left:6172200;top:3159125;width:800100;height:635;flip:y;visibility:visible;mso-wrap-style:square" o:connectortype="straight" o:gfxdata="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" strokeweight="2.25pt">
+                <v:shape id="AutoShape 32" o:spid="_x0000_s1090" type="#_x0000_t32" style="position:absolute;left:61722;top:31591;width:8001;height:6;flip:y;visibility:visible;mso-wrap-style:square" o:connectortype="straight" o:gfxdata="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" strokeweight="2.25pt">
                   <v:stroke endarrow="block" endarrowwidth="wide" endarrowlength="long"/>
                 </v:shape>
-                <v:shape id="AutoShape 33" o:spid="_x0000_s1091" type="#_x0000_t32" style="position:absolute;left:4348594;top:3827721;width:829462;height:21265;visibility:visible;mso-wrap-style:square" o:connectortype="straight" o:gfxdata="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" strokeweight="2.25pt">
+                <v:shape id="AutoShape 33" o:spid="_x0000_s1091" type="#_x0000_t32" style="position:absolute;left:43485;top:38277;width:8295;height:212;visibility:visible;mso-wrap-style:square" o:connectortype="straight" o:gfxdata="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" strokeweight="2.25pt">
                   <v:stroke endarrow="block" endarrowwidth="wide" endarrowlength="long"/>
                 </v:shape>
-                <v:shape id="AutoShape 36" o:spid="_x0000_s1092" type="#_x0000_t32" style="position:absolute;left:1028700;top:396240;width:571500;height:3810;visibility:visible;mso-wrap-style:square" o:connectortype="straight" o:gfxdata="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" strokeweight="2.25pt">
+                <v:shape id="AutoShape 36" o:spid="_x0000_s1092" type="#_x0000_t32" style="position:absolute;left:10287;top:3962;width:5715;height:38;visibility:visible;mso-wrap-style:square" o:connectortype="straight" o:gfxdata="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" strokeweight="2.25pt">
                   <v:stroke endarrow="block" endarrowwidth="wide" endarrowlength="long"/>
                 </v:shape>
-                <v:shapetype id="_x0000_t33" coordsize="21600,21600" o:spt="33" o:oned="t" path="m0,0l21600,,21600,21600e" filled="f">
+                <v:shapetype id="_x0000_t33" coordsize="21600,21600" o:spt="33" o:oned="t" path="m,l21600,r,21600e" filled="f">
                   <v:stroke joinstyle="miter"/>
                   <v:path arrowok="t" fillok="f" o:connecttype="none"/>
                   <o:lock v:ext="edit" shapetype="t"/>
                 </v:shapetype>
-                <v:shape id="AutoShape 38" o:spid="_x0000_s1093" type="#_x0000_t33" style="position:absolute;left:1135234;top:1550816;width:3158782;height:1428750;rotation:90;flip:x;visibility:visible;mso-wrap-style:square" o:connectortype="elbow" o:gfxdata="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" strokeweight="2.25pt">
+                <v:shape id="AutoShape 38" o:spid="_x0000_s1093" type="#_x0000_t33" style="position:absolute;left:11352;top:15508;width:31587;height:14288;rotation:90;flip:x;visibility:visible;mso-wrap-style:square" o:connectortype="elbow" o:gfxdata="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" strokeweight="2.25pt">
                   <v:stroke endarrow="block" endarrowwidth="wide" endarrowlength="long"/>
                 </v:shape>
-                <v:shape id="AutoShape 39" o:spid="_x0000_s1094" type="#_x0000_t32" style="position:absolute;left:565785;top:678180;width:5715;height:1607820;flip:x;visibility:visible;mso-wrap-style:square" o:connectortype="straight" o:gfxdata="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" strokeweight="2.25pt">
+                <v:shape id="AutoShape 39" o:spid="_x0000_s1094" type="#_x0000_t32" style="position:absolute;left:5657;top:6781;width:58;height:16079;flip:x;visibility:visible;mso-wrap-style:square" o:connectortype="straight" o:gfxdata="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" strokeweight="2.25pt">
                   <v:stroke endarrow="block" endarrowwidth="wide" endarrowlength="long"/>
                 </v:shape>
-                <v:shape id="AutoShape 40" o:spid="_x0000_s1095" type="#_x0000_t32" style="position:absolute;left:4343400;top:2466753;width:877186;height:6890;flip:y;visibility:visible;mso-wrap-style:square" o:connectortype="straight" o:gfxdata="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" strokeweight="2.25pt">
+                <v:shape id="AutoShape 40" o:spid="_x0000_s1095" type="#_x0000_t32" style="position:absolute;left:43434;top:24667;width:8771;height:69;flip:y;visibility:visible;mso-wrap-style:square" o:connectortype="straight" o:gfxdata="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" strokeweight="2.25pt">
                   <v:stroke endarrow="block" endarrowwidth="wide" endarrowlength="long"/>
                 </v:shape>
-                <v:shape id="AutoShape 41" o:spid="_x0000_s1096" type="#_x0000_t32" style="position:absolute;left:6172200;top:3844290;width:800100;height:1905;visibility:visible;mso-wrap-style:square" o:connectortype="straight" o:gfxdata="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" strokeweight="2.25pt">
+                <v:shape id="AutoShape 41" o:spid="_x0000_s1096" type="#_x0000_t32" style="position:absolute;left:61722;top:38442;width:8001;height:19;visibility:visible;mso-wrap-style:square" o:connectortype="straight" o:gfxdata="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" strokeweight="2.25pt">
                   <v:stroke endarrow="block" endarrowwidth="wide" endarrowlength="long"/>
                 </v:shape>
-                <v:shape id="AutoShape 42" o:spid="_x0000_s1097" type="#_x0000_t32" style="position:absolute;left:565785;top:2824480;width:0;height:604520;visibility:visible;mso-wrap-style:square" o:connectortype="straight" o:gfxdata="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" strokeweight="2.25pt">
+                <v:shape id="AutoShape 42" o:spid="_x0000_s1097" type="#_x0000_t32" style="position:absolute;left:5657;top:28244;width:0;height:6046;visibility:visible;mso-wrap-style:square" o:connectortype="straight" o:gfxdata="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" strokeweight="2.25pt">
                   <v:stroke endarrow="block" endarrowwidth="wide" endarrowlength="long"/>
                 </v:shape>
-                <v:shape id="AutoShape 43" o:spid="_x0000_s1098" type="#_x0000_t33" style="position:absolute;left:2358434;top:327615;width:2493335;height:3209703;rotation:90;flip:x;visibility:visible;mso-wrap-style:square" o:connectortype="elbow" o:gfxdata="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" strokeweight="2.25pt">
+                <v:shape id="AutoShape 43" o:spid="_x0000_s1098" type="#_x0000_t33" style="position:absolute;left:23584;top:3275;width:24934;height:32097;rotation:90;flip:x;visibility:visible;mso-wrap-style:square" o:connectortype="elbow" o:gfxdata="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" strokeweight="2.25pt">
                   <v:stroke endarrow="block" endarrowwidth="wide" endarrowlength="long"/>
                 </v:shape>
-                <v:shape id="AutoShape 44" o:spid="_x0000_s1099" type="#_x0000_t33" style="position:absolute;left:1820545;top:865505;width:1788160;height:1428750;rotation:90;flip:x;visibility:visible;mso-wrap-style:square" o:connectortype="elbow" o:gfxdata="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" strokeweight="2.25pt">
+                <v:shape id="AutoShape 44" o:spid="_x0000_s1099" type="#_x0000_t33" style="position:absolute;left:18205;top:8655;width:17881;height:14288;rotation:90;flip:x;visibility:visible;mso-wrap-style:square" o:connectortype="elbow" o:gfxdata="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" strokeweight="2.25pt">
                   <v:stroke endarrow="block" endarrowwidth="wide" endarrowlength="long"/>
                 </v:shape>
-                <v:shape id="Text Box 47" o:spid="_x0000_s1100" type="#_x0000_t202" style="position:absolute;left:2293620;top:2200910;width:744753;height:313640;visibility:visible;mso-wrap-style:none;v-text-anchor:top" o:gfxdata="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" filled="f" stroked="f">
-                  <v:textbox style="mso-fit-shape-to-text:t" inset="85039emu,42520emu,85039emu,42520emu">
+                <v:shape id="Text Box 47" o:spid="_x0000_s1100" type="#_x0000_t202" style="position:absolute;left:22936;top:22009;width:7447;height:3136;visibility:visible;mso-wrap-style:none;v-text-anchor:top" o:gfxdata="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" filled="f" stroked="f">
+                  <v:textbox style="mso-fit-shape-to-text:t" inset="2.36219mm,1.1811mm,2.36219mm,1.1811mm">
                     <w:txbxContent>
                       <w:p>
                         <w:pPr>
@@ -14858,8 +14937,8 @@
                     </w:txbxContent>
                   </v:textbox>
                 </v:shape>
-                <v:shape id="Text Box 48" o:spid="_x0000_s1101" type="#_x0000_t202" style="position:absolute;left:2286000;top:2857500;width:907948;height:313640;visibility:visible;mso-wrap-style:none;v-text-anchor:top" o:gfxdata="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" filled="f" stroked="f">
-                  <v:textbox style="mso-fit-shape-to-text:t" inset="85039emu,42520emu,85039emu,42520emu">
+                <v:shape id="Text Box 48" o:spid="_x0000_s1101" type="#_x0000_t202" style="position:absolute;left:22860;top:28575;width:9079;height:3136;visibility:visible;mso-wrap-style:none;v-text-anchor:top" o:gfxdata="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" filled="f" stroked="f">
+                  <v:textbox style="mso-fit-shape-to-text:t" inset="2.36219mm,1.1811mm,2.36219mm,1.1811mm">
                     <w:txbxContent>
                       <w:p>
                         <w:pPr>
@@ -14885,8 +14964,8 @@
                     </w:txbxContent>
                   </v:textbox>
                 </v:shape>
-                <v:shape id="Text Box 49" o:spid="_x0000_s1102" type="#_x0000_t202" style="position:absolute;left:2337435;top:3543300;width:519963;height:313640;visibility:visible;mso-wrap-style:none;v-text-anchor:top" o:gfxdata="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" filled="f" stroked="f">
-                  <v:textbox style="mso-fit-shape-to-text:t" inset="85039emu,42520emu,85039emu,42520emu">
+                <v:shape id="Text Box 49" o:spid="_x0000_s1102" type="#_x0000_t202" style="position:absolute;left:23374;top:35433;width:5199;height:3136;visibility:visible;mso-wrap-style:none;v-text-anchor:top" o:gfxdata="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" filled="f" stroked="f">
+                  <v:textbox style="mso-fit-shape-to-text:t" inset="2.36219mm,1.1811mm,2.36219mm,1.1811mm">
                     <w:txbxContent>
                       <w:p>
                         <w:pPr>
@@ -14912,8 +14991,8 @@
                     </w:txbxContent>
                   </v:textbox>
                 </v:shape>
-                <v:shape id="Text Box 50" o:spid="_x0000_s1103" type="#_x0000_t202" style="position:absolute;left:2286000;top:1515110;width:830478;height:313640;visibility:visible;mso-wrap-style:none;v-text-anchor:top" o:gfxdata="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" filled="f" stroked="f">
-                  <v:textbox style="mso-fit-shape-to-text:t" inset="85039emu,42520emu,85039emu,42520emu">
+                <v:shape id="Text Box 50" o:spid="_x0000_s1103" type="#_x0000_t202" style="position:absolute;left:22860;top:15151;width:8304;height:3136;visibility:visible;mso-wrap-style:none;v-text-anchor:top" o:gfxdata="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" filled="f" stroked="f">
+                  <v:textbox style="mso-fit-shape-to-text:t" inset="2.36219mm,1.1811mm,2.36219mm,1.1811mm">
                     <w:txbxContent>
                       <w:p>
                         <w:pPr>
@@ -14939,11 +15018,11 @@
                     </w:txbxContent>
                   </v:textbox>
                 </v:shape>
-                <v:shape id="AutoShape 44" o:spid="_x0000_s1104" type="#_x0000_t33" style="position:absolute;left:2163445;top:522605;width:1102360;height:1428750;rotation:90;flip:x;visibility:visible;mso-wrap-style:square" o:connectortype="elbow" o:gfxdata="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" strokeweight="2.25pt">
+                <v:shape id="AutoShape 44" o:spid="_x0000_s1104" type="#_x0000_t33" style="position:absolute;left:21634;top:5226;width:11023;height:14288;rotation:90;flip:x;visibility:visible;mso-wrap-style:square" o:connectortype="elbow" o:gfxdata="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" strokeweight="2.25pt">
                   <v:stroke endarrow="block" endarrowwidth="wide" endarrowlength="long"/>
                 </v:shape>
-                <v:rect id="Rectangle 9" o:spid="_x0000_s1105" style="position:absolute;left:3420745;top:832485;width:922655;height:539115;visibility:visible;mso-wrap-style:square;v-text-anchor:middle" o:gfxdata="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" filled="f">
-                  <v:textbox inset="85039emu,42520emu,85039emu,42520emu">
+                <v:rect id="Rectangle 9" o:spid="_x0000_s1105" style="position:absolute;left:34207;top:8324;width:9227;height:5392;visibility:visible;mso-wrap-style:square;v-text-anchor:middle" o:gfxdata="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" filled="f">
+                  <v:textbox inset="2.36219mm,1.1811mm,2.36219mm,1.1811mm">
                     <w:txbxContent>
                       <w:p>
                         <w:pPr>
@@ -14969,8 +15048,8 @@
                     </w:txbxContent>
                   </v:textbox>
                 </v:rect>
-                <v:rect id="_x0000_s1106" style="position:absolute;left:5200251;top:832485;width:971949;height:539115;visibility:visible;mso-wrap-style:square;v-text-anchor:middle" o:gfxdata="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" filled="f">
-                  <v:textbox inset="85039emu,42520emu,85039emu,42520emu">
+                <v:rect id="_x0000_s1106" style="position:absolute;left:52002;top:8324;width:9720;height:5392;visibility:visible;mso-wrap-style:square;v-text-anchor:middle" o:gfxdata="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" filled="f">
+                  <v:textbox inset="2.36219mm,1.1811mm,2.36219mm,1.1811mm">
                     <w:txbxContent>
                       <w:p>
                         <w:pPr>
@@ -15012,14 +15091,14 @@
                     </w:txbxContent>
                   </v:textbox>
                 </v:rect>
-                <v:shape id="AutoShape 28" o:spid="_x0000_s1107" type="#_x0000_t32" style="position:absolute;left:4343400;top:1095153;width:855921;height:7207;flip:y;visibility:visible;mso-wrap-style:square" o:connectortype="straight" o:gfxdata="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" strokeweight="2.25pt">
+                <v:shape id="AutoShape 28" o:spid="_x0000_s1107" type="#_x0000_t32" style="position:absolute;left:43434;top:10951;width:8559;height:72;flip:y;visibility:visible;mso-wrap-style:square" o:connectortype="straight" o:gfxdata="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" strokeweight="2.25pt">
                   <v:stroke endarrow="block" endarrowwidth="wide" endarrowlength="long"/>
                 </v:shape>
-                <v:shape id="AutoShape 30" o:spid="_x0000_s1108" type="#_x0000_t32" style="position:absolute;left:6172200;top:1102360;width:800100;height:635;visibility:visible;mso-wrap-style:square" o:connectortype="straight" o:gfxdata="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" strokeweight="2.25pt">
+                <v:shape id="AutoShape 30" o:spid="_x0000_s1108" type="#_x0000_t32" style="position:absolute;left:61722;top:11023;width:8001;height:6;visibility:visible;mso-wrap-style:square" o:connectortype="straight" o:gfxdata="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" strokeweight="2.25pt">
                   <v:stroke endarrow="block" endarrowwidth="wide" endarrowlength="long"/>
                 </v:shape>
-                <v:shape id="Text Box 50" o:spid="_x0000_s1109" type="#_x0000_t202" style="position:absolute;left:2286000;top:829310;width:745388;height:313640;visibility:visible;mso-wrap-style:none;v-text-anchor:top" o:gfxdata="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" filled="f" stroked="f">
-                  <v:textbox style="mso-fit-shape-to-text:t" inset="85039emu,42520emu,85039emu,42520emu">
+                <v:shape id="Text Box 50" o:spid="_x0000_s1109" type="#_x0000_t202" style="position:absolute;left:22860;top:8293;width:7453;height:3136;visibility:visible;mso-wrap-style:none;v-text-anchor:top" o:gfxdata="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" filled="f" stroked="f">
+                  <v:textbox style="mso-fit-shape-to-text:t" inset="2.36219mm,1.1811mm,2.36219mm,1.1811mm">
                     <w:txbxContent>
                       <w:p>
                         <w:pPr>
@@ -15045,10 +15124,10 @@
                     </w:txbxContent>
                   </v:textbox>
                 </v:shape>
-                <v:shape id="AutoShape 44" o:spid="_x0000_s1110" type="#_x0000_t33" style="position:absolute;left:2502535;top:183515;width:416560;height:1420495;rotation:90;flip:x;visibility:visible;mso-wrap-style:square" o:connectortype="elbow" o:gfxdata="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" strokeweight="2.25pt">
+                <v:shape id="AutoShape 44" o:spid="_x0000_s1110" type="#_x0000_t33" style="position:absolute;left:25025;top:1834;width:4166;height:14205;rotation:90;flip:x;visibility:visible;mso-wrap-style:square" o:connectortype="elbow" o:gfxdata="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" strokeweight="2.25pt">
                   <v:stroke endarrow="block" endarrowwidth="wide" endarrowlength="long"/>
                 </v:shape>
-                <v:shapetype id="_x0000_t34" coordsize="21600,21600" o:spt="34" o:oned="t" adj="10800" path="m0,0l@0,0@0,21600,21600,21600e" filled="f">
+                <v:shapetype id="_x0000_t34" coordsize="21600,21600" o:spt="34" o:oned="t" adj="10800" path="m,l@0,0@0,21600,21600,21600e" filled="f">
                   <v:stroke joinstyle="miter"/>
                   <v:formulas>
                     <v:f eqn="val #0"/>
@@ -15059,22 +15138,22 @@
                   </v:handles>
                   <o:lock v:ext="edit" shapetype="t"/>
                 </v:shapetype>
-                <v:shape id="AutoShape 44" o:spid="_x0000_s1111" type="#_x0000_t34" style="position:absolute;left:1028700;top:396240;width:2392045;height:706120;visibility:visible;mso-wrap-style:square" o:connectortype="elbow" o:gfxdata="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" adj="2294" strokeweight="2.25pt">
+                <v:shape id="AutoShape 44" o:spid="_x0000_s1111" type="#_x0000_t34" style="position:absolute;left:10287;top:3962;width:23920;height:7061;visibility:visible;mso-wrap-style:square" o:connectortype="elbow" o:gfxdata="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" adj="2294" strokeweight="2.25pt">
                   <v:stroke endarrow="block" endarrowwidth="wide" endarrowlength="long"/>
                 </v:shape>
-                <v:shape id="AutoShape 44" o:spid="_x0000_s1112" type="#_x0000_t34" style="position:absolute;left:1028700;top:396240;width:2400300;height:1391920;visibility:visible;mso-wrap-style:square" o:connectortype="elbow" o:gfxdata="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" adj="2326" strokeweight="2.25pt">
+                <v:shape id="AutoShape 44" o:spid="_x0000_s1112" type="#_x0000_t34" style="position:absolute;left:10287;top:3962;width:24003;height:13919;visibility:visible;mso-wrap-style:square" o:connectortype="elbow" o:gfxdata="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" adj="2326" strokeweight="2.25pt">
                   <v:stroke endarrow="block" endarrowwidth="wide" endarrowlength="long"/>
                 </v:shape>
-                <v:shape id="AutoShape 44" o:spid="_x0000_s1113" type="#_x0000_t34" style="position:absolute;left:1028700;top:396240;width:2400300;height:2077720;visibility:visible;mso-wrap-style:square" o:connectortype="elbow" o:gfxdata="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" adj="2326" strokeweight="2.25pt">
+                <v:shape id="AutoShape 44" o:spid="_x0000_s1113" type="#_x0000_t34" style="position:absolute;left:10287;top:3962;width:24003;height:20777;visibility:visible;mso-wrap-style:square" o:connectortype="elbow" o:gfxdata="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" adj="2326" strokeweight="2.25pt">
                   <v:stroke endarrow="block" endarrowwidth="wide" endarrowlength="long"/>
                 </v:shape>
-                <v:shape id="AutoShape 44" o:spid="_x0000_s1114" type="#_x0000_t34" style="position:absolute;left:1028700;top:396240;width:4181253;height:2782895;visibility:visible;mso-wrap-style:square" o:connectortype="elbow" o:gfxdata="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" adj="1298" strokeweight="2.25pt">
+                <v:shape id="AutoShape 44" o:spid="_x0000_s1114" type="#_x0000_t34" style="position:absolute;left:10287;top:3962;width:41812;height:27829;visibility:visible;mso-wrap-style:square" o:connectortype="elbow" o:gfxdata="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" adj="1298" strokeweight="2.25pt">
                   <v:stroke endarrow="block" endarrowwidth="wide" endarrowlength="long"/>
                 </v:shape>
-                <v:shape id="AutoShape 44" o:spid="_x0000_s1115" type="#_x0000_t34" style="position:absolute;left:1028700;top:396240;width:2400300;height:3448050;visibility:visible;mso-wrap-style:square" o:connectortype="elbow" o:gfxdata="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" adj="2326" strokeweight="2.25pt">
+                <v:shape id="AutoShape 44" o:spid="_x0000_s1115" type="#_x0000_t34" style="position:absolute;left:10287;top:3962;width:24003;height:34480;visibility:visible;mso-wrap-style:square" o:connectortype="elbow" o:gfxdata="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" adj="2326" strokeweight="2.25pt">
                   <v:stroke endarrow="block" endarrowwidth="wide" endarrowlength="long"/>
                 </v:shape>
-                <v:shape id="Text Box 337" o:spid="_x0000_s1116" type="#_x0000_t202" style="position:absolute;left:-63500;top:916940;width:686435;height:459740;visibility:visible;mso-wrap-style:square;v-text-anchor:top" o:gfxdata="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" filled="f" stroked="f">
+                <v:shape id="Text Box 337" o:spid="_x0000_s1116" type="#_x0000_t202" style="position:absolute;left:-635;top:9169;width:6864;height:4597;visibility:visible;mso-wrap-style:square;v-text-anchor:top" o:gfxdata="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" filled="f" stroked="f">
                   <v:textbox inset="5.85pt,.7pt,5.85pt,.7pt">
                     <w:txbxContent>
                       <w:p>
@@ -15129,7 +15208,7 @@
           <w:szCs w:val="32"/>
         </w:rPr>
       </w:pPr>
-      <w:bookmarkStart w:id="12" w:name="_Toc487619470"/>
+      <w:bookmarkStart w:id="12" w:name="_Toc515977757"/>
       <w:r>
         <w:rPr>
           <w:rFonts w:cs="Arial"/>
@@ -15293,7 +15372,7 @@
                     </pic:cNvPicPr>
                   </pic:nvPicPr>
                   <pic:blipFill>
-                    <a:blip r:embed="rId13">
+                    <a:blip r:embed="rId11">
                       <a:extLst>
                         <a:ext uri="{28A0092B-C50C-407E-A947-70E740481C1C}">
                           <a14:useLocalDpi xmlns:a14="http://schemas.microsoft.com/office/drawing/2010/main" val="0"/>
@@ -15401,7 +15480,7 @@
                     </pic:cNvPicPr>
                   </pic:nvPicPr>
                   <pic:blipFill>
-                    <a:blip r:embed="rId14">
+                    <a:blip r:embed="rId12">
                       <a:extLst>
                         <a:ext uri="{28A0092B-C50C-407E-A947-70E740481C1C}">
                           <a14:useLocalDpi xmlns:a14="http://schemas.microsoft.com/office/drawing/2010/main" val="0"/>
@@ -15498,7 +15577,7 @@
                     </pic:cNvPicPr>
                   </pic:nvPicPr>
                   <pic:blipFill>
-                    <a:blip r:embed="rId15">
+                    <a:blip r:embed="rId13">
                       <a:extLst>
                         <a:ext uri="{28A0092B-C50C-407E-A947-70E740481C1C}">
                           <a14:useLocalDpi xmlns:a14="http://schemas.microsoft.com/office/drawing/2010/main" val="0"/>
@@ -15609,7 +15688,7 @@
                     </pic:cNvPicPr>
                   </pic:nvPicPr>
                   <pic:blipFill>
-                    <a:blip r:embed="rId16">
+                    <a:blip r:embed="rId14">
                       <a:extLst>
                         <a:ext uri="{28A0092B-C50C-407E-A947-70E740481C1C}">
                           <a14:useLocalDpi xmlns:a14="http://schemas.microsoft.com/office/drawing/2010/main" val="0"/>
@@ -15705,7 +15784,7 @@
                     </pic:cNvPicPr>
                   </pic:nvPicPr>
                   <pic:blipFill>
-                    <a:blip r:embed="rId17">
+                    <a:blip r:embed="rId15">
                       <a:extLst>
                         <a:ext uri="{28A0092B-C50C-407E-A947-70E740481C1C}">
                           <a14:useLocalDpi xmlns:a14="http://schemas.microsoft.com/office/drawing/2010/main" val="0"/>
@@ -15800,7 +15879,7 @@
                     </pic:cNvPicPr>
                   </pic:nvPicPr>
                   <pic:blipFill>
-                    <a:blip r:embed="rId18">
+                    <a:blip r:embed="rId16">
                       <a:extLst>
                         <a:ext uri="{28A0092B-C50C-407E-A947-70E740481C1C}">
                           <a14:useLocalDpi xmlns:a14="http://schemas.microsoft.com/office/drawing/2010/main" val="0"/>
@@ -15894,7 +15973,7 @@
                     </pic:cNvPicPr>
                   </pic:nvPicPr>
                   <pic:blipFill>
-                    <a:blip r:embed="rId19">
+                    <a:blip r:embed="rId17">
                       <a:extLst>
                         <a:ext uri="{28A0092B-C50C-407E-A947-70E740481C1C}">
                           <a14:useLocalDpi xmlns:a14="http://schemas.microsoft.com/office/drawing/2010/main" val="0"/>
@@ -15989,7 +16068,7 @@
                     </pic:cNvPicPr>
                   </pic:nvPicPr>
                   <pic:blipFill>
-                    <a:blip r:embed="rId20">
+                    <a:blip r:embed="rId18">
                       <a:extLst>
                         <a:ext uri="{28A0092B-C50C-407E-A947-70E740481C1C}">
                           <a14:useLocalDpi xmlns:a14="http://schemas.microsoft.com/office/drawing/2010/main" val="0"/>
@@ -16083,7 +16162,7 @@
                     </pic:cNvPicPr>
                   </pic:nvPicPr>
                   <pic:blipFill>
-                    <a:blip r:embed="rId21">
+                    <a:blip r:embed="rId19">
                       <a:extLst>
                         <a:ext uri="{28A0092B-C50C-407E-A947-70E740481C1C}">
                           <a14:useLocalDpi xmlns:a14="http://schemas.microsoft.com/office/drawing/2010/main" val="0"/>
@@ -16178,7 +16257,7 @@
                     </pic:cNvPicPr>
                   </pic:nvPicPr>
                   <pic:blipFill>
-                    <a:blip r:embed="rId22">
+                    <a:blip r:embed="rId20">
                       <a:extLst>
                         <a:ext uri="{28A0092B-C50C-407E-A947-70E740481C1C}">
                           <a14:useLocalDpi xmlns:a14="http://schemas.microsoft.com/office/drawing/2010/main" val="0"/>
@@ -16273,7 +16352,7 @@
                     </pic:cNvPicPr>
                   </pic:nvPicPr>
                   <pic:blipFill>
-                    <a:blip r:embed="rId23">
+                    <a:blip r:embed="rId21">
                       <a:extLst>
                         <a:ext uri="{28A0092B-C50C-407E-A947-70E740481C1C}">
                           <a14:useLocalDpi xmlns:a14="http://schemas.microsoft.com/office/drawing/2010/main" val="0"/>
@@ -16335,12 +16414,12 @@
       </w:pPr>
     </w:p>
     <w:sectPr>
-      <w:headerReference w:type="even" r:id="rId24"/>
-      <w:headerReference w:type="default" r:id="rId25"/>
-      <w:footerReference w:type="even" r:id="rId26"/>
-      <w:footerReference w:type="default" r:id="rId27"/>
-      <w:headerReference w:type="first" r:id="rId28"/>
-      <w:footerReference w:type="first" r:id="rId29"/>
+      <w:headerReference w:type="even" r:id="rId22"/>
+      <w:headerReference w:type="default" r:id="rId23"/>
+      <w:footerReference w:type="even" r:id="rId24"/>
+      <w:footerReference w:type="default" r:id="rId25"/>
+      <w:headerReference w:type="first" r:id="rId26"/>
+      <w:footerReference w:type="first" r:id="rId27"/>
       <w:pgSz w:w="16838" w:h="11906" w:orient="landscape" w:code="9"/>
       <w:pgMar w:top="1701" w:right="1985" w:bottom="1701" w:left="1701" w:header="851" w:footer="992" w:gutter="0"/>
       <w:cols w:space="425"/>
@@ -16351,7 +16430,7 @@
 </file>
 
 <file path=word/endnotes.xml><?xml version="1.0" encoding="utf-8"?>
-<w:endnotes xmlns:wpc="http://schemas.microsoft.com/office/word/2010/wordprocessingCanvas" xmlns:mo="http://schemas.microsoft.com/office/mac/office/2008/main" xmlns:mc="http://schemas.openxmlformats.org/markup-compatibility/2006" xmlns:mv="urn:schemas-microsoft-com:mac:vml" xmlns:o="urn:schemas-microsoft-com:office:office" xmlns:r="http://schemas.openxmlformats.org/officeDocument/2006/relationships" xmlns:m="http://schemas.openxmlformats.org/officeDocument/2006/math" xmlns:v="urn:schemas-microsoft-com:vml" xmlns:wp14="http://schemas.microsoft.com/office/word/2010/wordprocessingDrawing" xmlns:wp="http://schemas.openxmlformats.org/drawingml/2006/wordprocessingDrawing" xmlns:w10="urn:schemas-microsoft-com:office:word" xmlns:w="http://schemas.openxmlformats.org/wordprocessingml/2006/main" xmlns:w14="http://schemas.microsoft.com/office/word/2010/wordml" xmlns:w15="http://schemas.microsoft.com/office/word/2012/wordml" xmlns:wpg="http://schemas.microsoft.com/office/word/2010/wordprocessingGroup" xmlns:wpi="http://schemas.microsoft.com/office/word/2010/wordprocessingInk" xmlns:wne="http://schemas.microsoft.com/office/word/2006/wordml" xmlns:wps="http://schemas.microsoft.com/office/word/2010/wordprocessingShape" mc:Ignorable="w14 w15 wp14">
+<w:endnotes xmlns:wpc="http://schemas.microsoft.com/office/word/2010/wordprocessingCanvas" xmlns:cx="http://schemas.microsoft.com/office/drawing/2014/chartex" xmlns:cx1="http://schemas.microsoft.com/office/drawing/2015/9/8/chartex" xmlns:cx2="http://schemas.microsoft.com/office/drawing/2015/10/21/chartex" xmlns:cx3="http://schemas.microsoft.com/office/drawing/2016/5/9/chartex" xmlns:cx4="http://schemas.microsoft.com/office/drawing/2016/5/10/chartex" xmlns:cx5="http://schemas.microsoft.com/office/drawing/2016/5/11/chartex" xmlns:cx6="http://schemas.microsoft.com/office/drawing/2016/5/12/chartex" xmlns:cx7="http://schemas.microsoft.com/office/drawing/2016/5/13/chartex" xmlns:cx8="http://schemas.microsoft.com/office/drawing/2016/5/14/chartex" xmlns:mc="http://schemas.openxmlformats.org/markup-compatibility/2006" xmlns:aink="http://schemas.microsoft.com/office/drawing/2016/ink" xmlns:am3d="http://schemas.microsoft.com/office/drawing/2017/model3d" xmlns:o="urn:schemas-microsoft-com:office:office" xmlns:r="http://schemas.openxmlformats.org/officeDocument/2006/relationships" xmlns:m="http://schemas.openxmlformats.org/officeDocument/2006/math" xmlns:v="urn:schemas-microsoft-com:vml" xmlns:wp14="http://schemas.microsoft.com/office/word/2010/wordprocessingDrawing" xmlns:wp="http://schemas.openxmlformats.org/drawingml/2006/wordprocessingDrawing" xmlns:w10="urn:schemas-microsoft-com:office:word" xmlns:w="http://schemas.openxmlformats.org/wordprocessingml/2006/main" xmlns:w14="http://schemas.microsoft.com/office/word/2010/wordml" xmlns:w15="http://schemas.microsoft.com/office/word/2012/wordml" xmlns:w16cid="http://schemas.microsoft.com/office/word/2016/wordml/cid" xmlns:w16se="http://schemas.microsoft.com/office/word/2015/wordml/symex" xmlns:wpg="http://schemas.microsoft.com/office/word/2010/wordprocessingGroup" xmlns:wpi="http://schemas.microsoft.com/office/word/2010/wordprocessingInk" xmlns:wne="http://schemas.microsoft.com/office/word/2006/wordml" xmlns:wps="http://schemas.microsoft.com/office/word/2010/wordprocessingShape" mc:Ignorable="w14 w15 w16se w16cid wp14">
   <w:endnote w:type="separator" w:id="-1">
     <w:p>
       <w:r>
@@ -16370,7 +16449,7 @@
 </file>
 
 <file path=word/footer1.xml><?xml version="1.0" encoding="utf-8"?>
-<w:ftr xmlns:wpc="http://schemas.microsoft.com/office/word/2010/wordprocessingCanvas" xmlns:mo="http://schemas.microsoft.com/office/mac/office/2008/main" xmlns:mc="http://schemas.openxmlformats.org/markup-compatibility/2006" xmlns:mv="urn:schemas-microsoft-com:mac:vml" xmlns:o="urn:schemas-microsoft-com:office:office" xmlns:r="http://schemas.openxmlformats.org/officeDocument/2006/relationships" xmlns:m="http://schemas.openxmlformats.org/officeDocument/2006/math" xmlns:v="urn:schemas-microsoft-com:vml" xmlns:wp14="http://schemas.microsoft.com/office/word/2010/wordprocessingDrawing" xmlns:wp="http://schemas.openxmlformats.org/drawingml/2006/wordprocessingDrawing" xmlns:w10="urn:schemas-microsoft-com:office:word" xmlns:w="http://schemas.openxmlformats.org/wordprocessingml/2006/main" xmlns:w14="http://schemas.microsoft.com/office/word/2010/wordml" xmlns:w15="http://schemas.microsoft.com/office/word/2012/wordml" xmlns:wpg="http://schemas.microsoft.com/office/word/2010/wordprocessingGroup" xmlns:wpi="http://schemas.microsoft.com/office/word/2010/wordprocessingInk" xmlns:wne="http://schemas.microsoft.com/office/word/2006/wordml" xmlns:wps="http://schemas.microsoft.com/office/word/2010/wordprocessingShape" mc:Ignorable="w14 w15 wp14">
+<w:ftr xmlns:wpc="http://schemas.microsoft.com/office/word/2010/wordprocessingCanvas" xmlns:cx="http://schemas.microsoft.com/office/drawing/2014/chartex" xmlns:cx1="http://schemas.microsoft.com/office/drawing/2015/9/8/chartex" xmlns:cx2="http://schemas.microsoft.com/office/drawing/2015/10/21/chartex" xmlns:cx3="http://schemas.microsoft.com/office/drawing/2016/5/9/chartex" xmlns:cx4="http://schemas.microsoft.com/office/drawing/2016/5/10/chartex" xmlns:cx5="http://schemas.microsoft.com/office/drawing/2016/5/11/chartex" xmlns:cx6="http://schemas.microsoft.com/office/drawing/2016/5/12/chartex" xmlns:cx7="http://schemas.microsoft.com/office/drawing/2016/5/13/chartex" xmlns:cx8="http://schemas.microsoft.com/office/drawing/2016/5/14/chartex" xmlns:mc="http://schemas.openxmlformats.org/markup-compatibility/2006" xmlns:aink="http://schemas.microsoft.com/office/drawing/2016/ink" xmlns:am3d="http://schemas.microsoft.com/office/drawing/2017/model3d" xmlns:o="urn:schemas-microsoft-com:office:office" xmlns:r="http://schemas.openxmlformats.org/officeDocument/2006/relationships" xmlns:m="http://schemas.openxmlformats.org/officeDocument/2006/math" xmlns:v="urn:schemas-microsoft-com:vml" xmlns:wp14="http://schemas.microsoft.com/office/word/2010/wordprocessingDrawing" xmlns:wp="http://schemas.openxmlformats.org/drawingml/2006/wordprocessingDrawing" xmlns:w10="urn:schemas-microsoft-com:office:word" xmlns:w="http://schemas.openxmlformats.org/wordprocessingml/2006/main" xmlns:w14="http://schemas.microsoft.com/office/word/2010/wordml" xmlns:w15="http://schemas.microsoft.com/office/word/2012/wordml" xmlns:w16cid="http://schemas.microsoft.com/office/word/2016/wordml/cid" xmlns:w16se="http://schemas.microsoft.com/office/word/2015/wordml/symex" xmlns:wpg="http://schemas.microsoft.com/office/word/2010/wordprocessingGroup" xmlns:wpi="http://schemas.microsoft.com/office/word/2010/wordprocessingInk" xmlns:wne="http://schemas.microsoft.com/office/word/2006/wordml" xmlns:wps="http://schemas.microsoft.com/office/word/2010/wordprocessingShape" mc:Ignorable="w14 w15 w16se w16cid wp14">
   <w:p>
     <w:pPr>
       <w:pStyle w:val="Footer"/>
@@ -16380,7 +16459,7 @@
 </file>
 
 <file path=word/footer2.xml><?xml version="1.0" encoding="utf-8"?>
-<w:ftr xmlns:wpc="http://schemas.microsoft.com/office/word/2010/wordprocessingCanvas" xmlns:mo="http://schemas.microsoft.com/office/mac/office/2008/main" xmlns:mc="http://schemas.openxmlformats.org/markup-compatibility/2006" xmlns:mv="urn:schemas-microsoft-com:mac:vml" xmlns:o="urn:schemas-microsoft-com:office:office" xmlns:r="http://schemas.openxmlformats.org/officeDocument/2006/relationships" xmlns:m="http://schemas.openxmlformats.org/officeDocument/2006/math" xmlns:v="urn:schemas-microsoft-com:vml" xmlns:wp14="http://schemas.microsoft.com/office/word/2010/wordprocessingDrawing" xmlns:wp="http://schemas.openxmlformats.org/drawingml/2006/wordprocessingDrawing" xmlns:w10="urn:schemas-microsoft-com:office:word" xmlns:w="http://schemas.openxmlformats.org/wordprocessingml/2006/main" xmlns:w14="http://schemas.microsoft.com/office/word/2010/wordml" xmlns:w15="http://schemas.microsoft.com/office/word/2012/wordml" xmlns:wpg="http://schemas.microsoft.com/office/word/2010/wordprocessingGroup" xmlns:wpi="http://schemas.microsoft.com/office/word/2010/wordprocessingInk" xmlns:wne="http://schemas.microsoft.com/office/word/2006/wordml" xmlns:wps="http://schemas.microsoft.com/office/word/2010/wordprocessingShape" mc:Ignorable="w14 w15 wp14">
+<w:ftr xmlns:wpc="http://schemas.microsoft.com/office/word/2010/wordprocessingCanvas" xmlns:cx="http://schemas.microsoft.com/office/drawing/2014/chartex" xmlns:cx1="http://schemas.microsoft.com/office/drawing/2015/9/8/chartex" xmlns:cx2="http://schemas.microsoft.com/office/drawing/2015/10/21/chartex" xmlns:cx3="http://schemas.microsoft.com/office/drawing/2016/5/9/chartex" xmlns:cx4="http://schemas.microsoft.com/office/drawing/2016/5/10/chartex" xmlns:cx5="http://schemas.microsoft.com/office/drawing/2016/5/11/chartex" xmlns:cx6="http://schemas.microsoft.com/office/drawing/2016/5/12/chartex" xmlns:cx7="http://schemas.microsoft.com/office/drawing/2016/5/13/chartex" xmlns:cx8="http://schemas.microsoft.com/office/drawing/2016/5/14/chartex" xmlns:mc="http://schemas.openxmlformats.org/markup-compatibility/2006" xmlns:aink="http://schemas.microsoft.com/office/drawing/2016/ink" xmlns:am3d="http://schemas.microsoft.com/office/drawing/2017/model3d" xmlns:o="urn:schemas-microsoft-com:office:office" xmlns:r="http://schemas.openxmlformats.org/officeDocument/2006/relationships" xmlns:m="http://schemas.openxmlformats.org/officeDocument/2006/math" xmlns:v="urn:schemas-microsoft-com:vml" xmlns:wp14="http://schemas.microsoft.com/office/word/2010/wordprocessingDrawing" xmlns:wp="http://schemas.openxmlformats.org/drawingml/2006/wordprocessingDrawing" xmlns:w10="urn:schemas-microsoft-com:office:word" xmlns:w="http://schemas.openxmlformats.org/wordprocessingml/2006/main" xmlns:w14="http://schemas.microsoft.com/office/word/2010/wordml" xmlns:w15="http://schemas.microsoft.com/office/word/2012/wordml" xmlns:w16cid="http://schemas.microsoft.com/office/word/2016/wordml/cid" xmlns:w16se="http://schemas.microsoft.com/office/word/2015/wordml/symex" xmlns:wpg="http://schemas.microsoft.com/office/word/2010/wordprocessingGroup" xmlns:wpi="http://schemas.microsoft.com/office/word/2010/wordprocessingInk" xmlns:wne="http://schemas.microsoft.com/office/word/2006/wordml" xmlns:wps="http://schemas.microsoft.com/office/word/2010/wordprocessingShape" mc:Ignorable="w14 w15 w16se w16cid wp14">
   <w:p>
     <w:pPr>
       <w:pStyle w:val="Footer"/>
@@ -16452,7 +16531,7 @@
             </wp:anchor>
           </w:drawing>
         </mc:Choice>
-        <mc:Fallback xmlns:cx="http://schemas.microsoft.com/office/drawing/2014/chartex" xmlns:cx1="http://schemas.microsoft.com/office/drawing/2015/9/8/chartex" xmlns:cx2="http://schemas.microsoft.com/office/drawing/2015/10/21/chartex" xmlns:cx3="http://schemas.microsoft.com/office/drawing/2016/5/9/chartex" xmlns:cx4="http://schemas.microsoft.com/office/drawing/2016/5/10/chartex" xmlns:cx5="http://schemas.microsoft.com/office/drawing/2016/5/11/chartex" xmlns:w16se="http://schemas.microsoft.com/office/word/2015/wordml/symex">
+        <mc:Fallback xmlns:mo="http://schemas.microsoft.com/office/mac/office/2008/main" xmlns:mv="urn:schemas-microsoft-com:mac:vml">
           <w:pict>
             <v:line w14:anchorId="307C774F" id="Line 16" o:spid="_x0000_s1026" style="position:absolute;z-index:4;visibility:visible;mso-wrap-style:square;mso-width-percent:0;mso-height-percent:0;mso-wrap-distance-left:9pt;mso-wrap-distance-top:0;mso-wrap-distance-right:9pt;mso-wrap-distance-bottom:0;mso-position-horizontal:absolute;mso-position-horizontal-relative:text;mso-position-vertical:absolute;mso-position-vertical-relative:text;mso-width-percent:0;mso-height-percent:0;mso-width-relative:page;mso-height-relative:page" from="-9pt,7.45pt" to="666pt,7.45pt" o:gfxdata="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"/>
           </w:pict>
@@ -16630,7 +16709,7 @@
         </mc:Choice>
         <mc:Fallback>
           <w:pict>
-            <v:group w14:anchorId="4A41EBE2" id="Canvas 10" o:spid="_x0000_s1121" style="width:657pt;height:36.05pt;mso-position-horizontal-relative:char;mso-position-vertical-relative:line" coordsize="8343900,457835" o:gfxdata="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">
+            <v:group w14:anchorId="4A41EBE2" id="Canvas 10" o:spid="_x0000_s1121" editas="canvas" style="width:657pt;height:36.05pt;mso-position-horizontal-relative:char;mso-position-vertical-relative:line" coordsize="83439,4578" o:gfxdata="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">
               <v:shapetype id="_x0000_t75" coordsize="21600,21600" o:spt="75" o:preferrelative="t" path="m@4@5l@4@11@9@11@9@5xe" filled="f" stroked="f">
                 <v:stroke joinstyle="miter"/>
                 <v:formulas>
@@ -16650,15 +16729,15 @@
                 <v:path o:extrusionok="f" gradientshapeok="t" o:connecttype="rect"/>
                 <o:lock v:ext="edit" aspectratio="t"/>
               </v:shapetype>
-              <v:shape id="_x0000_s1122" type="#_x0000_t75" style="position:absolute;width:8343900;height:457835;visibility:visible;mso-wrap-style:square">
+              <v:shape id="_x0000_s1122" type="#_x0000_t75" style="position:absolute;width:83439;height:4578;visibility:visible;mso-wrap-style:square">
                 <v:fill o:detectmouseclick="t"/>
                 <v:path o:connecttype="none"/>
               </v:shape>
-              <v:shapetype id="_x0000_t202" coordsize="21600,21600" o:spt="202" path="m0,0l0,21600,21600,21600,21600,0xe">
+              <v:shapetype id="_x0000_t202" coordsize="21600,21600" o:spt="202" path="m,l,21600r21600,l21600,xe">
                 <v:stroke joinstyle="miter"/>
                 <v:path gradientshapeok="t" o:connecttype="rect"/>
               </v:shapetype>
-              <v:shape id="Text Box 12" o:spid="_x0000_s1123" type="#_x0000_t202" style="position:absolute;left:114935;top:114935;width:3542665;height:227965;visibility:visible;mso-wrap-style:square;v-text-anchor:top" o:gfxdata="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" filled="f" stroked="f">
+              <v:shape id="Text Box 12" o:spid="_x0000_s1123" type="#_x0000_t202" style="position:absolute;left:1149;top:1149;width:35427;height:2280;visibility:visible;mso-wrap-style:square;v-text-anchor:top" o:gfxdata="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" filled="f" stroked="f">
                 <v:textbox inset="5.85pt,.7pt,5.85pt,.7pt">
                   <w:txbxContent>
                     <w:p>
@@ -16687,7 +16766,7 @@
                   </w:txbxContent>
                 </v:textbox>
               </v:shape>
-              <v:shape id="Text Box 13" o:spid="_x0000_s1124" type="#_x0000_t202" style="position:absolute;left:4686300;top:114935;width:3542665;height:227330;visibility:visible;mso-wrap-style:square;v-text-anchor:top" o:gfxdata="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" filled="f" stroked="f">
+              <v:shape id="Text Box 13" o:spid="_x0000_s1124" type="#_x0000_t202" style="position:absolute;left:46863;top:1149;width:35426;height:2273;visibility:visible;mso-wrap-style:square;v-text-anchor:top" o:gfxdata="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" filled="f" stroked="f">
                 <v:textbox inset="5.85pt,.7pt,5.85pt,.7pt">
                   <w:txbxContent>
                     <w:p>
@@ -16732,7 +16811,7 @@
 </file>
 
 <file path=word/footer3.xml><?xml version="1.0" encoding="utf-8"?>
-<w:ftr xmlns:wpc="http://schemas.microsoft.com/office/word/2010/wordprocessingCanvas" xmlns:mo="http://schemas.microsoft.com/office/mac/office/2008/main" xmlns:mc="http://schemas.openxmlformats.org/markup-compatibility/2006" xmlns:mv="urn:schemas-microsoft-com:mac:vml" xmlns:o="urn:schemas-microsoft-com:office:office" xmlns:r="http://schemas.openxmlformats.org/officeDocument/2006/relationships" xmlns:m="http://schemas.openxmlformats.org/officeDocument/2006/math" xmlns:v="urn:schemas-microsoft-com:vml" xmlns:wp14="http://schemas.microsoft.com/office/word/2010/wordprocessingDrawing" xmlns:wp="http://schemas.openxmlformats.org/drawingml/2006/wordprocessingDrawing" xmlns:w10="urn:schemas-microsoft-com:office:word" xmlns:w="http://schemas.openxmlformats.org/wordprocessingml/2006/main" xmlns:w14="http://schemas.microsoft.com/office/word/2010/wordml" xmlns:w15="http://schemas.microsoft.com/office/word/2012/wordml" xmlns:wpg="http://schemas.microsoft.com/office/word/2010/wordprocessingGroup" xmlns:wpi="http://schemas.microsoft.com/office/word/2010/wordprocessingInk" xmlns:wne="http://schemas.microsoft.com/office/word/2006/wordml" xmlns:wps="http://schemas.microsoft.com/office/word/2010/wordprocessingShape" mc:Ignorable="w14 w15 wp14">
+<w:ftr xmlns:wpc="http://schemas.microsoft.com/office/word/2010/wordprocessingCanvas" xmlns:cx="http://schemas.microsoft.com/office/drawing/2014/chartex" xmlns:cx1="http://schemas.microsoft.com/office/drawing/2015/9/8/chartex" xmlns:cx2="http://schemas.microsoft.com/office/drawing/2015/10/21/chartex" xmlns:cx3="http://schemas.microsoft.com/office/drawing/2016/5/9/chartex" xmlns:cx4="http://schemas.microsoft.com/office/drawing/2016/5/10/chartex" xmlns:cx5="http://schemas.microsoft.com/office/drawing/2016/5/11/chartex" xmlns:cx6="http://schemas.microsoft.com/office/drawing/2016/5/12/chartex" xmlns:cx7="http://schemas.microsoft.com/office/drawing/2016/5/13/chartex" xmlns:cx8="http://schemas.microsoft.com/office/drawing/2016/5/14/chartex" xmlns:mc="http://schemas.openxmlformats.org/markup-compatibility/2006" xmlns:aink="http://schemas.microsoft.com/office/drawing/2016/ink" xmlns:am3d="http://schemas.microsoft.com/office/drawing/2017/model3d" xmlns:o="urn:schemas-microsoft-com:office:office" xmlns:r="http://schemas.openxmlformats.org/officeDocument/2006/relationships" xmlns:m="http://schemas.openxmlformats.org/officeDocument/2006/math" xmlns:v="urn:schemas-microsoft-com:vml" xmlns:wp14="http://schemas.microsoft.com/office/word/2010/wordprocessingDrawing" xmlns:wp="http://schemas.openxmlformats.org/drawingml/2006/wordprocessingDrawing" xmlns:w10="urn:schemas-microsoft-com:office:word" xmlns:w="http://schemas.openxmlformats.org/wordprocessingml/2006/main" xmlns:w14="http://schemas.microsoft.com/office/word/2010/wordml" xmlns:w15="http://schemas.microsoft.com/office/word/2012/wordml" xmlns:w16cid="http://schemas.microsoft.com/office/word/2016/wordml/cid" xmlns:w16se="http://schemas.microsoft.com/office/word/2015/wordml/symex" xmlns:wpg="http://schemas.microsoft.com/office/word/2010/wordprocessingGroup" xmlns:wpi="http://schemas.microsoft.com/office/word/2010/wordprocessingInk" xmlns:wne="http://schemas.microsoft.com/office/word/2006/wordml" xmlns:wps="http://schemas.microsoft.com/office/word/2010/wordprocessingShape" mc:Ignorable="w14 w15 w16se w16cid wp14">
   <w:p>
     <w:pPr>
       <w:pStyle w:val="Footer"/>
@@ -16742,7 +16821,7 @@
 </file>
 
 <file path=word/footnotes.xml><?xml version="1.0" encoding="utf-8"?>
-<w:footnotes xmlns:wpc="http://schemas.microsoft.com/office/word/2010/wordprocessingCanvas" xmlns:mo="http://schemas.microsoft.com/office/mac/office/2008/main" xmlns:mc="http://schemas.openxmlformats.org/markup-compatibility/2006" xmlns:mv="urn:schemas-microsoft-com:mac:vml" xmlns:o="urn:schemas-microsoft-com:office:office" xmlns:r="http://schemas.openxmlformats.org/officeDocument/2006/relationships" xmlns:m="http://schemas.openxmlformats.org/officeDocument/2006/math" xmlns:v="urn:schemas-microsoft-com:vml" xmlns:wp14="http://schemas.microsoft.com/office/word/2010/wordprocessingDrawing" xmlns:wp="http://schemas.openxmlformats.org/drawingml/2006/wordprocessingDrawing" xmlns:w10="urn:schemas-microsoft-com:office:word" xmlns:w="http://schemas.openxmlformats.org/wordprocessingml/2006/main" xmlns:w14="http://schemas.microsoft.com/office/word/2010/wordml" xmlns:w15="http://schemas.microsoft.com/office/word/2012/wordml" xmlns:wpg="http://schemas.microsoft.com/office/word/2010/wordprocessingGroup" xmlns:wpi="http://schemas.microsoft.com/office/word/2010/wordprocessingInk" xmlns:wne="http://schemas.microsoft.com/office/word/2006/wordml" xmlns:wps="http://schemas.microsoft.com/office/word/2010/wordprocessingShape" mc:Ignorable="w14 w15 wp14">
+<w:footnotes xmlns:wpc="http://schemas.microsoft.com/office/word/2010/wordprocessingCanvas" xmlns:cx="http://schemas.microsoft.com/office/drawing/2014/chartex" xmlns:cx1="http://schemas.microsoft.com/office/drawing/2015/9/8/chartex" xmlns:cx2="http://schemas.microsoft.com/office/drawing/2015/10/21/chartex" xmlns:cx3="http://schemas.microsoft.com/office/drawing/2016/5/9/chartex" xmlns:cx4="http://schemas.microsoft.com/office/drawing/2016/5/10/chartex" xmlns:cx5="http://schemas.microsoft.com/office/drawing/2016/5/11/chartex" xmlns:cx6="http://schemas.microsoft.com/office/drawing/2016/5/12/chartex" xmlns:cx7="http://schemas.microsoft.com/office/drawing/2016/5/13/chartex" xmlns:cx8="http://schemas.microsoft.com/office/drawing/2016/5/14/chartex" xmlns:mc="http://schemas.openxmlformats.org/markup-compatibility/2006" xmlns:aink="http://schemas.microsoft.com/office/drawing/2016/ink" xmlns:am3d="http://schemas.microsoft.com/office/drawing/2017/model3d" xmlns:o="urn:schemas-microsoft-com:office:office" xmlns:r="http://schemas.openxmlformats.org/officeDocument/2006/relationships" xmlns:m="http://schemas.openxmlformats.org/officeDocument/2006/math" xmlns:v="urn:schemas-microsoft-com:vml" xmlns:wp14="http://schemas.microsoft.com/office/word/2010/wordprocessingDrawing" xmlns:wp="http://schemas.openxmlformats.org/drawingml/2006/wordprocessingDrawing" xmlns:w10="urn:schemas-microsoft-com:office:word" xmlns:w="http://schemas.openxmlformats.org/wordprocessingml/2006/main" xmlns:w14="http://schemas.microsoft.com/office/word/2010/wordml" xmlns:w15="http://schemas.microsoft.com/office/word/2012/wordml" xmlns:w16cid="http://schemas.microsoft.com/office/word/2016/wordml/cid" xmlns:w16se="http://schemas.microsoft.com/office/word/2015/wordml/symex" xmlns:wpg="http://schemas.microsoft.com/office/word/2010/wordprocessingGroup" xmlns:wpi="http://schemas.microsoft.com/office/word/2010/wordprocessingInk" xmlns:wne="http://schemas.microsoft.com/office/word/2006/wordml" xmlns:wps="http://schemas.microsoft.com/office/word/2010/wordprocessingShape" mc:Ignorable="w14 w15 w16se w16cid wp14">
   <w:footnote w:type="separator" w:id="-1">
     <w:p>
       <w:r>
@@ -16761,7 +16840,7 @@
 </file>
 
 <file path=word/header1.xml><?xml version="1.0" encoding="utf-8"?>
-<w:hdr xmlns:wpc="http://schemas.microsoft.com/office/word/2010/wordprocessingCanvas" xmlns:mo="http://schemas.microsoft.com/office/mac/office/2008/main" xmlns:mc="http://schemas.openxmlformats.org/markup-compatibility/2006" xmlns:mv="urn:schemas-microsoft-com:mac:vml" xmlns:o="urn:schemas-microsoft-com:office:office" xmlns:r="http://schemas.openxmlformats.org/officeDocument/2006/relationships" xmlns:m="http://schemas.openxmlformats.org/officeDocument/2006/math" xmlns:v="urn:schemas-microsoft-com:vml" xmlns:wp14="http://schemas.microsoft.com/office/word/2010/wordprocessingDrawing" xmlns:wp="http://schemas.openxmlformats.org/drawingml/2006/wordprocessingDrawing" xmlns:w10="urn:schemas-microsoft-com:office:word" xmlns:w="http://schemas.openxmlformats.org/wordprocessingml/2006/main" xmlns:w14="http://schemas.microsoft.com/office/word/2010/wordml" xmlns:w15="http://schemas.microsoft.com/office/word/2012/wordml" xmlns:wpg="http://schemas.microsoft.com/office/word/2010/wordprocessingGroup" xmlns:wpi="http://schemas.microsoft.com/office/word/2010/wordprocessingInk" xmlns:wne="http://schemas.microsoft.com/office/word/2006/wordml" xmlns:wps="http://schemas.microsoft.com/office/word/2010/wordprocessingShape" mc:Ignorable="w14 w15 wp14">
+<w:hdr xmlns:wpc="http://schemas.microsoft.com/office/word/2010/wordprocessingCanvas" xmlns:cx="http://schemas.microsoft.com/office/drawing/2014/chartex" xmlns:cx1="http://schemas.microsoft.com/office/drawing/2015/9/8/chartex" xmlns:cx2="http://schemas.microsoft.com/office/drawing/2015/10/21/chartex" xmlns:cx3="http://schemas.microsoft.com/office/drawing/2016/5/9/chartex" xmlns:cx4="http://schemas.microsoft.com/office/drawing/2016/5/10/chartex" xmlns:cx5="http://schemas.microsoft.com/office/drawing/2016/5/11/chartex" xmlns:cx6="http://schemas.microsoft.com/office/drawing/2016/5/12/chartex" xmlns:cx7="http://schemas.microsoft.com/office/drawing/2016/5/13/chartex" xmlns:cx8="http://schemas.microsoft.com/office/drawing/2016/5/14/chartex" xmlns:mc="http://schemas.openxmlformats.org/markup-compatibility/2006" xmlns:aink="http://schemas.microsoft.com/office/drawing/2016/ink" xmlns:am3d="http://schemas.microsoft.com/office/drawing/2017/model3d" xmlns:o="urn:schemas-microsoft-com:office:office" xmlns:r="http://schemas.openxmlformats.org/officeDocument/2006/relationships" xmlns:m="http://schemas.openxmlformats.org/officeDocument/2006/math" xmlns:v="urn:schemas-microsoft-com:vml" xmlns:wp14="http://schemas.microsoft.com/office/word/2010/wordprocessingDrawing" xmlns:wp="http://schemas.openxmlformats.org/drawingml/2006/wordprocessingDrawing" xmlns:w10="urn:schemas-microsoft-com:office:word" xmlns:w="http://schemas.openxmlformats.org/wordprocessingml/2006/main" xmlns:w14="http://schemas.microsoft.com/office/word/2010/wordml" xmlns:w15="http://schemas.microsoft.com/office/word/2012/wordml" xmlns:w16cid="http://schemas.microsoft.com/office/word/2016/wordml/cid" xmlns:w16se="http://schemas.microsoft.com/office/word/2015/wordml/symex" xmlns:wpg="http://schemas.microsoft.com/office/word/2010/wordprocessingGroup" xmlns:wpi="http://schemas.microsoft.com/office/word/2010/wordprocessingInk" xmlns:wne="http://schemas.microsoft.com/office/word/2006/wordml" xmlns:wps="http://schemas.microsoft.com/office/word/2010/wordprocessingShape" mc:Ignorable="w14 w15 w16se w16cid wp14">
   <w:p>
     <w:pPr>
       <w:pStyle w:val="Header"/>
@@ -16771,7 +16850,7 @@
 </file>
 
 <file path=word/header2.xml><?xml version="1.0" encoding="utf-8"?>
-<w:hdr xmlns:wpc="http://schemas.microsoft.com/office/word/2010/wordprocessingCanvas" xmlns:mo="http://schemas.microsoft.com/office/mac/office/2008/main" xmlns:mc="http://schemas.openxmlformats.org/markup-compatibility/2006" xmlns:mv="urn:schemas-microsoft-com:mac:vml" xmlns:o="urn:schemas-microsoft-com:office:office" xmlns:r="http://schemas.openxmlformats.org/officeDocument/2006/relationships" xmlns:m="http://schemas.openxmlformats.org/officeDocument/2006/math" xmlns:v="urn:schemas-microsoft-com:vml" xmlns:wp14="http://schemas.microsoft.com/office/word/2010/wordprocessingDrawing" xmlns:wp="http://schemas.openxmlformats.org/drawingml/2006/wordprocessingDrawing" xmlns:w10="urn:schemas-microsoft-com:office:word" xmlns:w="http://schemas.openxmlformats.org/wordprocessingml/2006/main" xmlns:w14="http://schemas.microsoft.com/office/word/2010/wordml" xmlns:w15="http://schemas.microsoft.com/office/word/2012/wordml" xmlns:wpg="http://schemas.microsoft.com/office/word/2010/wordprocessingGroup" xmlns:wpi="http://schemas.microsoft.com/office/word/2010/wordprocessingInk" xmlns:wne="http://schemas.microsoft.com/office/word/2006/wordml" xmlns:wps="http://schemas.microsoft.com/office/word/2010/wordprocessingShape" mc:Ignorable="w14 w15 wp14">
+<w:hdr xmlns:wpc="http://schemas.microsoft.com/office/word/2010/wordprocessingCanvas" xmlns:cx="http://schemas.microsoft.com/office/drawing/2014/chartex" xmlns:cx1="http://schemas.microsoft.com/office/drawing/2015/9/8/chartex" xmlns:cx2="http://schemas.microsoft.com/office/drawing/2015/10/21/chartex" xmlns:cx3="http://schemas.microsoft.com/office/drawing/2016/5/9/chartex" xmlns:cx4="http://schemas.microsoft.com/office/drawing/2016/5/10/chartex" xmlns:cx5="http://schemas.microsoft.com/office/drawing/2016/5/11/chartex" xmlns:cx6="http://schemas.microsoft.com/office/drawing/2016/5/12/chartex" xmlns:cx7="http://schemas.microsoft.com/office/drawing/2016/5/13/chartex" xmlns:cx8="http://schemas.microsoft.com/office/drawing/2016/5/14/chartex" xmlns:mc="http://schemas.openxmlformats.org/markup-compatibility/2006" xmlns:aink="http://schemas.microsoft.com/office/drawing/2016/ink" xmlns:am3d="http://schemas.microsoft.com/office/drawing/2017/model3d" xmlns:o="urn:schemas-microsoft-com:office:office" xmlns:r="http://schemas.openxmlformats.org/officeDocument/2006/relationships" xmlns:m="http://schemas.openxmlformats.org/officeDocument/2006/math" xmlns:v="urn:schemas-microsoft-com:vml" xmlns:wp14="http://schemas.microsoft.com/office/word/2010/wordprocessingDrawing" xmlns:wp="http://schemas.openxmlformats.org/drawingml/2006/wordprocessingDrawing" xmlns:w10="urn:schemas-microsoft-com:office:word" xmlns:w="http://schemas.openxmlformats.org/wordprocessingml/2006/main" xmlns:w14="http://schemas.microsoft.com/office/word/2010/wordml" xmlns:w15="http://schemas.microsoft.com/office/word/2012/wordml" xmlns:w16cid="http://schemas.microsoft.com/office/word/2016/wordml/cid" xmlns:w16se="http://schemas.microsoft.com/office/word/2015/wordml/symex" xmlns:wpg="http://schemas.microsoft.com/office/word/2010/wordprocessingGroup" xmlns:wpi="http://schemas.microsoft.com/office/word/2010/wordprocessingInk" xmlns:wne="http://schemas.microsoft.com/office/word/2006/wordml" xmlns:wps="http://schemas.microsoft.com/office/word/2010/wordprocessingShape" mc:Ignorable="w14 w15 w16se w16cid wp14">
   <w:p>
     <w:pPr>
       <w:pStyle w:val="Header"/>
@@ -16843,7 +16922,7 @@
             </wp:anchor>
           </w:drawing>
         </mc:Choice>
-        <mc:Fallback xmlns:cx="http://schemas.microsoft.com/office/drawing/2014/chartex" xmlns:cx1="http://schemas.microsoft.com/office/drawing/2015/9/8/chartex" xmlns:cx2="http://schemas.microsoft.com/office/drawing/2015/10/21/chartex" xmlns:cx3="http://schemas.microsoft.com/office/drawing/2016/5/9/chartex" xmlns:cx4="http://schemas.microsoft.com/office/drawing/2016/5/10/chartex" xmlns:cx5="http://schemas.microsoft.com/office/drawing/2016/5/11/chartex" xmlns:w16se="http://schemas.microsoft.com/office/word/2015/wordml/symex">
+        <mc:Fallback xmlns:mo="http://schemas.microsoft.com/office/mac/office/2008/main" xmlns:mv="urn:schemas-microsoft-com:mac:vml">
           <w:pict>
             <v:line w14:anchorId="77DA6F6F" id="Line 15" o:spid="_x0000_s1026" style="position:absolute;flip:y;z-index:3;visibility:visible;mso-wrap-style:square;mso-width-percent:0;mso-height-percent:0;mso-wrap-distance-left:9pt;mso-wrap-distance-top:0;mso-wrap-distance-right:9pt;mso-wrap-distance-bottom:0;mso-position-horizontal:absolute;mso-position-horizontal-relative:text;mso-position-vertical:absolute;mso-position-vertical-relative:text;mso-width-percent:0;mso-height-percent:0;mso-width-relative:page;mso-height-relative:page" from="-9pt,24.5pt" to="666pt,24.5pt" o:gfxdata="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"/>
           </w:pict>
@@ -17097,7 +17176,7 @@
         </mc:Choice>
         <mc:Fallback>
           <w:pict>
-            <v:group w14:anchorId="14C4F851" id="Canvas 5" o:spid="_x0000_s1117" style="width:657pt;height:36pt;mso-position-horizontal-relative:char;mso-position-vertical-relative:line" coordsize="8343900,457200" o:gfxdata="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">
+            <v:group w14:anchorId="14C4F851" id="Canvas 5" o:spid="_x0000_s1117" editas="canvas" style="width:657pt;height:36pt;mso-position-horizontal-relative:char;mso-position-vertical-relative:line" coordsize="83439,4572" o:gfxdata="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">
               <v:shapetype id="_x0000_t75" coordsize="21600,21600" o:spt="75" o:preferrelative="t" path="m@4@5l@4@11@9@11@9@5xe" filled="f" stroked="f">
                 <v:stroke joinstyle="miter"/>
                 <v:formulas>
@@ -17117,15 +17196,15 @@
                 <v:path o:extrusionok="f" gradientshapeok="t" o:connecttype="rect"/>
                 <o:lock v:ext="edit" aspectratio="t"/>
               </v:shapetype>
-              <v:shape id="_x0000_s1118" type="#_x0000_t75" style="position:absolute;width:8343900;height:457200;visibility:visible;mso-wrap-style:square">
+              <v:shape id="_x0000_s1118" type="#_x0000_t75" style="position:absolute;width:83439;height:4572;visibility:visible;mso-wrap-style:square">
                 <v:fill o:detectmouseclick="t"/>
                 <v:path o:connecttype="none"/>
               </v:shape>
-              <v:shapetype id="_x0000_t202" coordsize="21600,21600" o:spt="202" path="m0,0l0,21600,21600,21600,21600,0xe">
+              <v:shapetype id="_x0000_t202" coordsize="21600,21600" o:spt="202" path="m,l,21600r21600,l21600,xe">
                 <v:stroke joinstyle="miter"/>
                 <v:path gradientshapeok="t" o:connecttype="rect"/>
               </v:shapetype>
-              <v:shape id="Text Box 6" o:spid="_x0000_s1119" type="#_x0000_t202" style="position:absolute;left:1713865;top:114300;width:4916170;height:228600;visibility:visible;mso-wrap-style:square;v-text-anchor:top" o:gfxdata="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" filled="f" stroked="f">
+              <v:shape id="Text Box 6" o:spid="_x0000_s1119" type="#_x0000_t202" style="position:absolute;left:17138;top:1143;width:49162;height:2286;visibility:visible;mso-wrap-style:square;v-text-anchor:top" o:gfxdata="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" filled="f" stroked="f">
                 <v:textbox inset="5.85pt,.7pt,5.85pt,.7pt">
                   <w:txbxContent>
                     <w:p>
@@ -17157,7 +17236,7 @@
                   </w:txbxContent>
                 </v:textbox>
               </v:shape>
-              <v:shape id="Text Box 8" o:spid="_x0000_s1120" type="#_x0000_t202" style="position:absolute;left:6737985;top:114300;width:1486535;height:196215;visibility:visible;mso-wrap-style:square;v-text-anchor:top" o:gfxdata="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" filled="f" stroked="f">
+              <v:shape id="Text Box 8" o:spid="_x0000_s1120" type="#_x0000_t202" style="position:absolute;left:67379;top:1143;width:14866;height:1962;visibility:visible;mso-wrap-style:square;v-text-anchor:top" o:gfxdata="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" filled="f" stroked="f">
                 <v:textbox inset="5.85pt,.7pt,5.85pt,.7pt">
                   <w:txbxContent>
                     <w:p>
@@ -17275,7 +17354,7 @@
 </file>
 
 <file path=word/header3.xml><?xml version="1.0" encoding="utf-8"?>
-<w:hdr xmlns:wpc="http://schemas.microsoft.com/office/word/2010/wordprocessingCanvas" xmlns:mo="http://schemas.microsoft.com/office/mac/office/2008/main" xmlns:mc="http://schemas.openxmlformats.org/markup-compatibility/2006" xmlns:mv="urn:schemas-microsoft-com:mac:vml" xmlns:o="urn:schemas-microsoft-com:office:office" xmlns:r="http://schemas.openxmlformats.org/officeDocument/2006/relationships" xmlns:m="http://schemas.openxmlformats.org/officeDocument/2006/math" xmlns:v="urn:schemas-microsoft-com:vml" xmlns:wp14="http://schemas.microsoft.com/office/word/2010/wordprocessingDrawing" xmlns:wp="http://schemas.openxmlformats.org/drawingml/2006/wordprocessingDrawing" xmlns:w10="urn:schemas-microsoft-com:office:word" xmlns:w="http://schemas.openxmlformats.org/wordprocessingml/2006/main" xmlns:w14="http://schemas.microsoft.com/office/word/2010/wordml" xmlns:w15="http://schemas.microsoft.com/office/word/2012/wordml" xmlns:wpg="http://schemas.microsoft.com/office/word/2010/wordprocessingGroup" xmlns:wpi="http://schemas.microsoft.com/office/word/2010/wordprocessingInk" xmlns:wne="http://schemas.microsoft.com/office/word/2006/wordml" xmlns:wps="http://schemas.microsoft.com/office/word/2010/wordprocessingShape" mc:Ignorable="w14 w15 wp14">
+<w:hdr xmlns:wpc="http://schemas.microsoft.com/office/word/2010/wordprocessingCanvas" xmlns:cx="http://schemas.microsoft.com/office/drawing/2014/chartex" xmlns:cx1="http://schemas.microsoft.com/office/drawing/2015/9/8/chartex" xmlns:cx2="http://schemas.microsoft.com/office/drawing/2015/10/21/chartex" xmlns:cx3="http://schemas.microsoft.com/office/drawing/2016/5/9/chartex" xmlns:cx4="http://schemas.microsoft.com/office/drawing/2016/5/10/chartex" xmlns:cx5="http://schemas.microsoft.com/office/drawing/2016/5/11/chartex" xmlns:cx6="http://schemas.microsoft.com/office/drawing/2016/5/12/chartex" xmlns:cx7="http://schemas.microsoft.com/office/drawing/2016/5/13/chartex" xmlns:cx8="http://schemas.microsoft.com/office/drawing/2016/5/14/chartex" xmlns:mc="http://schemas.openxmlformats.org/markup-compatibility/2006" xmlns:aink="http://schemas.microsoft.com/office/drawing/2016/ink" xmlns:am3d="http://schemas.microsoft.com/office/drawing/2017/model3d" xmlns:o="urn:schemas-microsoft-com:office:office" xmlns:r="http://schemas.openxmlformats.org/officeDocument/2006/relationships" xmlns:m="http://schemas.openxmlformats.org/officeDocument/2006/math" xmlns:v="urn:schemas-microsoft-com:vml" xmlns:wp14="http://schemas.microsoft.com/office/word/2010/wordprocessingDrawing" xmlns:wp="http://schemas.openxmlformats.org/drawingml/2006/wordprocessingDrawing" xmlns:w10="urn:schemas-microsoft-com:office:word" xmlns:w="http://schemas.openxmlformats.org/wordprocessingml/2006/main" xmlns:w14="http://schemas.microsoft.com/office/word/2010/wordml" xmlns:w15="http://schemas.microsoft.com/office/word/2012/wordml" xmlns:w16cid="http://schemas.microsoft.com/office/word/2016/wordml/cid" xmlns:w16se="http://schemas.microsoft.com/office/word/2015/wordml/symex" xmlns:wpg="http://schemas.microsoft.com/office/word/2010/wordprocessingGroup" xmlns:wpi="http://schemas.microsoft.com/office/word/2010/wordprocessingInk" xmlns:wne="http://schemas.microsoft.com/office/word/2006/wordml" xmlns:wps="http://schemas.microsoft.com/office/word/2010/wordprocessingShape" mc:Ignorable="w14 w15 w16se w16cid wp14">
   <w:p>
     <w:pPr>
       <w:pStyle w:val="Header"/>
@@ -17285,8 +17364,8 @@
 </file>
 
 <file path=word/numbering.xml><?xml version="1.0" encoding="utf-8"?>
-<w:numbering xmlns:wpc="http://schemas.microsoft.com/office/word/2010/wordprocessingCanvas" xmlns:mo="http://schemas.microsoft.com/office/mac/office/2008/main" xmlns:mc="http://schemas.openxmlformats.org/markup-compatibility/2006" xmlns:mv="urn:schemas-microsoft-com:mac:vml" xmlns:o="urn:schemas-microsoft-com:office:office" xmlns:r="http://schemas.openxmlformats.org/officeDocument/2006/relationships" xmlns:m="http://schemas.openxmlformats.org/officeDocument/2006/math" xmlns:v="urn:schemas-microsoft-com:vml" xmlns:wp14="http://schemas.microsoft.com/office/word/2010/wordprocessingDrawing" xmlns:wp="http://schemas.openxmlformats.org/drawingml/2006/wordprocessingDrawing" xmlns:w10="urn:schemas-microsoft-com:office:word" xmlns:w="http://schemas.openxmlformats.org/wordprocessingml/2006/main" xmlns:w14="http://schemas.microsoft.com/office/word/2010/wordml" xmlns:w15="http://schemas.microsoft.com/office/word/2012/wordml" xmlns:wpg="http://schemas.microsoft.com/office/word/2010/wordprocessingGroup" xmlns:wpi="http://schemas.microsoft.com/office/word/2010/wordprocessingInk" xmlns:wne="http://schemas.microsoft.com/office/word/2006/wordml" xmlns:wps="http://schemas.microsoft.com/office/word/2010/wordprocessingShape" mc:Ignorable="w14 w15 wp14">
-  <w:abstractNum w:abstractNumId="0">
+<w:numbering xmlns:wpc="http://schemas.microsoft.com/office/word/2010/wordprocessingCanvas" xmlns:cx="http://schemas.microsoft.com/office/drawing/2014/chartex" xmlns:cx1="http://schemas.microsoft.com/office/drawing/2015/9/8/chartex" xmlns:cx2="http://schemas.microsoft.com/office/drawing/2015/10/21/chartex" xmlns:cx3="http://schemas.microsoft.com/office/drawing/2016/5/9/chartex" xmlns:cx4="http://schemas.microsoft.com/office/drawing/2016/5/10/chartex" xmlns:cx5="http://schemas.microsoft.com/office/drawing/2016/5/11/chartex" xmlns:cx6="http://schemas.microsoft.com/office/drawing/2016/5/12/chartex" xmlns:cx7="http://schemas.microsoft.com/office/drawing/2016/5/13/chartex" xmlns:cx8="http://schemas.microsoft.com/office/drawing/2016/5/14/chartex" xmlns:mc="http://schemas.openxmlformats.org/markup-compatibility/2006" xmlns:aink="http://schemas.microsoft.com/office/drawing/2016/ink" xmlns:am3d="http://schemas.microsoft.com/office/drawing/2017/model3d" xmlns:o="urn:schemas-microsoft-com:office:office" xmlns:r="http://schemas.openxmlformats.org/officeDocument/2006/relationships" xmlns:m="http://schemas.openxmlformats.org/officeDocument/2006/math" xmlns:v="urn:schemas-microsoft-com:vml" xmlns:wp14="http://schemas.microsoft.com/office/word/2010/wordprocessingDrawing" xmlns:wp="http://schemas.openxmlformats.org/drawingml/2006/wordprocessingDrawing" xmlns:w10="urn:schemas-microsoft-com:office:word" xmlns:w="http://schemas.openxmlformats.org/wordprocessingml/2006/main" xmlns:w14="http://schemas.microsoft.com/office/word/2010/wordml" xmlns:w15="http://schemas.microsoft.com/office/word/2012/wordml" xmlns:w16cid="http://schemas.microsoft.com/office/word/2016/wordml/cid" xmlns:w16se="http://schemas.microsoft.com/office/word/2015/wordml/symex" xmlns:wpg="http://schemas.microsoft.com/office/word/2010/wordprocessingGroup" xmlns:wpi="http://schemas.microsoft.com/office/word/2010/wordprocessingInk" xmlns:wne="http://schemas.microsoft.com/office/word/2006/wordml" xmlns:wps="http://schemas.microsoft.com/office/word/2010/wordprocessingShape" mc:Ignorable="w14 w15 w16se w16cid wp14">
+  <w:abstractNum w:abstractNumId="0" w15:restartNumberingAfterBreak="0">
     <w:nsid w:val="051E7A55"/>
     <w:multiLevelType w:val="multilevel"/>
     <w:tmpl w:val="AF0AA52E"/>
@@ -17426,7 +17505,7 @@
       </w:rPr>
     </w:lvl>
   </w:abstractNum>
-  <w:abstractNum w:abstractNumId="1">
+  <w:abstractNum w:abstractNumId="1" w15:restartNumberingAfterBreak="0">
     <w:nsid w:val="0628559E"/>
     <w:multiLevelType w:val="multilevel"/>
     <w:tmpl w:val="1D1ABD52"/>
@@ -17566,7 +17645,7 @@
       </w:rPr>
     </w:lvl>
   </w:abstractNum>
-  <w:abstractNum w:abstractNumId="2">
+  <w:abstractNum w:abstractNumId="2" w15:restartNumberingAfterBreak="0">
     <w:nsid w:val="0AF92B28"/>
     <w:multiLevelType w:val="hybridMultilevel"/>
     <w:tmpl w:val="C5CCA830"/>
@@ -17682,7 +17761,7 @@
       </w:pPr>
     </w:lvl>
   </w:abstractNum>
-  <w:abstractNum w:abstractNumId="3">
+  <w:abstractNum w:abstractNumId="3" w15:restartNumberingAfterBreak="0">
     <w:nsid w:val="0E115E2B"/>
     <w:multiLevelType w:val="hybridMultilevel"/>
     <w:tmpl w:val="C442B096"/>
@@ -17798,7 +17877,7 @@
       </w:pPr>
     </w:lvl>
   </w:abstractNum>
-  <w:abstractNum w:abstractNumId="4">
+  <w:abstractNum w:abstractNumId="4" w15:restartNumberingAfterBreak="0">
     <w:nsid w:val="12050B9D"/>
     <w:multiLevelType w:val="multilevel"/>
     <w:tmpl w:val="0A408B32"/>
@@ -17938,7 +18017,7 @@
       </w:rPr>
     </w:lvl>
   </w:abstractNum>
-  <w:abstractNum w:abstractNumId="5">
+  <w:abstractNum w:abstractNumId="5" w15:restartNumberingAfterBreak="0">
     <w:nsid w:val="14AF3A42"/>
     <w:multiLevelType w:val="multilevel"/>
     <w:tmpl w:val="5D82C37A"/>
@@ -18078,7 +18157,7 @@
       </w:rPr>
     </w:lvl>
   </w:abstractNum>
-  <w:abstractNum w:abstractNumId="6">
+  <w:abstractNum w:abstractNumId="6" w15:restartNumberingAfterBreak="0">
     <w:nsid w:val="17E30490"/>
     <w:multiLevelType w:val="multilevel"/>
     <w:tmpl w:val="BB985B8E"/>
@@ -18218,7 +18297,7 @@
       </w:rPr>
     </w:lvl>
   </w:abstractNum>
-  <w:abstractNum w:abstractNumId="7">
+  <w:abstractNum w:abstractNumId="7" w15:restartNumberingAfterBreak="0">
     <w:nsid w:val="1CDC5091"/>
     <w:multiLevelType w:val="hybridMultilevel"/>
     <w:tmpl w:val="0756C1B6"/>
@@ -18334,7 +18413,7 @@
       </w:pPr>
     </w:lvl>
   </w:abstractNum>
-  <w:abstractNum w:abstractNumId="8">
+  <w:abstractNum w:abstractNumId="8" w15:restartNumberingAfterBreak="0">
     <w:nsid w:val="2548617A"/>
     <w:multiLevelType w:val="multilevel"/>
     <w:tmpl w:val="410CD96C"/>
@@ -18474,7 +18553,7 @@
       </w:rPr>
     </w:lvl>
   </w:abstractNum>
-  <w:abstractNum w:abstractNumId="9">
+  <w:abstractNum w:abstractNumId="9" w15:restartNumberingAfterBreak="0">
     <w:nsid w:val="27AE7121"/>
     <w:multiLevelType w:val="multilevel"/>
     <w:tmpl w:val="4472376A"/>
@@ -18614,7 +18693,7 @@
       </w:rPr>
     </w:lvl>
   </w:abstractNum>
-  <w:abstractNum w:abstractNumId="10">
+  <w:abstractNum w:abstractNumId="10" w15:restartNumberingAfterBreak="0">
     <w:nsid w:val="2ABA50DF"/>
     <w:multiLevelType w:val="multilevel"/>
     <w:tmpl w:val="5D82C37A"/>
@@ -18754,7 +18833,7 @@
       </w:rPr>
     </w:lvl>
   </w:abstractNum>
-  <w:abstractNum w:abstractNumId="11">
+  <w:abstractNum w:abstractNumId="11" w15:restartNumberingAfterBreak="0">
     <w:nsid w:val="2CC365F8"/>
     <w:multiLevelType w:val="multilevel"/>
     <w:tmpl w:val="8AC2BAC6"/>
@@ -18894,7 +18973,7 @@
       </w:rPr>
     </w:lvl>
   </w:abstractNum>
-  <w:abstractNum w:abstractNumId="12">
+  <w:abstractNum w:abstractNumId="12" w15:restartNumberingAfterBreak="0">
     <w:nsid w:val="2DBE7DAF"/>
     <w:multiLevelType w:val="hybridMultilevel"/>
     <w:tmpl w:val="A3322466"/>
@@ -19006,7 +19085,7 @@
       </w:rPr>
     </w:lvl>
   </w:abstractNum>
-  <w:abstractNum w:abstractNumId="13">
+  <w:abstractNum w:abstractNumId="13" w15:restartNumberingAfterBreak="0">
     <w:nsid w:val="30514884"/>
     <w:multiLevelType w:val="multilevel"/>
     <w:tmpl w:val="0A408B32"/>
@@ -19146,7 +19225,7 @@
       </w:rPr>
     </w:lvl>
   </w:abstractNum>
-  <w:abstractNum w:abstractNumId="14">
+  <w:abstractNum w:abstractNumId="14" w15:restartNumberingAfterBreak="0">
     <w:nsid w:val="306547FC"/>
     <w:multiLevelType w:val="multilevel"/>
     <w:tmpl w:val="410CD96C"/>
@@ -19286,7 +19365,7 @@
       </w:rPr>
     </w:lvl>
   </w:abstractNum>
-  <w:abstractNum w:abstractNumId="15">
+  <w:abstractNum w:abstractNumId="15" w15:restartNumberingAfterBreak="0">
     <w:nsid w:val="31CD5039"/>
     <w:multiLevelType w:val="multilevel"/>
     <w:tmpl w:val="6D9091C4"/>
@@ -19426,7 +19505,7 @@
       </w:rPr>
     </w:lvl>
   </w:abstractNum>
-  <w:abstractNum w:abstractNumId="16">
+  <w:abstractNum w:abstractNumId="16" w15:restartNumberingAfterBreak="0">
     <w:nsid w:val="3405545C"/>
     <w:multiLevelType w:val="hybridMultilevel"/>
     <w:tmpl w:val="2EBC3B0E"/>
@@ -19566,7 +19645,7 @@
       </w:rPr>
     </w:lvl>
   </w:abstractNum>
-  <w:abstractNum w:abstractNumId="17">
+  <w:abstractNum w:abstractNumId="17" w15:restartNumberingAfterBreak="0">
     <w:nsid w:val="376D201C"/>
     <w:multiLevelType w:val="hybridMultilevel"/>
     <w:tmpl w:val="21A66194"/>
@@ -19706,7 +19785,7 @@
       </w:rPr>
     </w:lvl>
   </w:abstractNum>
-  <w:abstractNum w:abstractNumId="18">
+  <w:abstractNum w:abstractNumId="18" w15:restartNumberingAfterBreak="0">
     <w:nsid w:val="38E90CAB"/>
     <w:multiLevelType w:val="multilevel"/>
     <w:tmpl w:val="1D1ABD52"/>
@@ -19846,7 +19925,7 @@
       </w:rPr>
     </w:lvl>
   </w:abstractNum>
-  <w:abstractNum w:abstractNumId="19">
+  <w:abstractNum w:abstractNumId="19" w15:restartNumberingAfterBreak="0">
     <w:nsid w:val="3BE90FC8"/>
     <w:multiLevelType w:val="multilevel"/>
     <w:tmpl w:val="5D82C37A"/>
@@ -19986,7 +20065,7 @@
       </w:rPr>
     </w:lvl>
   </w:abstractNum>
-  <w:abstractNum w:abstractNumId="20">
+  <w:abstractNum w:abstractNumId="20" w15:restartNumberingAfterBreak="0">
     <w:nsid w:val="3DDC6D70"/>
     <w:multiLevelType w:val="multilevel"/>
     <w:tmpl w:val="410CD96C"/>
@@ -20126,7 +20205,7 @@
       </w:rPr>
     </w:lvl>
   </w:abstractNum>
-  <w:abstractNum w:abstractNumId="21">
+  <w:abstractNum w:abstractNumId="21" w15:restartNumberingAfterBreak="0">
     <w:nsid w:val="3FB428ED"/>
     <w:multiLevelType w:val="multilevel"/>
     <w:tmpl w:val="10F4D71C"/>
@@ -20239,7 +20318,7 @@
       </w:pPr>
     </w:lvl>
   </w:abstractNum>
-  <w:abstractNum w:abstractNumId="22">
+  <w:abstractNum w:abstractNumId="22" w15:restartNumberingAfterBreak="0">
     <w:nsid w:val="413012C0"/>
     <w:multiLevelType w:val="hybridMultilevel"/>
     <w:tmpl w:val="10F4D71C"/>
@@ -20352,7 +20431,7 @@
       </w:pPr>
     </w:lvl>
   </w:abstractNum>
-  <w:abstractNum w:abstractNumId="23">
+  <w:abstractNum w:abstractNumId="23" w15:restartNumberingAfterBreak="0">
     <w:nsid w:val="41DE17D4"/>
     <w:multiLevelType w:val="multilevel"/>
     <w:tmpl w:val="0958EB52"/>
@@ -20492,7 +20571,7 @@
       </w:rPr>
     </w:lvl>
   </w:abstractNum>
-  <w:abstractNum w:abstractNumId="24">
+  <w:abstractNum w:abstractNumId="24" w15:restartNumberingAfterBreak="0">
     <w:nsid w:val="44216176"/>
     <w:multiLevelType w:val="multilevel"/>
     <w:tmpl w:val="676E5D66"/>
@@ -20605,7 +20684,7 @@
       </w:pPr>
     </w:lvl>
   </w:abstractNum>
-  <w:abstractNum w:abstractNumId="25">
+  <w:abstractNum w:abstractNumId="25" w15:restartNumberingAfterBreak="0">
     <w:nsid w:val="48813F57"/>
     <w:multiLevelType w:val="multilevel"/>
     <w:tmpl w:val="94726E30"/>
@@ -20721,7 +20800,7 @@
       </w:pPr>
     </w:lvl>
   </w:abstractNum>
-  <w:abstractNum w:abstractNumId="26">
+  <w:abstractNum w:abstractNumId="26" w15:restartNumberingAfterBreak="0">
     <w:nsid w:val="4B4273DD"/>
     <w:multiLevelType w:val="hybridMultilevel"/>
     <w:tmpl w:val="83ACD696"/>
@@ -20834,7 +20913,7 @@
       </w:pPr>
     </w:lvl>
   </w:abstractNum>
-  <w:abstractNum w:abstractNumId="27">
+  <w:abstractNum w:abstractNumId="27" w15:restartNumberingAfterBreak="0">
     <w:nsid w:val="4CDD04B7"/>
     <w:multiLevelType w:val="hybridMultilevel"/>
     <w:tmpl w:val="DC482EDE"/>
@@ -20950,7 +21029,7 @@
       </w:pPr>
     </w:lvl>
   </w:abstractNum>
-  <w:abstractNum w:abstractNumId="28">
+  <w:abstractNum w:abstractNumId="28" w15:restartNumberingAfterBreak="0">
     <w:nsid w:val="4F826619"/>
     <w:multiLevelType w:val="multilevel"/>
     <w:tmpl w:val="0409001D"/>
@@ -21063,7 +21142,7 @@
       </w:pPr>
     </w:lvl>
   </w:abstractNum>
-  <w:abstractNum w:abstractNumId="29">
+  <w:abstractNum w:abstractNumId="29" w15:restartNumberingAfterBreak="0">
     <w:nsid w:val="538F581E"/>
     <w:multiLevelType w:val="hybridMultilevel"/>
     <w:tmpl w:val="94726E30"/>
@@ -21179,7 +21258,7 @@
       </w:pPr>
     </w:lvl>
   </w:abstractNum>
-  <w:abstractNum w:abstractNumId="30">
+  <w:abstractNum w:abstractNumId="30" w15:restartNumberingAfterBreak="0">
     <w:nsid w:val="53E01265"/>
     <w:multiLevelType w:val="multilevel"/>
     <w:tmpl w:val="6D9091C4"/>
@@ -21319,7 +21398,7 @@
       </w:rPr>
     </w:lvl>
   </w:abstractNum>
-  <w:abstractNum w:abstractNumId="31">
+  <w:abstractNum w:abstractNumId="31" w15:restartNumberingAfterBreak="0">
     <w:nsid w:val="55A432D1"/>
     <w:multiLevelType w:val="hybridMultilevel"/>
     <w:tmpl w:val="79985D5E"/>
@@ -21459,7 +21538,7 @@
       </w:rPr>
     </w:lvl>
   </w:abstractNum>
-  <w:abstractNum w:abstractNumId="32">
+  <w:abstractNum w:abstractNumId="32" w15:restartNumberingAfterBreak="0">
     <w:nsid w:val="57C201B7"/>
     <w:multiLevelType w:val="hybridMultilevel"/>
     <w:tmpl w:val="06BEDF56"/>
@@ -21572,7 +21651,7 @@
       </w:pPr>
     </w:lvl>
   </w:abstractNum>
-  <w:abstractNum w:abstractNumId="33">
+  <w:abstractNum w:abstractNumId="33" w15:restartNumberingAfterBreak="0">
     <w:nsid w:val="597B13D7"/>
     <w:multiLevelType w:val="hybridMultilevel"/>
     <w:tmpl w:val="91C49BFA"/>
@@ -21688,7 +21767,7 @@
       </w:pPr>
     </w:lvl>
   </w:abstractNum>
-  <w:abstractNum w:abstractNumId="34">
+  <w:abstractNum w:abstractNumId="34" w15:restartNumberingAfterBreak="0">
     <w:nsid w:val="5BBC0DB7"/>
     <w:multiLevelType w:val="hybridMultilevel"/>
     <w:tmpl w:val="2B9AFA0A"/>
@@ -21800,7 +21879,7 @@
       </w:rPr>
     </w:lvl>
   </w:abstractNum>
-  <w:abstractNum w:abstractNumId="35">
+  <w:abstractNum w:abstractNumId="35" w15:restartNumberingAfterBreak="0">
     <w:nsid w:val="5DF71D9D"/>
     <w:multiLevelType w:val="multilevel"/>
     <w:tmpl w:val="500C5B74"/>
@@ -21940,7 +22019,7 @@
       </w:rPr>
     </w:lvl>
   </w:abstractNum>
-  <w:abstractNum w:abstractNumId="36">
+  <w:abstractNum w:abstractNumId="36" w15:restartNumberingAfterBreak="0">
     <w:nsid w:val="61791AAA"/>
     <w:multiLevelType w:val="hybridMultilevel"/>
     <w:tmpl w:val="3C062B42"/>
@@ -22081,7 +22160,7 @@
       </w:rPr>
     </w:lvl>
   </w:abstractNum>
-  <w:abstractNum w:abstractNumId="37">
+  <w:abstractNum w:abstractNumId="37" w15:restartNumberingAfterBreak="0">
     <w:nsid w:val="71B16A65"/>
     <w:multiLevelType w:val="multilevel"/>
     <w:tmpl w:val="8AC2BAC6"/>
@@ -22221,7 +22300,7 @@
       </w:rPr>
     </w:lvl>
   </w:abstractNum>
-  <w:abstractNum w:abstractNumId="38">
+  <w:abstractNum w:abstractNumId="38" w15:restartNumberingAfterBreak="0">
     <w:nsid w:val="74AD7135"/>
     <w:multiLevelType w:val="multilevel"/>
     <w:tmpl w:val="1D1ABD52"/>
@@ -22361,7 +22440,7 @@
       </w:rPr>
     </w:lvl>
   </w:abstractNum>
-  <w:abstractNum w:abstractNumId="39">
+  <w:abstractNum w:abstractNumId="39" w15:restartNumberingAfterBreak="0">
     <w:nsid w:val="764D4A2A"/>
     <w:multiLevelType w:val="multilevel"/>
     <w:tmpl w:val="4472376A"/>
@@ -22501,7 +22580,7 @@
       </w:rPr>
     </w:lvl>
   </w:abstractNum>
-  <w:abstractNum w:abstractNumId="40">
+  <w:abstractNum w:abstractNumId="40" w15:restartNumberingAfterBreak="0">
     <w:nsid w:val="78BF086F"/>
     <w:multiLevelType w:val="multilevel"/>
     <w:tmpl w:val="79985D5E"/>
@@ -22641,7 +22720,7 @@
       </w:rPr>
     </w:lvl>
   </w:abstractNum>
-  <w:abstractNum w:abstractNumId="41">
+  <w:abstractNum w:abstractNumId="41" w15:restartNumberingAfterBreak="0">
     <w:nsid w:val="7A706181"/>
     <w:multiLevelType w:val="multilevel"/>
     <w:tmpl w:val="0A408B32"/>
@@ -22781,7 +22860,7 @@
       </w:rPr>
     </w:lvl>
   </w:abstractNum>
-  <w:abstractNum w:abstractNumId="42">
+  <w:abstractNum w:abstractNumId="42" w15:restartNumberingAfterBreak="0">
     <w:nsid w:val="7F831BB1"/>
     <w:multiLevelType w:val="multilevel"/>
     <w:tmpl w:val="0A408B32"/>
@@ -23054,7 +23133,7 @@
 </file>
 
 <file path=word/styles.xml><?xml version="1.0" encoding="utf-8"?>
-<w:styles xmlns:mc="http://schemas.openxmlformats.org/markup-compatibility/2006" xmlns:r="http://schemas.openxmlformats.org/officeDocument/2006/relationships" xmlns:w="http://schemas.openxmlformats.org/wordprocessingml/2006/main" xmlns:w14="http://schemas.microsoft.com/office/word/2010/wordml" xmlns:w15="http://schemas.microsoft.com/office/word/2012/wordml" mc:Ignorable="w14 w15">
+<w:styles xmlns:mc="http://schemas.openxmlformats.org/markup-compatibility/2006" xmlns:r="http://schemas.openxmlformats.org/officeDocument/2006/relationships" xmlns:w="http://schemas.openxmlformats.org/wordprocessingml/2006/main" xmlns:w14="http://schemas.microsoft.com/office/word/2010/wordml" xmlns:w15="http://schemas.microsoft.com/office/word/2012/wordml" xmlns:w16cid="http://schemas.microsoft.com/office/word/2016/wordml/cid" xmlns:w16se="http://schemas.microsoft.com/office/word/2015/wordml/symex" mc:Ignorable="w14 w15 w16se w16cid">
   <w:docDefaults>
     <w:rPrDefault>
       <w:rPr>
@@ -23064,7 +23143,7 @@
     </w:rPrDefault>
     <w:pPrDefault/>
   </w:docDefaults>
-  <w:latentStyles w:defLockedState="0" w:defUIPriority="0" w:defSemiHidden="0" w:defUnhideWhenUsed="0" w:defQFormat="0" w:count="382">
+  <w:latentStyles w:defLockedState="0" w:defUIPriority="0" w:defSemiHidden="0" w:defUnhideWhenUsed="0" w:defQFormat="0" w:count="375">
     <w:lsdException w:name="Normal" w:qFormat="1"/>
     <w:lsdException w:name="heading 1" w:qFormat="1"/>
     <w:lsdException w:name="heading 2" w:qFormat="1"/>
@@ -23533,7 +23612,6 @@
       <w:jc w:val="both"/>
     </w:pPr>
     <w:tblPr>
-      <w:tblInd w:w="0" w:type="dxa"/>
       <w:tblBorders>
         <w:top w:val="single" w:sz="4" w:space="0" w:color="auto"/>
         <w:left w:val="single" w:sz="4" w:space="0" w:color="auto"/>
@@ -23542,12 +23620,6 @@
         <w:insideH w:val="single" w:sz="4" w:space="0" w:color="auto"/>
         <w:insideV w:val="single" w:sz="4" w:space="0" w:color="auto"/>
       </w:tblBorders>
-      <w:tblCellMar>
-        <w:top w:w="0" w:type="dxa"/>
-        <w:left w:w="108" w:type="dxa"/>
-        <w:bottom w:w="0" w:type="dxa"/>
-        <w:right w:w="108" w:type="dxa"/>
-      </w:tblCellMar>
     </w:tblPr>
   </w:style>
   <w:style w:type="paragraph" w:customStyle="1" w:styleId="a0">
@@ -23921,7 +23993,7 @@
 </file>
 
 <file path=customXml/itemProps1.xml><?xml version="1.0" encoding="utf-8"?>
-<ds:datastoreItem xmlns:ds="http://schemas.openxmlformats.org/officeDocument/2006/customXml" ds:itemID="{B3C38E87-4F77-B644-9568-334F2C9044A7}">
+<ds:datastoreItem xmlns:ds="http://schemas.openxmlformats.org/officeDocument/2006/customXml" ds:itemID="{28D4D8F0-2E26-4856-8003-67B5803DD2C2}">
   <ds:schemaRefs>
     <ds:schemaRef ds:uri="http://schemas.openxmlformats.org/officeDocument/2006/bibliography"/>
   </ds:schemaRefs>

--- a/docs/docs/pandafw_en.docx
+++ b/docs/docs/pandafw_en.docx
@@ -243,8 +243,6 @@
         </w:rPr>
       </w:pPr>
     </w:p>
-    <w:bookmarkStart w:id="0" w:name="_GoBack"/>
-    <w:bookmarkEnd w:id="0"/>
     <w:p>
       <w:pPr>
         <w:pStyle w:val="TOC1"/>
@@ -1456,7 +1454,7 @@
           <w:szCs w:val="36"/>
         </w:rPr>
       </w:pPr>
-      <w:bookmarkStart w:id="1" w:name="_Toc515977746"/>
+      <w:bookmarkStart w:id="0" w:name="_Toc515977746"/>
       <w:r>
         <w:rPr>
           <w:rFonts w:cs="Arial"/>
@@ -1478,7 +1476,7 @@
         </w:rPr>
         <w:t>Panda Framework</w:t>
       </w:r>
-      <w:bookmarkEnd w:id="1"/>
+      <w:bookmarkEnd w:id="0"/>
     </w:p>
     <w:p>
       <w:pPr>
@@ -1494,7 +1492,7 @@
           <w:szCs w:val="32"/>
         </w:rPr>
       </w:pPr>
-      <w:bookmarkStart w:id="2" w:name="_Toc515977747"/>
+      <w:bookmarkStart w:id="1" w:name="_Toc515977747"/>
       <w:r>
         <w:rPr>
           <w:rFonts w:eastAsia="DengXian" w:cs="Arial"/>
@@ -1505,7 +1503,7 @@
         </w:rPr>
         <w:t>Outline</w:t>
       </w:r>
-      <w:bookmarkEnd w:id="2"/>
+      <w:bookmarkEnd w:id="1"/>
     </w:p>
     <w:p>
       <w:pPr>
@@ -1589,7 +1587,7 @@
           <w:szCs w:val="32"/>
         </w:rPr>
       </w:pPr>
-      <w:bookmarkStart w:id="3" w:name="_Toc515977748"/>
+      <w:bookmarkStart w:id="2" w:name="_Toc515977748"/>
       <w:r>
         <w:rPr>
           <w:rFonts w:eastAsia="DengXian" w:cs="Arial"/>
@@ -1600,7 +1598,7 @@
         </w:rPr>
         <w:t>Features</w:t>
       </w:r>
-      <w:bookmarkEnd w:id="3"/>
+      <w:bookmarkEnd w:id="2"/>
     </w:p>
     <w:p>
       <w:pPr>
@@ -2105,7 +2103,7 @@
         </w:rPr>
         <w:br w:type="page"/>
       </w:r>
-      <w:bookmarkStart w:id="4" w:name="_Toc515977749"/>
+      <w:bookmarkStart w:id="3" w:name="_Toc515977749"/>
       <w:r>
         <w:rPr>
           <w:rFonts w:cs="Arial"/>
@@ -2134,7 +2132,7 @@
         </w:rPr>
         <w:t xml:space="preserve"> Applying Effect</w:t>
       </w:r>
-      <w:bookmarkEnd w:id="4"/>
+      <w:bookmarkEnd w:id="3"/>
       <w:r>
         <w:rPr>
           <w:rFonts w:cs="Arial"/>
@@ -5465,7 +5463,7 @@
         </w:rPr>
         <w:br w:type="page"/>
       </w:r>
-      <w:bookmarkStart w:id="5" w:name="_Toc515977750"/>
+      <w:bookmarkStart w:id="4" w:name="_Toc515977750"/>
       <w:r>
         <w:rPr>
           <w:rFonts w:cs="Arial"/>
@@ -5476,7 +5474,7 @@
         <w:lastRenderedPageBreak/>
         <w:t>System Architecture</w:t>
       </w:r>
-      <w:bookmarkEnd w:id="5"/>
+      <w:bookmarkEnd w:id="4"/>
     </w:p>
     <w:p>
       <w:pPr>
@@ -7297,7 +7295,7 @@
         </w:rPr>
         <w:br w:type="page"/>
       </w:r>
-      <w:bookmarkStart w:id="6" w:name="_Toc515977751"/>
+      <w:bookmarkStart w:id="5" w:name="_Toc515977751"/>
       <w:r>
         <w:rPr>
           <w:rFonts w:cs="Arial"/>
@@ -7308,7 +7306,7 @@
         <w:lastRenderedPageBreak/>
         <w:t>Modules</w:t>
       </w:r>
-      <w:bookmarkEnd w:id="6"/>
+      <w:bookmarkEnd w:id="5"/>
     </w:p>
     <w:p>
       <w:pPr>
@@ -7773,7 +7771,7 @@
                 <w:kern w:val="0"/>
                 <w:sz w:val="24"/>
               </w:rPr>
-              <w:t>lane</w:t>
+              <w:t>pump</w:t>
             </w:r>
           </w:p>
         </w:tc>
@@ -7797,7 +7795,17 @@
                 <w:kern w:val="0"/>
                 <w:sz w:val="24"/>
               </w:rPr>
-              <w:t>Extension module. Contains basic template classes that implement CRUD, user authentication, and some other useful classes.</w:t>
+              <w:t>Ex</w:t>
+            </w:r>
+            <w:bookmarkStart w:id="6" w:name="_GoBack"/>
+            <w:bookmarkEnd w:id="6"/>
+            <w:r>
+              <w:rPr>
+                <w:rFonts w:ascii="Arial" w:hAnsi="Arial" w:cs="Arial"/>
+                <w:kern w:val="0"/>
+                <w:sz w:val="24"/>
+              </w:rPr>
+              <w:t>tension module. Contains basic template classes that implement CRUD, user authentication, and some other useful classes.</w:t>
             </w:r>
           </w:p>
         </w:tc>
@@ -8749,15 +8757,7 @@
                                 <w:sz w:val="20"/>
                                 <w:szCs w:val="20"/>
                               </w:rPr>
-                              <w:t>*.</w:t>
-                            </w:r>
-                            <w:r>
-                              <w:rPr>
-                                <w:rFonts w:ascii="ＭＳ ゴシック" w:eastAsia="ＭＳ ゴシック" w:hAnsi="ＭＳ ゴシック" w:hint="eastAsia"/>
-                                <w:sz w:val="20"/>
-                                <w:szCs w:val="20"/>
-                              </w:rPr>
-                              <w:t>ftl</w:t>
+                              <w:t>*.ftl</w:t>
                             </w:r>
                           </w:p>
                           <w:p>
@@ -9134,15 +9134,7 @@
                           <w:sz w:val="20"/>
                           <w:szCs w:val="20"/>
                         </w:rPr>
-                        <w:t>*.</w:t>
-                      </w:r>
-                      <w:r>
-                        <w:rPr>
-                          <w:rFonts w:ascii="ＭＳ ゴシック" w:eastAsia="ＭＳ ゴシック" w:hAnsi="ＭＳ ゴシック" w:hint="eastAsia"/>
-                          <w:sz w:val="20"/>
-                          <w:szCs w:val="20"/>
-                        </w:rPr>
-                        <w:t>ftl</w:t>
+                        <w:t>*.ftl</w:t>
                       </w:r>
                     </w:p>
                     <w:p>
@@ -23993,7 +23985,7 @@
 </file>
 
 <file path=customXml/itemProps1.xml><?xml version="1.0" encoding="utf-8"?>
-<ds:datastoreItem xmlns:ds="http://schemas.openxmlformats.org/officeDocument/2006/customXml" ds:itemID="{28D4D8F0-2E26-4856-8003-67B5803DD2C2}">
+<ds:datastoreItem xmlns:ds="http://schemas.openxmlformats.org/officeDocument/2006/customXml" ds:itemID="{FB48F2C5-E947-4072-8C59-90D6545CA5E7}">
   <ds:schemaRefs>
     <ds:schemaRef ds:uri="http://schemas.openxmlformats.org/officeDocument/2006/bibliography"/>
   </ds:schemaRefs>

--- a/docs/docs/pandafw_en.docx
+++ b/docs/docs/pandafw_en.docx
@@ -7763,74 +7763,6 @@
                 <w:kern w:val="0"/>
                 <w:sz w:val="24"/>
               </w:rPr>
-              <w:t>panda-</w:t>
-            </w:r>
-            <w:r>
-              <w:rPr>
-                <w:rFonts w:ascii="Arial" w:hAnsi="Arial" w:cs="Arial"/>
-                <w:kern w:val="0"/>
-                <w:sz w:val="24"/>
-              </w:rPr>
-              <w:t>pump</w:t>
-            </w:r>
-          </w:p>
-        </w:tc>
-        <w:tc>
-          <w:tcPr>
-            <w:tcW w:w="9630" w:type="dxa"/>
-            <w:shd w:val="clear" w:color="auto" w:fill="auto"/>
-          </w:tcPr>
-          <w:p>
-            <w:pPr>
-              <w:spacing w:line="440" w:lineRule="exact"/>
-              <w:rPr>
-                <w:rFonts w:ascii="Arial" w:hAnsi="Arial" w:cs="Arial"/>
-                <w:kern w:val="0"/>
-                <w:sz w:val="24"/>
-              </w:rPr>
-            </w:pPr>
-            <w:r>
-              <w:rPr>
-                <w:rFonts w:ascii="Arial" w:hAnsi="Arial" w:cs="Arial"/>
-                <w:kern w:val="0"/>
-                <w:sz w:val="24"/>
-              </w:rPr>
-              <w:t>Ex</w:t>
-            </w:r>
-            <w:bookmarkStart w:id="6" w:name="_GoBack"/>
-            <w:bookmarkEnd w:id="6"/>
-            <w:r>
-              <w:rPr>
-                <w:rFonts w:ascii="Arial" w:hAnsi="Arial" w:cs="Arial"/>
-                <w:kern w:val="0"/>
-                <w:sz w:val="24"/>
-              </w:rPr>
-              <w:t>tension module. Contains basic template classes that implement CRUD, user authentication, and some other useful classes.</w:t>
-            </w:r>
-          </w:p>
-        </w:tc>
-      </w:tr>
-      <w:tr>
-        <w:tc>
-          <w:tcPr>
-            <w:tcW w:w="2070" w:type="dxa"/>
-            <w:shd w:val="clear" w:color="auto" w:fill="auto"/>
-          </w:tcPr>
-          <w:p>
-            <w:pPr>
-              <w:spacing w:line="440" w:lineRule="exact"/>
-              <w:rPr>
-                <w:rFonts w:ascii="Arial" w:hAnsi="Arial" w:cs="Arial"/>
-                <w:kern w:val="0"/>
-                <w:sz w:val="24"/>
-              </w:rPr>
-            </w:pPr>
-            <w:r>
-              <w:rPr>
-                <w:rFonts w:ascii="Arial" w:hAnsi="Arial" w:cs="Arial"/>
-                <w:kern w:val="0"/>
-                <w:sz w:val="24"/>
-              </w:rPr>
               <w:t>panda-tool</w:t>
             </w:r>
           </w:p>
@@ -7871,7 +7803,17 @@
                 <w:kern w:val="0"/>
                 <w:sz w:val="24"/>
               </w:rPr>
-              <w:t xml:space="preserve">Can generate Entity/Query/Dao/Action class, </w:t>
+              <w:t>Can</w:t>
+            </w:r>
+            <w:bookmarkStart w:id="6" w:name="_GoBack"/>
+            <w:bookmarkEnd w:id="6"/>
+            <w:r>
+              <w:rPr>
+                <w:rFonts w:ascii="Arial" w:hAnsi="Arial" w:cs="Arial"/>
+                <w:kern w:val="0"/>
+                <w:sz w:val="24"/>
+              </w:rPr>
+              <w:t xml:space="preserve"> generate Entity/Query/Dao/Action class, </w:t>
             </w:r>
             <w:proofErr w:type="spellStart"/>
             <w:r>
@@ -7952,6 +7894,110 @@
                 <w:sz w:val="24"/>
               </w:rPr>
               <w:t>Web Service API client (WordPress XMP-RPC, Google Vision API).</w:t>
+            </w:r>
+          </w:p>
+        </w:tc>
+      </w:tr>
+      <w:tr>
+        <w:tc>
+          <w:tcPr>
+            <w:tcW w:w="2070" w:type="dxa"/>
+            <w:tcBorders>
+              <w:top w:val="single" w:sz="4" w:space="0" w:color="A6A6A6"/>
+              <w:left w:val="single" w:sz="4" w:space="0" w:color="A6A6A6"/>
+              <w:bottom w:val="single" w:sz="4" w:space="0" w:color="A6A6A6"/>
+              <w:right w:val="single" w:sz="4" w:space="0" w:color="A6A6A6"/>
+            </w:tcBorders>
+            <w:shd w:val="clear" w:color="auto" w:fill="auto"/>
+          </w:tcPr>
+          <w:p>
+            <w:pPr>
+              <w:spacing w:line="440" w:lineRule="exact"/>
+              <w:rPr>
+                <w:rFonts w:ascii="Arial" w:hAnsi="Arial" w:cs="Arial"/>
+                <w:kern w:val="0"/>
+                <w:sz w:val="24"/>
+              </w:rPr>
+            </w:pPr>
+            <w:r>
+              <w:rPr>
+                <w:rFonts w:ascii="Arial" w:hAnsi="Arial" w:cs="Arial"/>
+                <w:kern w:val="0"/>
+                <w:sz w:val="24"/>
+              </w:rPr>
+              <w:t>panda-</w:t>
+            </w:r>
+            <w:r>
+              <w:rPr>
+                <w:rFonts w:ascii="Arial" w:hAnsi="Arial" w:cs="Arial"/>
+                <w:kern w:val="0"/>
+                <w:sz w:val="24"/>
+              </w:rPr>
+              <w:t>wear</w:t>
+            </w:r>
+          </w:p>
+        </w:tc>
+        <w:tc>
+          <w:tcPr>
+            <w:tcW w:w="9630" w:type="dxa"/>
+            <w:tcBorders>
+              <w:top w:val="single" w:sz="4" w:space="0" w:color="A6A6A6"/>
+              <w:left w:val="single" w:sz="4" w:space="0" w:color="A6A6A6"/>
+              <w:bottom w:val="single" w:sz="4" w:space="0" w:color="A6A6A6"/>
+              <w:right w:val="single" w:sz="4" w:space="0" w:color="A6A6A6"/>
+            </w:tcBorders>
+            <w:shd w:val="clear" w:color="auto" w:fill="auto"/>
+          </w:tcPr>
+          <w:p>
+            <w:pPr>
+              <w:spacing w:line="440" w:lineRule="exact"/>
+              <w:rPr>
+                <w:rFonts w:ascii="Arial" w:hAnsi="Arial" w:cs="Arial"/>
+                <w:kern w:val="0"/>
+                <w:sz w:val="24"/>
+              </w:rPr>
+            </w:pPr>
+            <w:r>
+              <w:rPr>
+                <w:rFonts w:ascii="Arial" w:hAnsi="Arial" w:cs="Arial"/>
+                <w:kern w:val="0"/>
+                <w:sz w:val="24"/>
+              </w:rPr>
+              <w:t xml:space="preserve">Extension </w:t>
+            </w:r>
+            <w:r>
+              <w:rPr>
+                <w:rFonts w:ascii="Arial" w:hAnsi="Arial" w:cs="Arial"/>
+                <w:kern w:val="0"/>
+                <w:sz w:val="24"/>
+              </w:rPr>
+              <w:t xml:space="preserve">Web-APP </w:t>
+            </w:r>
+            <w:r>
+              <w:rPr>
+                <w:rFonts w:ascii="Arial" w:hAnsi="Arial" w:cs="Arial"/>
+                <w:kern w:val="0"/>
+                <w:sz w:val="24"/>
+              </w:rPr>
+              <w:t xml:space="preserve">module. </w:t>
+            </w:r>
+          </w:p>
+          <w:p>
+            <w:pPr>
+              <w:spacing w:line="440" w:lineRule="exact"/>
+              <w:rPr>
+                <w:rFonts w:ascii="Arial" w:hAnsi="Arial" w:cs="Arial"/>
+                <w:kern w:val="0"/>
+                <w:sz w:val="24"/>
+              </w:rPr>
+            </w:pPr>
+            <w:r>
+              <w:rPr>
+                <w:rFonts w:ascii="Arial" w:hAnsi="Arial" w:cs="Arial"/>
+                <w:kern w:val="0"/>
+                <w:sz w:val="24"/>
+              </w:rPr>
+              <w:t>Contains basic template classes that implement CRUD, user authentication, and some other useful classes.</w:t>
             </w:r>
           </w:p>
         </w:tc>
@@ -9615,7 +9661,7 @@
               </wp:anchor>
             </w:drawing>
           </mc:Choice>
-          <mc:Fallback xmlns:mo="http://schemas.microsoft.com/office/mac/office/2008/main" xmlns:mv="urn:schemas-microsoft-com:mac:vml">
+          <mc:Fallback xmlns:mv="urn:schemas-microsoft-com:mac:vml" xmlns:mo="http://schemas.microsoft.com/office/mac/office/2008/main">
             <w:pict>
               <v:line w14:anchorId="0CF614D3" id="Line 405" o:spid="_x0000_s1026" style="position:absolute;z-index:8;visibility:visible;mso-wrap-style:square;mso-width-percent:0;mso-height-percent:0;mso-wrap-distance-left:9pt;mso-wrap-distance-top:0;mso-wrap-distance-right:9pt;mso-wrap-distance-bottom:0;mso-position-horizontal:absolute;mso-position-horizontal-relative:text;mso-position-vertical:absolute;mso-position-vertical-relative:text;mso-width-percent:0;mso-height-percent:0;mso-width-relative:page;mso-height-relative:page" from="383.1pt,12pt" to="437.1pt,12pt" o:gfxdata="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" strokecolor="fuchsia" strokeweight="7.5pt">
                 <v:stroke endarrow="classic"/>
@@ -9692,7 +9738,7 @@
               </wp:anchor>
             </w:drawing>
           </mc:Choice>
-          <mc:Fallback xmlns:mo="http://schemas.microsoft.com/office/mac/office/2008/main" xmlns:mv="urn:schemas-microsoft-com:mac:vml">
+          <mc:Fallback xmlns:mv="urn:schemas-microsoft-com:mac:vml" xmlns:mo="http://schemas.microsoft.com/office/mac/office/2008/main">
             <w:pict>
               <v:line w14:anchorId="276EF274" id="Line 403" o:spid="_x0000_s1026" style="position:absolute;z-index:7;visibility:visible;mso-wrap-style:square;mso-width-percent:0;mso-height-percent:0;mso-wrap-distance-left:9pt;mso-wrap-distance-top:0;mso-wrap-distance-right:9pt;mso-wrap-distance-bottom:0;mso-position-horizontal:absolute;mso-position-horizontal-relative:text;mso-position-vertical:absolute;mso-position-vertical-relative:text;mso-width-percent:0;mso-height-percent:0;mso-width-relative:page;mso-height-relative:page" from="166.25pt,12pt" to="220.25pt,12pt" o:gfxdata="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" strokecolor="fuchsia" strokeweight="7.5pt">
                 <v:stroke endarrow="classic"/>
@@ -16523,7 +16569,7 @@
             </wp:anchor>
           </w:drawing>
         </mc:Choice>
-        <mc:Fallback xmlns:mo="http://schemas.microsoft.com/office/mac/office/2008/main" xmlns:mv="urn:schemas-microsoft-com:mac:vml">
+        <mc:Fallback xmlns:mv="urn:schemas-microsoft-com:mac:vml" xmlns:mo="http://schemas.microsoft.com/office/mac/office/2008/main">
           <w:pict>
             <v:line w14:anchorId="307C774F" id="Line 16" o:spid="_x0000_s1026" style="position:absolute;z-index:4;visibility:visible;mso-wrap-style:square;mso-width-percent:0;mso-height-percent:0;mso-wrap-distance-left:9pt;mso-wrap-distance-top:0;mso-wrap-distance-right:9pt;mso-wrap-distance-bottom:0;mso-position-horizontal:absolute;mso-position-horizontal-relative:text;mso-position-vertical:absolute;mso-position-vertical-relative:text;mso-width-percent:0;mso-height-percent:0;mso-width-relative:page;mso-height-relative:page" from="-9pt,7.45pt" to="666pt,7.45pt" o:gfxdata="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"/>
           </w:pict>
@@ -16914,7 +16960,7 @@
             </wp:anchor>
           </w:drawing>
         </mc:Choice>
-        <mc:Fallback xmlns:mo="http://schemas.microsoft.com/office/mac/office/2008/main" xmlns:mv="urn:schemas-microsoft-com:mac:vml">
+        <mc:Fallback xmlns:mv="urn:schemas-microsoft-com:mac:vml" xmlns:mo="http://schemas.microsoft.com/office/mac/office/2008/main">
           <w:pict>
             <v:line w14:anchorId="77DA6F6F" id="Line 15" o:spid="_x0000_s1026" style="position:absolute;flip:y;z-index:3;visibility:visible;mso-wrap-style:square;mso-width-percent:0;mso-height-percent:0;mso-wrap-distance-left:9pt;mso-wrap-distance-top:0;mso-wrap-distance-right:9pt;mso-wrap-distance-bottom:0;mso-position-horizontal:absolute;mso-position-horizontal-relative:text;mso-position-vertical:absolute;mso-position-vertical-relative:text;mso-width-percent:0;mso-height-percent:0;mso-width-relative:page;mso-height-relative:page" from="-9pt,24.5pt" to="666pt,24.5pt" o:gfxdata="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"/>
           </w:pict>
@@ -23985,7 +24031,7 @@
 </file>
 
 <file path=customXml/itemProps1.xml><?xml version="1.0" encoding="utf-8"?>
-<ds:datastoreItem xmlns:ds="http://schemas.openxmlformats.org/officeDocument/2006/customXml" ds:itemID="{FB48F2C5-E947-4072-8C59-90D6545CA5E7}">
+<ds:datastoreItem xmlns:ds="http://schemas.openxmlformats.org/officeDocument/2006/customXml" ds:itemID="{EFD4726C-03A7-49C3-8A0F-7015FCFA42F1}">
   <ds:schemaRefs>
     <ds:schemaRef ds:uri="http://schemas.openxmlformats.org/officeDocument/2006/bibliography"/>
   </ds:schemaRefs>

--- a/docs/docs/pandafw_en.docx
+++ b/docs/docs/pandafw_en.docx
@@ -7592,6 +7592,58 @@
         <w:tc>
           <w:tcPr>
             <w:tcW w:w="2070" w:type="dxa"/>
+            <w:tcBorders>
+              <w:top w:val="single" w:sz="4" w:space="0" w:color="A6A6A6"/>
+              <w:left w:val="single" w:sz="4" w:space="0" w:color="A6A6A6"/>
+              <w:bottom w:val="single" w:sz="4" w:space="0" w:color="A6A6A6"/>
+              <w:right w:val="single" w:sz="4" w:space="0" w:color="A6A6A6"/>
+            </w:tcBorders>
+            <w:shd w:val="clear" w:color="auto" w:fill="auto"/>
+          </w:tcPr>
+          <w:p>
+            <w:pPr>
+              <w:spacing w:line="440" w:lineRule="exact"/>
+              <w:rPr>
+                <w:rFonts w:ascii="Arial" w:hAnsi="Arial" w:cs="Arial" w:hint="eastAsia"/>
+                <w:kern w:val="0"/>
+                <w:sz w:val="24"/>
+              </w:rPr>
+            </w:pPr>
+            <w:r>
+              <w:rPr>
+                <w:rFonts w:ascii="Arial" w:hAnsi="Arial" w:cs="Arial"/>
+                <w:kern w:val="0"/>
+                <w:sz w:val="24"/>
+              </w:rPr>
+              <w:t>p</w:t>
+            </w:r>
+            <w:r>
+              <w:rPr>
+                <w:rFonts w:ascii="Arial" w:hAnsi="Arial" w:cs="Arial"/>
+                <w:kern w:val="0"/>
+                <w:sz w:val="24"/>
+              </w:rPr>
+              <w:t>anda</w:t>
+            </w:r>
+            <w:r>
+              <w:rPr>
+                <w:rFonts w:ascii="Arial" w:hAnsi="Arial" w:cs="Arial"/>
+                <w:kern w:val="0"/>
+                <w:sz w:val="24"/>
+              </w:rPr>
+              <w:t>-gems</w:t>
+            </w:r>
+          </w:p>
+        </w:tc>
+        <w:tc>
+          <w:tcPr>
+            <w:tcW w:w="9630" w:type="dxa"/>
+            <w:tcBorders>
+              <w:top w:val="single" w:sz="4" w:space="0" w:color="A6A6A6"/>
+              <w:left w:val="single" w:sz="4" w:space="0" w:color="A6A6A6"/>
+              <w:bottom w:val="single" w:sz="4" w:space="0" w:color="A6A6A6"/>
+              <w:right w:val="single" w:sz="4" w:space="0" w:color="A6A6A6"/>
+            </w:tcBorders>
             <w:shd w:val="clear" w:color="auto" w:fill="auto"/>
           </w:tcPr>
           <w:p>
@@ -7609,7 +7661,77 @@
                 <w:kern w:val="0"/>
                 <w:sz w:val="24"/>
               </w:rPr>
-              <w:t>panda-glue</w:t>
+              <w:t xml:space="preserve">Extension </w:t>
+            </w:r>
+            <w:r>
+              <w:rPr>
+                <w:rFonts w:ascii="Arial" w:hAnsi="Arial" w:cs="Arial"/>
+                <w:kern w:val="0"/>
+                <w:sz w:val="24"/>
+              </w:rPr>
+              <w:t xml:space="preserve">Web-APP </w:t>
+            </w:r>
+            <w:r>
+              <w:rPr>
+                <w:rFonts w:ascii="Arial" w:hAnsi="Arial" w:cs="Arial"/>
+                <w:kern w:val="0"/>
+                <w:sz w:val="24"/>
+              </w:rPr>
+              <w:t xml:space="preserve">module. </w:t>
+            </w:r>
+          </w:p>
+          <w:p>
+            <w:pPr>
+              <w:spacing w:line="440" w:lineRule="exact"/>
+              <w:rPr>
+                <w:rFonts w:ascii="Arial" w:hAnsi="Arial" w:cs="Arial"/>
+                <w:kern w:val="0"/>
+                <w:sz w:val="24"/>
+              </w:rPr>
+            </w:pPr>
+            <w:r>
+              <w:rPr>
+                <w:rFonts w:ascii="Arial" w:hAnsi="Arial" w:cs="Arial"/>
+                <w:kern w:val="0"/>
+                <w:sz w:val="24"/>
+              </w:rPr>
+              <w:t>Contains basic template classes that implement CRUD, user authentication, and some other useful classes.</w:t>
+            </w:r>
+          </w:p>
+        </w:tc>
+      </w:tr>
+      <w:tr>
+        <w:tc>
+          <w:tcPr>
+            <w:tcW w:w="2070" w:type="dxa"/>
+            <w:shd w:val="clear" w:color="auto" w:fill="auto"/>
+          </w:tcPr>
+          <w:p>
+            <w:pPr>
+              <w:spacing w:line="440" w:lineRule="exact"/>
+              <w:rPr>
+                <w:rFonts w:ascii="Arial" w:hAnsi="Arial" w:cs="Arial"/>
+                <w:kern w:val="0"/>
+                <w:sz w:val="24"/>
+              </w:rPr>
+            </w:pPr>
+            <w:r>
+              <w:rPr>
+                <w:rFonts w:ascii="Arial" w:hAnsi="Arial" w:cs="Arial"/>
+                <w:kern w:val="0"/>
+                <w:sz w:val="24"/>
+              </w:rPr>
+              <w:t>p</w:t>
+            </w:r>
+            <w:bookmarkStart w:id="6" w:name="_GoBack"/>
+            <w:bookmarkEnd w:id="6"/>
+            <w:r>
+              <w:rPr>
+                <w:rFonts w:ascii="Arial" w:hAnsi="Arial" w:cs="Arial"/>
+                <w:kern w:val="0"/>
+                <w:sz w:val="24"/>
+              </w:rPr>
+              <w:t>anda-glue</w:t>
             </w:r>
           </w:p>
         </w:tc>
@@ -7803,17 +7925,7 @@
                 <w:kern w:val="0"/>
                 <w:sz w:val="24"/>
               </w:rPr>
-              <w:t>Can</w:t>
-            </w:r>
-            <w:bookmarkStart w:id="6" w:name="_GoBack"/>
-            <w:bookmarkEnd w:id="6"/>
-            <w:r>
-              <w:rPr>
-                <w:rFonts w:ascii="Arial" w:hAnsi="Arial" w:cs="Arial"/>
-                <w:kern w:val="0"/>
-                <w:sz w:val="24"/>
-              </w:rPr>
-              <w:t xml:space="preserve"> generate Entity/Query/Dao/Action class, </w:t>
+              <w:t xml:space="preserve">Can generate Entity/Query/Dao/Action class, </w:t>
             </w:r>
             <w:proofErr w:type="spellStart"/>
             <w:r>
@@ -7894,110 +8006,6 @@
                 <w:sz w:val="24"/>
               </w:rPr>
               <w:t>Web Service API client (WordPress XMP-RPC, Google Vision API).</w:t>
-            </w:r>
-          </w:p>
-        </w:tc>
-      </w:tr>
-      <w:tr>
-        <w:tc>
-          <w:tcPr>
-            <w:tcW w:w="2070" w:type="dxa"/>
-            <w:tcBorders>
-              <w:top w:val="single" w:sz="4" w:space="0" w:color="A6A6A6"/>
-              <w:left w:val="single" w:sz="4" w:space="0" w:color="A6A6A6"/>
-              <w:bottom w:val="single" w:sz="4" w:space="0" w:color="A6A6A6"/>
-              <w:right w:val="single" w:sz="4" w:space="0" w:color="A6A6A6"/>
-            </w:tcBorders>
-            <w:shd w:val="clear" w:color="auto" w:fill="auto"/>
-          </w:tcPr>
-          <w:p>
-            <w:pPr>
-              <w:spacing w:line="440" w:lineRule="exact"/>
-              <w:rPr>
-                <w:rFonts w:ascii="Arial" w:hAnsi="Arial" w:cs="Arial"/>
-                <w:kern w:val="0"/>
-                <w:sz w:val="24"/>
-              </w:rPr>
-            </w:pPr>
-            <w:r>
-              <w:rPr>
-                <w:rFonts w:ascii="Arial" w:hAnsi="Arial" w:cs="Arial"/>
-                <w:kern w:val="0"/>
-                <w:sz w:val="24"/>
-              </w:rPr>
-              <w:t>panda-</w:t>
-            </w:r>
-            <w:r>
-              <w:rPr>
-                <w:rFonts w:ascii="Arial" w:hAnsi="Arial" w:cs="Arial"/>
-                <w:kern w:val="0"/>
-                <w:sz w:val="24"/>
-              </w:rPr>
-              <w:t>wear</w:t>
-            </w:r>
-          </w:p>
-        </w:tc>
-        <w:tc>
-          <w:tcPr>
-            <w:tcW w:w="9630" w:type="dxa"/>
-            <w:tcBorders>
-              <w:top w:val="single" w:sz="4" w:space="0" w:color="A6A6A6"/>
-              <w:left w:val="single" w:sz="4" w:space="0" w:color="A6A6A6"/>
-              <w:bottom w:val="single" w:sz="4" w:space="0" w:color="A6A6A6"/>
-              <w:right w:val="single" w:sz="4" w:space="0" w:color="A6A6A6"/>
-            </w:tcBorders>
-            <w:shd w:val="clear" w:color="auto" w:fill="auto"/>
-          </w:tcPr>
-          <w:p>
-            <w:pPr>
-              <w:spacing w:line="440" w:lineRule="exact"/>
-              <w:rPr>
-                <w:rFonts w:ascii="Arial" w:hAnsi="Arial" w:cs="Arial"/>
-                <w:kern w:val="0"/>
-                <w:sz w:val="24"/>
-              </w:rPr>
-            </w:pPr>
-            <w:r>
-              <w:rPr>
-                <w:rFonts w:ascii="Arial" w:hAnsi="Arial" w:cs="Arial"/>
-                <w:kern w:val="0"/>
-                <w:sz w:val="24"/>
-              </w:rPr>
-              <w:t xml:space="preserve">Extension </w:t>
-            </w:r>
-            <w:r>
-              <w:rPr>
-                <w:rFonts w:ascii="Arial" w:hAnsi="Arial" w:cs="Arial"/>
-                <w:kern w:val="0"/>
-                <w:sz w:val="24"/>
-              </w:rPr>
-              <w:t xml:space="preserve">Web-APP </w:t>
-            </w:r>
-            <w:r>
-              <w:rPr>
-                <w:rFonts w:ascii="Arial" w:hAnsi="Arial" w:cs="Arial"/>
-                <w:kern w:val="0"/>
-                <w:sz w:val="24"/>
-              </w:rPr>
-              <w:t xml:space="preserve">module. </w:t>
-            </w:r>
-          </w:p>
-          <w:p>
-            <w:pPr>
-              <w:spacing w:line="440" w:lineRule="exact"/>
-              <w:rPr>
-                <w:rFonts w:ascii="Arial" w:hAnsi="Arial" w:cs="Arial"/>
-                <w:kern w:val="0"/>
-                <w:sz w:val="24"/>
-              </w:rPr>
-            </w:pPr>
-            <w:r>
-              <w:rPr>
-                <w:rFonts w:ascii="Arial" w:hAnsi="Arial" w:cs="Arial"/>
-                <w:kern w:val="0"/>
-                <w:sz w:val="24"/>
-              </w:rPr>
-              <w:t>Contains basic template classes that implement CRUD, user authentication, and some other useful classes.</w:t>
             </w:r>
           </w:p>
         </w:tc>
@@ -9661,7 +9669,7 @@
               </wp:anchor>
             </w:drawing>
           </mc:Choice>
-          <mc:Fallback xmlns:mv="urn:schemas-microsoft-com:mac:vml" xmlns:mo="http://schemas.microsoft.com/office/mac/office/2008/main">
+          <mc:Fallback xmlns:mo="http://schemas.microsoft.com/office/mac/office/2008/main" xmlns:mv="urn:schemas-microsoft-com:mac:vml">
             <w:pict>
               <v:line w14:anchorId="0CF614D3" id="Line 405" o:spid="_x0000_s1026" style="position:absolute;z-index:8;visibility:visible;mso-wrap-style:square;mso-width-percent:0;mso-height-percent:0;mso-wrap-distance-left:9pt;mso-wrap-distance-top:0;mso-wrap-distance-right:9pt;mso-wrap-distance-bottom:0;mso-position-horizontal:absolute;mso-position-horizontal-relative:text;mso-position-vertical:absolute;mso-position-vertical-relative:text;mso-width-percent:0;mso-height-percent:0;mso-width-relative:page;mso-height-relative:page" from="383.1pt,12pt" to="437.1pt,12pt" o:gfxdata="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" strokecolor="fuchsia" strokeweight="7.5pt">
                 <v:stroke endarrow="classic"/>
@@ -9738,7 +9746,7 @@
               </wp:anchor>
             </w:drawing>
           </mc:Choice>
-          <mc:Fallback xmlns:mv="urn:schemas-microsoft-com:mac:vml" xmlns:mo="http://schemas.microsoft.com/office/mac/office/2008/main">
+          <mc:Fallback xmlns:mo="http://schemas.microsoft.com/office/mac/office/2008/main" xmlns:mv="urn:schemas-microsoft-com:mac:vml">
             <w:pict>
               <v:line w14:anchorId="276EF274" id="Line 403" o:spid="_x0000_s1026" style="position:absolute;z-index:7;visibility:visible;mso-wrap-style:square;mso-width-percent:0;mso-height-percent:0;mso-wrap-distance-left:9pt;mso-wrap-distance-top:0;mso-wrap-distance-right:9pt;mso-wrap-distance-bottom:0;mso-position-horizontal:absolute;mso-position-horizontal-relative:text;mso-position-vertical:absolute;mso-position-vertical-relative:text;mso-width-percent:0;mso-height-percent:0;mso-width-relative:page;mso-height-relative:page" from="166.25pt,12pt" to="220.25pt,12pt" o:gfxdata="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" strokecolor="fuchsia" strokeweight="7.5pt">
                 <v:stroke endarrow="classic"/>
@@ -16569,7 +16577,7 @@
             </wp:anchor>
           </w:drawing>
         </mc:Choice>
-        <mc:Fallback xmlns:mv="urn:schemas-microsoft-com:mac:vml" xmlns:mo="http://schemas.microsoft.com/office/mac/office/2008/main">
+        <mc:Fallback xmlns:mo="http://schemas.microsoft.com/office/mac/office/2008/main" xmlns:mv="urn:schemas-microsoft-com:mac:vml">
           <w:pict>
             <v:line w14:anchorId="307C774F" id="Line 16" o:spid="_x0000_s1026" style="position:absolute;z-index:4;visibility:visible;mso-wrap-style:square;mso-width-percent:0;mso-height-percent:0;mso-wrap-distance-left:9pt;mso-wrap-distance-top:0;mso-wrap-distance-right:9pt;mso-wrap-distance-bottom:0;mso-position-horizontal:absolute;mso-position-horizontal-relative:text;mso-position-vertical:absolute;mso-position-vertical-relative:text;mso-width-percent:0;mso-height-percent:0;mso-width-relative:page;mso-height-relative:page" from="-9pt,7.45pt" to="666pt,7.45pt" o:gfxdata="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"/>
           </w:pict>
@@ -16960,7 +16968,7 @@
             </wp:anchor>
           </w:drawing>
         </mc:Choice>
-        <mc:Fallback xmlns:mv="urn:schemas-microsoft-com:mac:vml" xmlns:mo="http://schemas.microsoft.com/office/mac/office/2008/main">
+        <mc:Fallback xmlns:mo="http://schemas.microsoft.com/office/mac/office/2008/main" xmlns:mv="urn:schemas-microsoft-com:mac:vml">
           <w:pict>
             <v:line w14:anchorId="77DA6F6F" id="Line 15" o:spid="_x0000_s1026" style="position:absolute;flip:y;z-index:3;visibility:visible;mso-wrap-style:square;mso-width-percent:0;mso-height-percent:0;mso-wrap-distance-left:9pt;mso-wrap-distance-top:0;mso-wrap-distance-right:9pt;mso-wrap-distance-bottom:0;mso-position-horizontal:absolute;mso-position-horizontal-relative:text;mso-position-vertical:absolute;mso-position-vertical-relative:text;mso-width-percent:0;mso-height-percent:0;mso-width-relative:page;mso-height-relative:page" from="-9pt,24.5pt" to="666pt,24.5pt" o:gfxdata="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"/>
           </w:pict>
@@ -24031,7 +24039,7 @@
 </file>
 
 <file path=customXml/itemProps1.xml><?xml version="1.0" encoding="utf-8"?>
-<ds:datastoreItem xmlns:ds="http://schemas.openxmlformats.org/officeDocument/2006/customXml" ds:itemID="{EFD4726C-03A7-49C3-8A0F-7015FCFA42F1}">
+<ds:datastoreItem xmlns:ds="http://schemas.openxmlformats.org/officeDocument/2006/customXml" ds:itemID="{179137B8-BAC4-449D-84D9-C655D81FA016}">
   <ds:schemaRefs>
     <ds:schemaRef ds:uri="http://schemas.openxmlformats.org/officeDocument/2006/bibliography"/>
   </ds:schemaRefs>

--- a/docs/docs/pandafw_en.docx
+++ b/docs/docs/pandafw_en.docx
@@ -7604,7 +7604,7 @@
             <w:pPr>
               <w:spacing w:line="440" w:lineRule="exact"/>
               <w:rPr>
-                <w:rFonts w:ascii="Arial" w:hAnsi="Arial" w:cs="Arial" w:hint="eastAsia"/>
+                <w:rFonts w:ascii="Arial" w:hAnsi="Arial" w:cs="Arial"/>
                 <w:kern w:val="0"/>
                 <w:sz w:val="24"/>
               </w:rPr>
@@ -7721,17 +7721,7 @@
                 <w:kern w:val="0"/>
                 <w:sz w:val="24"/>
               </w:rPr>
-              <w:t>p</w:t>
-            </w:r>
-            <w:bookmarkStart w:id="6" w:name="_GoBack"/>
-            <w:bookmarkEnd w:id="6"/>
-            <w:r>
-              <w:rPr>
-                <w:rFonts w:ascii="Arial" w:hAnsi="Arial" w:cs="Arial"/>
-                <w:kern w:val="0"/>
-                <w:sz w:val="24"/>
-              </w:rPr>
-              <w:t>anda-glue</w:t>
+              <w:t>panda-glue</w:t>
             </w:r>
           </w:p>
         </w:tc>
@@ -7885,8 +7875,18 @@
                 <w:kern w:val="0"/>
                 <w:sz w:val="24"/>
               </w:rPr>
-              <w:t>panda-tool</w:t>
+              <w:t>panda-</w:t>
             </w:r>
+            <w:proofErr w:type="spellStart"/>
+            <w:r>
+              <w:rPr>
+                <w:rFonts w:ascii="Arial" w:hAnsi="Arial" w:cs="Arial"/>
+                <w:kern w:val="0"/>
+                <w:sz w:val="24"/>
+              </w:rPr>
+              <w:t>cgen</w:t>
+            </w:r>
+            <w:proofErr w:type="spellEnd"/>
           </w:p>
         </w:tc>
         <w:tc>
@@ -7909,7 +7909,33 @@
                 <w:kern w:val="0"/>
                 <w:sz w:val="24"/>
               </w:rPr>
-              <w:t xml:space="preserve">Source code generator. </w:t>
+              <w:t>CRUD s</w:t>
+            </w:r>
+            <w:r>
+              <w:rPr>
+                <w:rFonts w:ascii="Arial" w:hAnsi="Arial" w:cs="Arial"/>
+                <w:kern w:val="0"/>
+                <w:sz w:val="24"/>
+              </w:rPr>
+              <w:t>ource code generator</w:t>
+            </w:r>
+            <w:r>
+              <w:rPr>
+                <w:rFonts w:ascii="Arial" w:hAnsi="Arial" w:cs="Arial"/>
+                <w:kern w:val="0"/>
+                <w:sz w:val="24"/>
+              </w:rPr>
+              <w:t xml:space="preserve"> for Panda MVC</w:t>
+            </w:r>
+            <w:bookmarkStart w:id="6" w:name="_GoBack"/>
+            <w:bookmarkEnd w:id="6"/>
+            <w:r>
+              <w:rPr>
+                <w:rFonts w:ascii="Arial" w:hAnsi="Arial" w:cs="Arial"/>
+                <w:kern w:val="0"/>
+                <w:sz w:val="24"/>
+              </w:rPr>
+              <w:t xml:space="preserve">. </w:t>
             </w:r>
             <w:r>
               <w:rPr>
@@ -9669,7 +9695,7 @@
               </wp:anchor>
             </w:drawing>
           </mc:Choice>
-          <mc:Fallback xmlns:mo="http://schemas.microsoft.com/office/mac/office/2008/main" xmlns:mv="urn:schemas-microsoft-com:mac:vml">
+          <mc:Fallback xmlns:mv="urn:schemas-microsoft-com:mac:vml" xmlns:mo="http://schemas.microsoft.com/office/mac/office/2008/main">
             <w:pict>
               <v:line w14:anchorId="0CF614D3" id="Line 405" o:spid="_x0000_s1026" style="position:absolute;z-index:8;visibility:visible;mso-wrap-style:square;mso-width-percent:0;mso-height-percent:0;mso-wrap-distance-left:9pt;mso-wrap-distance-top:0;mso-wrap-distance-right:9pt;mso-wrap-distance-bottom:0;mso-position-horizontal:absolute;mso-position-horizontal-relative:text;mso-position-vertical:absolute;mso-position-vertical-relative:text;mso-width-percent:0;mso-height-percent:0;mso-width-relative:page;mso-height-relative:page" from="383.1pt,12pt" to="437.1pt,12pt" o:gfxdata="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" strokecolor="fuchsia" strokeweight="7.5pt">
                 <v:stroke endarrow="classic"/>
@@ -9746,7 +9772,7 @@
               </wp:anchor>
             </w:drawing>
           </mc:Choice>
-          <mc:Fallback xmlns:mo="http://schemas.microsoft.com/office/mac/office/2008/main" xmlns:mv="urn:schemas-microsoft-com:mac:vml">
+          <mc:Fallback xmlns:mv="urn:schemas-microsoft-com:mac:vml" xmlns:mo="http://schemas.microsoft.com/office/mac/office/2008/main">
             <w:pict>
               <v:line w14:anchorId="276EF274" id="Line 403" o:spid="_x0000_s1026" style="position:absolute;z-index:7;visibility:visible;mso-wrap-style:square;mso-width-percent:0;mso-height-percent:0;mso-wrap-distance-left:9pt;mso-wrap-distance-top:0;mso-wrap-distance-right:9pt;mso-wrap-distance-bottom:0;mso-position-horizontal:absolute;mso-position-horizontal-relative:text;mso-position-vertical:absolute;mso-position-vertical-relative:text;mso-width-percent:0;mso-height-percent:0;mso-width-relative:page;mso-height-relative:page" from="166.25pt,12pt" to="220.25pt,12pt" o:gfxdata="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" strokecolor="fuchsia" strokeweight="7.5pt">
                 <v:stroke endarrow="classic"/>
@@ -16577,7 +16603,7 @@
             </wp:anchor>
           </w:drawing>
         </mc:Choice>
-        <mc:Fallback xmlns:mo="http://schemas.microsoft.com/office/mac/office/2008/main" xmlns:mv="urn:schemas-microsoft-com:mac:vml">
+        <mc:Fallback xmlns:mv="urn:schemas-microsoft-com:mac:vml" xmlns:mo="http://schemas.microsoft.com/office/mac/office/2008/main">
           <w:pict>
             <v:line w14:anchorId="307C774F" id="Line 16" o:spid="_x0000_s1026" style="position:absolute;z-index:4;visibility:visible;mso-wrap-style:square;mso-width-percent:0;mso-height-percent:0;mso-wrap-distance-left:9pt;mso-wrap-distance-top:0;mso-wrap-distance-right:9pt;mso-wrap-distance-bottom:0;mso-position-horizontal:absolute;mso-position-horizontal-relative:text;mso-position-vertical:absolute;mso-position-vertical-relative:text;mso-width-percent:0;mso-height-percent:0;mso-width-relative:page;mso-height-relative:page" from="-9pt,7.45pt" to="666pt,7.45pt" o:gfxdata="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"/>
           </w:pict>
@@ -16968,7 +16994,7 @@
             </wp:anchor>
           </w:drawing>
         </mc:Choice>
-        <mc:Fallback xmlns:mo="http://schemas.microsoft.com/office/mac/office/2008/main" xmlns:mv="urn:schemas-microsoft-com:mac:vml">
+        <mc:Fallback xmlns:mv="urn:schemas-microsoft-com:mac:vml" xmlns:mo="http://schemas.microsoft.com/office/mac/office/2008/main">
           <w:pict>
             <v:line w14:anchorId="77DA6F6F" id="Line 15" o:spid="_x0000_s1026" style="position:absolute;flip:y;z-index:3;visibility:visible;mso-wrap-style:square;mso-width-percent:0;mso-height-percent:0;mso-wrap-distance-left:9pt;mso-wrap-distance-top:0;mso-wrap-distance-right:9pt;mso-wrap-distance-bottom:0;mso-position-horizontal:absolute;mso-position-horizontal-relative:text;mso-position-vertical:absolute;mso-position-vertical-relative:text;mso-width-percent:0;mso-height-percent:0;mso-width-relative:page;mso-height-relative:page" from="-9pt,24.5pt" to="666pt,24.5pt" o:gfxdata="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"/>
           </w:pict>
@@ -24039,7 +24065,7 @@
 </file>
 
 <file path=customXml/itemProps1.xml><?xml version="1.0" encoding="utf-8"?>
-<ds:datastoreItem xmlns:ds="http://schemas.openxmlformats.org/officeDocument/2006/customXml" ds:itemID="{179137B8-BAC4-449D-84D9-C655D81FA016}">
+<ds:datastoreItem xmlns:ds="http://schemas.openxmlformats.org/officeDocument/2006/customXml" ds:itemID="{C28FDE9E-6BB0-4431-9512-9AEF777929F6}">
   <ds:schemaRefs>
     <ds:schemaRef ds:uri="http://schemas.openxmlformats.org/officeDocument/2006/bibliography"/>
   </ds:schemaRefs>
